--- a/ordenanzas/2072.docx
+++ b/ordenanzas/2072.docx
@@ -1,28 +1,26 @@
 
 <file path=word/document.xml><?xml version="1.0" encoding="utf-8"?>
-<w:document xmlns:ve="http://schemas.openxmlformats.org/markup-compatibility/2006" xmlns:o="urn:schemas-microsoft-com:office:office" xmlns:r="http://schemas.openxmlformats.org/officeDocument/2006/relationships" xmlns:m="http://schemas.openxmlformats.org/officeDocument/2006/math" xmlns:v="urn:schemas-microsoft-com:vml" xmlns:wp="http://schemas.openxmlformats.org/drawingml/2006/wordprocessingDrawing" xmlns:w10="urn:schemas-microsoft-com:office:word" xmlns:w="http://schemas.openxmlformats.org/wordprocessingml/2006/main" xmlns:wne="http://schemas.microsoft.com/office/word/2006/wordml">
+<w:document xmlns:wpc="http://schemas.microsoft.com/office/word/2010/wordprocessingCanvas" xmlns:cx="http://schemas.microsoft.com/office/drawing/2014/chartex" xmlns:cx1="http://schemas.microsoft.com/office/drawing/2015/9/8/chartex" xmlns:cx2="http://schemas.microsoft.com/office/drawing/2015/10/21/chartex" xmlns:cx3="http://schemas.microsoft.com/office/drawing/2016/5/9/chartex" xmlns:cx4="http://schemas.microsoft.com/office/drawing/2016/5/10/chartex" xmlns:cx5="http://schemas.microsoft.com/office/drawing/2016/5/11/chartex" xmlns:cx6="http://schemas.microsoft.com/office/drawing/2016/5/12/chartex" xmlns:cx7="http://schemas.microsoft.com/office/drawing/2016/5/13/chartex" xmlns:cx8="http://schemas.microsoft.com/office/drawing/2016/5/14/chartex" xmlns:mc="http://schemas.openxmlformats.org/markup-compatibility/2006" xmlns:aink="http://schemas.microsoft.com/office/drawing/2016/ink" xmlns:am3d="http://schemas.microsoft.com/office/drawing/2017/model3d" xmlns:o="urn:schemas-microsoft-com:office:office" xmlns:r="http://schemas.openxmlformats.org/officeDocument/2006/relationships" xmlns:m="http://schemas.openxmlformats.org/officeDocument/2006/math" xmlns:v="urn:schemas-microsoft-com:vml" xmlns:wp14="http://schemas.microsoft.com/office/word/2010/wordprocessingDrawing" xmlns:wp="http://schemas.openxmlformats.org/drawingml/2006/wordprocessingDrawing" xmlns:w10="urn:schemas-microsoft-com:office:word" xmlns:w="http://schemas.openxmlformats.org/wordprocessingml/2006/main" xmlns:w14="http://schemas.microsoft.com/office/word/2010/wordml" xmlns:w15="http://schemas.microsoft.com/office/word/2012/wordml" xmlns:w16cid="http://schemas.microsoft.com/office/word/2016/wordml/cid" xmlns:w16se="http://schemas.microsoft.com/office/word/2015/wordml/symex" xmlns:wpg="http://schemas.microsoft.com/office/word/2010/wordprocessingGroup" xmlns:wpi="http://schemas.microsoft.com/office/word/2010/wordprocessingInk" xmlns:wne="http://schemas.microsoft.com/office/word/2006/wordml" xmlns:wps="http://schemas.microsoft.com/office/word/2010/wordprocessingShape" mc:Ignorable="w14 w15 w16se w16cid wp14">
   <w:body>
     <w:p>
       <w:pPr>
         <w:keepNext/>
         <w:spacing w:after="360" w:line="240" w:lineRule="auto"/>
         <w:jc w:val="right"/>
-        <w:rPr>
-          <w:rFonts w:ascii="Book Antiqua" w:hAnsi="Book Antiqua" w:cs="Times New Roman"/>
-          <w:sz w:val="24"/>
+        <w:outlineLvl w:val="0"/>
+        <w:rPr>
+          <w:rFonts w:ascii="Book Antiqua" w:hAnsi="Book Antiqua" w:cs="Times New Roman"/>
         </w:rPr>
       </w:pPr>
       <w:r>
         <w:rPr>
           <w:rFonts w:ascii="Book Antiqua" w:hAnsi="Book Antiqua" w:cs="Times New Roman"/>
-          <w:sz w:val="24"/>
         </w:rPr>
         <w:t xml:space="preserve">Yerba Buena, </w:t>
       </w:r>
       <w:r>
         <w:rPr>
           <w:rFonts w:ascii="Book Antiqua" w:hAnsi="Book Antiqua" w:cs="Times New Roman"/>
-          <w:sz w:val="24"/>
         </w:rPr>
         <w:t>25 de agosto de 2016</w:t>
       </w:r>
@@ -32,10 +30,10 @@
         <w:keepNext/>
         <w:spacing w:before="60" w:after="180" w:line="240" w:lineRule="auto"/>
         <w:jc w:val="left"/>
+        <w:outlineLvl w:val="0"/>
         <w:rPr>
           <w:rFonts w:ascii="Book Antiqua" w:hAnsi="Book Antiqua" w:cs="Times New Roman"/>
           <w:b/>
-          <w:sz w:val="24"/>
           <w:u w:val="single"/>
         </w:rPr>
       </w:pPr>
@@ -43,7 +41,6 @@
         <w:rPr>
           <w:rFonts w:ascii="Book Antiqua" w:hAnsi="Book Antiqua" w:cs="Times New Roman"/>
           <w:b/>
-          <w:sz w:val="24"/>
         </w:rPr>
         <w:t xml:space="preserve">ORDENANZA Nº </w:t>
       </w:r>
@@ -51,7 +48,6 @@
         <w:rPr>
           <w:rFonts w:ascii="Book Antiqua" w:hAnsi="Book Antiqua" w:cs="Times New Roman"/>
           <w:b/>
-          <w:sz w:val="24"/>
         </w:rPr>
         <w:t>2072</w:t>
       </w:r>
@@ -60,25 +56,22 @@
       <w:pPr>
         <w:keepNext/>
         <w:spacing w:before="240" w:after="240" w:line="240" w:lineRule="auto"/>
-        <w:ind w:left="1843" w:right="1843"/>
+        <w:ind w:left="1701" w:right="1701"/>
         <w:jc w:val="center"/>
         <w:rPr>
           <w:rFonts w:ascii="Book Antiqua" w:hAnsi="Book Antiqua" w:cs="Times New Roman"/>
-          <w:sz w:val="24"/>
         </w:rPr>
       </w:pPr>
       <w:r>
         <w:rPr>
           <w:rFonts w:ascii="Book Antiqua" w:hAnsi="Book Antiqua" w:cs="Times New Roman"/>
           <w:b/>
-          <w:sz w:val="24"/>
         </w:rPr>
         <w:t>EL CONCEJO DELIBERANTE SANCIONA CON FUERZA DE ORDENANZA</w:t>
       </w:r>
       <w:r>
         <w:rPr>
           <w:rFonts w:ascii="Book Antiqua" w:hAnsi="Book Antiqua" w:cs="Times New Roman"/>
-          <w:sz w:val="24"/>
         </w:rPr>
         <w:t>:</w:t>
       </w:r>
@@ -89,13 +82,11 @@
         <w:spacing w:after="180" w:line="240" w:lineRule="auto"/>
         <w:rPr>
           <w:rFonts w:ascii="Book Antiqua" w:hAnsi="Book Antiqua" w:cs="Times New Roman"/>
-          <w:sz w:val="24"/>
         </w:rPr>
       </w:pPr>
       <w:r>
         <w:rPr>
           <w:rFonts w:ascii="Book Antiqua" w:hAnsi="Book Antiqua" w:cs="Times New Roman"/>
-          <w:sz w:val="24"/>
           <w:u w:val="single"/>
         </w:rPr>
         <w:t>ARTÍCULO PRIMERO</w:t>
@@ -103,50 +94,37 @@
       <w:r>
         <w:rPr>
           <w:rFonts w:ascii="Book Antiqua" w:hAnsi="Book Antiqua" w:cs="Times New Roman"/>
-          <w:sz w:val="24"/>
-        </w:rPr>
-        <w:t>:</w:t>
-      </w:r>
-      <w:r>
-        <w:rPr>
-          <w:rFonts w:ascii="Book Antiqua" w:hAnsi="Book Antiqua" w:cs="Times New Roman"/>
-          <w:sz w:val="24"/>
-        </w:rPr>
-        <w:t xml:space="preserve"> </w:t>
+        </w:rPr>
+        <w:t xml:space="preserve">: </w:t>
       </w:r>
       <w:r>
         <w:rPr>
           <w:rFonts w:ascii="Book Antiqua" w:hAnsi="Book Antiqua" w:cs="Times New Roman"/>
           <w:b/>
-          <w:sz w:val="24"/>
         </w:rPr>
         <w:t>APRUEBASE</w:t>
       </w:r>
       <w:r>
         <w:rPr>
           <w:rFonts w:ascii="Book Antiqua" w:hAnsi="Book Antiqua" w:cs="Times New Roman"/>
-          <w:sz w:val="24"/>
         </w:rPr>
         <w:t xml:space="preserve"> el Presupuesto del Honorable Concejo Deliberante para el Año 2016, sus Anexos y Planta de Cargos, que forman parte integrante de la presente Ordenanza.</w:t>
       </w:r>
       <w:r>
         <w:rPr>
           <w:rFonts w:ascii="Book Antiqua" w:hAnsi="Book Antiqua" w:cs="Times New Roman"/>
-          <w:sz w:val="24"/>
         </w:rPr>
         <w:fldChar w:fldCharType="begin"/>
       </w:r>
       <w:r>
         <w:rPr>
           <w:rFonts w:ascii="Book Antiqua" w:hAnsi="Book Antiqua" w:cs="Times New Roman"/>
-          <w:sz w:val="24"/>
         </w:rPr>
         <w:instrText xml:space="preserve"> KEYWORDS  \* Upper  \* MERGEFORMAT </w:instrText>
       </w:r>
       <w:r>
         <w:rPr>
           <w:rFonts w:ascii="Book Antiqua" w:hAnsi="Book Antiqua" w:cs="Times New Roman"/>
-          <w:sz w:val="24"/>
         </w:rPr>
         <w:fldChar w:fldCharType="end"/>
       </w:r>
@@ -155,60 +133,48 @@
       <w:pPr>
         <w:keepNext/>
         <w:spacing w:after="180" w:line="240" w:lineRule="auto"/>
-        <w:rPr>
-          <w:rFonts w:ascii="Book Antiqua" w:hAnsi="Book Antiqua" w:cs="Times New Roman"/>
-          <w:sz w:val="24"/>
+        <w:outlineLvl w:val="0"/>
+        <w:rPr>
+          <w:rFonts w:ascii="Book Antiqua" w:hAnsi="Book Antiqua" w:cs="Times New Roman"/>
         </w:rPr>
       </w:pPr>
       <w:r>
         <w:rPr>
           <w:rFonts w:ascii="Book Antiqua" w:hAnsi="Book Antiqua" w:cs="Times New Roman"/>
-          <w:sz w:val="24"/>
           <w:u w:val="single"/>
         </w:rPr>
-        <w:t>ARTÍCULO </w:t>
-      </w:r>
-      <w:r>
-        <w:rPr>
-          <w:rFonts w:ascii="Book Antiqua" w:hAnsi="Book Antiqua" w:cs="Times New Roman"/>
-          <w:sz w:val="24"/>
-          <w:u w:val="single"/>
-        </w:rPr>
-        <w:t>SEGUNDO</w:t>
-      </w:r>
-      <w:r>
-        <w:rPr>
-          <w:rFonts w:ascii="Book Antiqua" w:hAnsi="Book Antiqua" w:cs="Times New Roman"/>
-          <w:sz w:val="24"/>
-        </w:rPr>
-        <w:t>:</w:t>
-      </w:r>
-      <w:r>
-        <w:rPr>
-          <w:rFonts w:ascii="Book Antiqua" w:hAnsi="Book Antiqua" w:cs="Times New Roman"/>
-          <w:sz w:val="24"/>
-        </w:rPr>
-        <w:t xml:space="preserve"> </w:t>
-      </w:r>
-      <w:r>
-        <w:rPr>
-          <w:rFonts w:ascii="Book Antiqua" w:hAnsi="Book Antiqua" w:cs="Times New Roman"/>
-          <w:sz w:val="24"/>
+        <w:t>ARTÍCULO SEGUNDO</w:t>
+      </w:r>
+      <w:r>
+        <w:rPr>
+          <w:rFonts w:ascii="Book Antiqua" w:hAnsi="Book Antiqua" w:cs="Times New Roman"/>
+        </w:rPr>
+        <w:t xml:space="preserve">: </w:t>
+      </w:r>
+      <w:r>
+        <w:rPr>
+          <w:rFonts w:ascii="Book Antiqua" w:hAnsi="Book Antiqua" w:cs="Times New Roman"/>
         </w:rPr>
         <w:t>COMUNÍQUESE, REGÍSTRESE Y ARCHIVESE.</w:t>
       </w:r>
+      <w:r>
+        <w:rPr>
+          <w:rFonts w:ascii="Book Antiqua" w:hAnsi="Book Antiqua" w:cs="Times New Roman"/>
+        </w:rPr>
+        <w:t>·</w:t>
+      </w:r>
+      <w:bookmarkStart w:id="0" w:name="_GoBack"/>
+      <w:bookmarkEnd w:id="0"/>
     </w:p>
     <w:p>
       <w:pPr>
         <w:rPr>
           <w:rFonts w:ascii="Book Antiqua" w:hAnsi="Book Antiqua" w:cs="Times New Roman"/>
-          <w:sz w:val="24"/>
         </w:rPr>
       </w:pPr>
       <w:r>
         <w:rPr>
           <w:rFonts w:ascii="Book Antiqua" w:hAnsi="Book Antiqua" w:cs="Times New Roman"/>
-          <w:sz w:val="24"/>
         </w:rPr>
         <w:br w:type="page"/>
       </w:r>
@@ -218,10 +184,10 @@
         <w:keepNext/>
         <w:spacing w:after="180" w:line="240" w:lineRule="auto"/>
         <w:jc w:val="center"/>
+        <w:outlineLvl w:val="0"/>
         <w:rPr>
           <w:rFonts w:ascii="Book Antiqua" w:hAnsi="Book Antiqua" w:cs="Times New Roman"/>
           <w:b/>
-          <w:sz w:val="32"/>
           <w:u w:val="single"/>
         </w:rPr>
       </w:pPr>
@@ -229,7 +195,6 @@
         <w:rPr>
           <w:rFonts w:ascii="Book Antiqua" w:hAnsi="Book Antiqua" w:cs="Times New Roman"/>
           <w:b/>
-          <w:sz w:val="32"/>
           <w:u w:val="single"/>
         </w:rPr>
         <w:lastRenderedPageBreak/>
@@ -244,7 +209,6 @@
         <w:rPr>
           <w:rFonts w:ascii="Book Antiqua" w:hAnsi="Book Antiqua" w:cs="Times New Roman"/>
           <w:b/>
-          <w:sz w:val="24"/>
           <w:u w:val="single"/>
         </w:rPr>
       </w:pPr>
@@ -258,14 +222,12 @@
         <w:spacing w:after="180" w:line="240" w:lineRule="auto"/>
         <w:rPr>
           <w:rFonts w:ascii="Book Antiqua" w:hAnsi="Book Antiqua" w:cs="Times New Roman"/>
-          <w:sz w:val="24"/>
         </w:rPr>
       </w:pPr>
       <w:r>
         <w:rPr>
           <w:rFonts w:ascii="Book Antiqua" w:hAnsi="Book Antiqua" w:cs="Times New Roman"/>
           <w:b/>
-          <w:sz w:val="24"/>
           <w:u w:val="single"/>
         </w:rPr>
         <w:t>INGRESOS</w:t>
@@ -273,7 +235,6 @@
       <w:r>
         <w:rPr>
           <w:rFonts w:ascii="Book Antiqua" w:hAnsi="Book Antiqua" w:cs="Times New Roman"/>
-          <w:sz w:val="24"/>
         </w:rPr>
         <w:tab/>
       </w:r>
@@ -281,7 +242,6 @@
         <w:rPr>
           <w:rFonts w:ascii="Book Antiqua" w:hAnsi="Book Antiqua" w:cs="Times New Roman"/>
           <w:b/>
-          <w:sz w:val="24"/>
         </w:rPr>
         <w:t>35.652.970,20</w:t>
       </w:r>
@@ -295,20 +255,17 @@
         <w:spacing w:after="180" w:line="240" w:lineRule="auto"/>
         <w:rPr>
           <w:rFonts w:ascii="Book Antiqua" w:hAnsi="Book Antiqua" w:cs="Times New Roman"/>
-          <w:sz w:val="24"/>
         </w:rPr>
       </w:pPr>
       <w:r>
         <w:rPr>
           <w:rFonts w:ascii="Book Antiqua" w:hAnsi="Book Antiqua" w:cs="Times New Roman"/>
-          <w:sz w:val="24"/>
         </w:rPr>
         <w:t>Transferencias para financiar Erogaciones Corrientes</w:t>
       </w:r>
       <w:r>
         <w:rPr>
           <w:rFonts w:ascii="Book Antiqua" w:hAnsi="Book Antiqua" w:cs="Times New Roman"/>
-          <w:sz w:val="24"/>
         </w:rPr>
         <w:tab/>
         <w:t>35.055.668,03</w:t>
@@ -323,20 +280,17 @@
         <w:spacing w:after="180" w:line="240" w:lineRule="auto"/>
         <w:rPr>
           <w:rFonts w:ascii="Book Antiqua" w:hAnsi="Book Antiqua" w:cs="Times New Roman"/>
-          <w:sz w:val="24"/>
         </w:rPr>
       </w:pPr>
       <w:r>
         <w:rPr>
           <w:rFonts w:ascii="Book Antiqua" w:hAnsi="Book Antiqua" w:cs="Times New Roman"/>
-          <w:sz w:val="24"/>
         </w:rPr>
         <w:t>Transferencias para financiar Erogaciones de Capital</w:t>
       </w:r>
       <w:r>
         <w:rPr>
           <w:rFonts w:ascii="Book Antiqua" w:hAnsi="Book Antiqua" w:cs="Times New Roman"/>
-          <w:sz w:val="24"/>
         </w:rPr>
         <w:tab/>
         <w:t>392.000,00</w:t>
@@ -351,20 +305,17 @@
         <w:spacing w:after="180" w:line="240" w:lineRule="auto"/>
         <w:rPr>
           <w:rFonts w:ascii="Book Antiqua" w:hAnsi="Book Antiqua" w:cs="Times New Roman"/>
-          <w:sz w:val="24"/>
         </w:rPr>
       </w:pPr>
       <w:r>
         <w:rPr>
           <w:rFonts w:ascii="Book Antiqua" w:hAnsi="Book Antiqua" w:cs="Times New Roman"/>
-          <w:sz w:val="24"/>
         </w:rPr>
         <w:t>Transferencias para financiar Amortización de la Deuda</w:t>
       </w:r>
       <w:r>
         <w:rPr>
           <w:rFonts w:ascii="Book Antiqua" w:hAnsi="Book Antiqua" w:cs="Times New Roman"/>
-          <w:sz w:val="24"/>
         </w:rPr>
         <w:tab/>
         <w:t>205.302,17</w:t>
@@ -379,7 +330,6 @@
         <w:spacing w:after="180" w:line="240" w:lineRule="auto"/>
         <w:rPr>
           <w:rFonts w:ascii="Book Antiqua" w:hAnsi="Book Antiqua" w:cs="Times New Roman"/>
-          <w:sz w:val="24"/>
         </w:rPr>
       </w:pPr>
     </w:p>
@@ -393,14 +343,12 @@
         <w:rPr>
           <w:rFonts w:ascii="Book Antiqua" w:hAnsi="Book Antiqua" w:cs="Times New Roman"/>
           <w:b/>
-          <w:sz w:val="24"/>
         </w:rPr>
       </w:pPr>
       <w:r>
         <w:rPr>
           <w:rFonts w:ascii="Book Antiqua" w:hAnsi="Book Antiqua" w:cs="Times New Roman"/>
           <w:b/>
-          <w:sz w:val="24"/>
           <w:u w:val="single"/>
         </w:rPr>
         <w:t>EGRESOS</w:t>
@@ -408,7 +356,6 @@
       <w:r>
         <w:rPr>
           <w:rFonts w:ascii="Book Antiqua" w:hAnsi="Book Antiqua" w:cs="Times New Roman"/>
-          <w:sz w:val="24"/>
         </w:rPr>
         <w:tab/>
       </w:r>
@@ -416,7 +363,6 @@
         <w:rPr>
           <w:rFonts w:ascii="Book Antiqua" w:hAnsi="Book Antiqua" w:cs="Times New Roman"/>
           <w:b/>
-          <w:sz w:val="24"/>
         </w:rPr>
         <w:t>35.652.970,20</w:t>
       </w:r>
@@ -431,14 +377,12 @@
         <w:rPr>
           <w:rFonts w:ascii="Book Antiqua" w:hAnsi="Book Antiqua" w:cs="Times New Roman"/>
           <w:b/>
-          <w:sz w:val="24"/>
         </w:rPr>
       </w:pPr>
       <w:r>
         <w:rPr>
           <w:rFonts w:ascii="Book Antiqua" w:hAnsi="Book Antiqua" w:cs="Times New Roman"/>
           <w:b/>
-          <w:sz w:val="24"/>
           <w:u w:val="single"/>
         </w:rPr>
         <w:t>EROGACIONES CORRIENTES</w:t>
@@ -446,7 +390,6 @@
       <w:r>
         <w:rPr>
           <w:rFonts w:ascii="Book Antiqua" w:hAnsi="Book Antiqua" w:cs="Times New Roman"/>
-          <w:sz w:val="24"/>
         </w:rPr>
         <w:tab/>
       </w:r>
@@ -454,7 +397,6 @@
         <w:rPr>
           <w:rFonts w:ascii="Book Antiqua" w:hAnsi="Book Antiqua" w:cs="Times New Roman"/>
           <w:b/>
-          <w:sz w:val="24"/>
         </w:rPr>
         <w:t>35.055.668,03</w:t>
       </w:r>
@@ -468,20 +410,17 @@
         <w:spacing w:after="180" w:line="240" w:lineRule="auto"/>
         <w:rPr>
           <w:rFonts w:ascii="Book Antiqua" w:hAnsi="Book Antiqua" w:cs="Times New Roman"/>
-          <w:sz w:val="24"/>
         </w:rPr>
       </w:pPr>
       <w:r>
         <w:rPr>
           <w:rFonts w:ascii="Book Antiqua" w:hAnsi="Book Antiqua" w:cs="Times New Roman"/>
-          <w:sz w:val="24"/>
         </w:rPr>
         <w:t>Personal</w:t>
       </w:r>
       <w:r>
         <w:rPr>
           <w:rFonts w:ascii="Book Antiqua" w:hAnsi="Book Antiqua" w:cs="Times New Roman"/>
-          <w:sz w:val="24"/>
         </w:rPr>
         <w:tab/>
         <w:t>25.073.408,50</w:t>
@@ -496,20 +435,17 @@
         <w:spacing w:after="180" w:line="240" w:lineRule="auto"/>
         <w:rPr>
           <w:rFonts w:ascii="Book Antiqua" w:hAnsi="Book Antiqua" w:cs="Times New Roman"/>
-          <w:sz w:val="24"/>
         </w:rPr>
       </w:pPr>
       <w:r>
         <w:rPr>
           <w:rFonts w:ascii="Book Antiqua" w:hAnsi="Book Antiqua" w:cs="Times New Roman"/>
-          <w:sz w:val="24"/>
         </w:rPr>
         <w:t xml:space="preserve">Bienes y Servicios No Personales </w:t>
       </w:r>
       <w:r>
         <w:rPr>
           <w:rFonts w:ascii="Book Antiqua" w:hAnsi="Book Antiqua" w:cs="Times New Roman"/>
-          <w:sz w:val="24"/>
         </w:rPr>
         <w:tab/>
         <w:t>9.982.259,53</w:t>
@@ -525,7 +461,6 @@
         <w:rPr>
           <w:rFonts w:ascii="Book Antiqua" w:hAnsi="Book Antiqua" w:cs="Times New Roman"/>
           <w:b/>
-          <w:sz w:val="24"/>
           <w:u w:val="single"/>
         </w:rPr>
       </w:pPr>
@@ -540,14 +475,12 @@
         <w:rPr>
           <w:rFonts w:ascii="Book Antiqua" w:hAnsi="Book Antiqua" w:cs="Times New Roman"/>
           <w:b/>
-          <w:sz w:val="24"/>
         </w:rPr>
       </w:pPr>
       <w:r>
         <w:rPr>
           <w:rFonts w:ascii="Book Antiqua" w:hAnsi="Book Antiqua" w:cs="Times New Roman"/>
           <w:b/>
-          <w:sz w:val="24"/>
           <w:u w:val="single"/>
         </w:rPr>
         <w:t>EROGACIONES DE CAPITAL</w:t>
@@ -555,7 +488,6 @@
       <w:r>
         <w:rPr>
           <w:rFonts w:ascii="Book Antiqua" w:hAnsi="Book Antiqua" w:cs="Times New Roman"/>
-          <w:sz w:val="24"/>
         </w:rPr>
         <w:tab/>
       </w:r>
@@ -563,7 +495,6 @@
         <w:rPr>
           <w:rFonts w:ascii="Book Antiqua" w:hAnsi="Book Antiqua" w:cs="Times New Roman"/>
           <w:b/>
-          <w:sz w:val="24"/>
         </w:rPr>
         <w:t>392.000,00</w:t>
       </w:r>
@@ -577,27 +508,23 @@
         <w:spacing w:after="180" w:line="240" w:lineRule="auto"/>
         <w:rPr>
           <w:rFonts w:ascii="Book Antiqua" w:hAnsi="Book Antiqua" w:cs="Times New Roman"/>
-          <w:sz w:val="24"/>
         </w:rPr>
       </w:pPr>
       <w:r>
         <w:rPr>
           <w:rFonts w:ascii="Book Antiqua" w:hAnsi="Book Antiqua" w:cs="Times New Roman"/>
-          <w:sz w:val="24"/>
         </w:rPr>
         <w:t>Bienes de Capital</w:t>
       </w:r>
       <w:r>
         <w:rPr>
           <w:rFonts w:ascii="Book Antiqua" w:hAnsi="Book Antiqua" w:cs="Times New Roman"/>
-          <w:sz w:val="24"/>
         </w:rPr>
         <w:tab/>
       </w:r>
       <w:r>
         <w:rPr>
           <w:rFonts w:ascii="Book Antiqua" w:hAnsi="Book Antiqua" w:cs="Times New Roman"/>
-          <w:sz w:val="24"/>
         </w:rPr>
         <w:tab/>
         <w:t>392.000,00</w:t>
@@ -612,7 +539,6 @@
         <w:spacing w:after="180" w:line="240" w:lineRule="auto"/>
         <w:rPr>
           <w:rFonts w:ascii="Book Antiqua" w:hAnsi="Book Antiqua" w:cs="Times New Roman"/>
-          <w:sz w:val="24"/>
         </w:rPr>
       </w:pPr>
     </w:p>
@@ -626,14 +552,12 @@
         <w:rPr>
           <w:rFonts w:ascii="Book Antiqua" w:hAnsi="Book Antiqua" w:cs="Times New Roman"/>
           <w:b/>
-          <w:sz w:val="24"/>
         </w:rPr>
       </w:pPr>
       <w:r>
         <w:rPr>
           <w:rFonts w:ascii="Book Antiqua" w:hAnsi="Book Antiqua" w:cs="Times New Roman"/>
           <w:b/>
-          <w:sz w:val="24"/>
           <w:u w:val="single"/>
         </w:rPr>
         <w:t>EROGACIONES PARA AMORT. DE DEUDA</w:t>
@@ -641,7 +565,6 @@
       <w:r>
         <w:rPr>
           <w:rFonts w:ascii="Book Antiqua" w:hAnsi="Book Antiqua" w:cs="Times New Roman"/>
-          <w:sz w:val="24"/>
         </w:rPr>
         <w:tab/>
       </w:r>
@@ -649,7 +572,6 @@
         <w:rPr>
           <w:rFonts w:ascii="Book Antiqua" w:hAnsi="Book Antiqua" w:cs="Times New Roman"/>
           <w:b/>
-          <w:sz w:val="24"/>
         </w:rPr>
         <w:t>205.302,17</w:t>
       </w:r>
@@ -663,20 +585,17 @@
         <w:spacing w:after="180" w:line="240" w:lineRule="auto"/>
         <w:rPr>
           <w:rFonts w:ascii="Book Antiqua" w:hAnsi="Book Antiqua" w:cs="Times New Roman"/>
-          <w:sz w:val="24"/>
         </w:rPr>
       </w:pPr>
       <w:r>
         <w:rPr>
           <w:rFonts w:ascii="Book Antiqua" w:hAnsi="Book Antiqua" w:cs="Times New Roman"/>
-          <w:sz w:val="24"/>
         </w:rPr>
         <w:t>Amortización de la Deuda</w:t>
       </w:r>
       <w:r>
         <w:rPr>
           <w:rFonts w:ascii="Book Antiqua" w:hAnsi="Book Antiqua" w:cs="Times New Roman"/>
-          <w:sz w:val="24"/>
         </w:rPr>
         <w:tab/>
         <w:t>205.302,17</w:t>
@@ -687,10 +606,10 @@
         <w:keepNext/>
         <w:spacing w:after="180" w:line="240" w:lineRule="auto"/>
         <w:jc w:val="left"/>
+        <w:outlineLvl w:val="0"/>
         <w:rPr>
           <w:rFonts w:ascii="Book Antiqua" w:hAnsi="Book Antiqua" w:cs="Times New Roman"/>
           <w:b/>
-          <w:sz w:val="28"/>
           <w:u w:val="single"/>
         </w:rPr>
       </w:pPr>
@@ -698,7 +617,6 @@
         <w:rPr>
           <w:rFonts w:ascii="Book Antiqua" w:hAnsi="Book Antiqua" w:cs="Times New Roman"/>
           <w:b/>
-          <w:sz w:val="28"/>
           <w:u w:val="single"/>
         </w:rPr>
         <w:t>ANEXO I</w:t>
@@ -716,7 +634,7 @@
           <w:insideH w:val="none" w:sz="0" w:space="0" w:color="auto"/>
           <w:insideV w:val="none" w:sz="0" w:space="0" w:color="auto"/>
         </w:tblBorders>
-        <w:tblLook w:val="04A0"/>
+        <w:tblLook w:val="04A0" w:firstRow="1" w:lastRow="0" w:firstColumn="1" w:lastColumn="0" w:noHBand="0" w:noVBand="1"/>
       </w:tblPr>
       <w:tblGrid>
         <w:gridCol w:w="4159"/>
@@ -740,7 +658,6 @@
               <w:rPr>
                 <w:rFonts w:ascii="Book Antiqua" w:hAnsi="Book Antiqua" w:cs="Times New Roman"/>
                 <w:b/>
-                <w:sz w:val="24"/>
                 <w:u w:val="single"/>
               </w:rPr>
             </w:pPr>
@@ -748,7 +665,6 @@
               <w:rPr>
                 <w:rFonts w:ascii="Book Antiqua" w:hAnsi="Book Antiqua"/>
                 <w:b/>
-                <w:sz w:val="24"/>
                 <w:szCs w:val="24"/>
                 <w:u w:val="single"/>
               </w:rPr>
@@ -766,27 +682,15 @@
               <w:jc w:val="center"/>
               <w:rPr>
                 <w:rFonts w:ascii="Book Antiqua" w:hAnsi="Book Antiqua"/>
-                <w:sz w:val="24"/>
                 <w:szCs w:val="24"/>
               </w:rPr>
             </w:pPr>
             <w:r>
               <w:rPr>
                 <w:rFonts w:ascii="Book Antiqua" w:hAnsi="Book Antiqua"/>
-                <w:sz w:val="24"/>
                 <w:szCs w:val="24"/>
               </w:rPr>
-              <w:t>9.9</w:t>
-            </w:r>
-            <w:bookmarkStart w:id="0" w:name="_GoBack"/>
-            <w:bookmarkEnd w:id="0"/>
-            <w:r>
-              <w:rPr>
-                <w:rFonts w:ascii="Book Antiqua" w:hAnsi="Book Antiqua"/>
-                <w:sz w:val="24"/>
-                <w:szCs w:val="24"/>
-              </w:rPr>
-              <w:t>82.259,53</w:t>
+              <w:t>9.982.259,53</w:t>
             </w:r>
           </w:p>
         </w:tc>
@@ -809,15 +713,13 @@
               <w:rPr>
                 <w:rFonts w:ascii="Book Antiqua" w:hAnsi="Book Antiqua" w:cs="Times New Roman"/>
                 <w:b/>
-                <w:sz w:val="24"/>
-                <w:u w:val="single"/>
-              </w:rPr>
-            </w:pPr>
-            <w:r>
-              <w:rPr>
-                <w:rFonts w:ascii="Book Antiqua" w:hAnsi="Book Antiqua" w:cs="Times New Roman"/>
-                <w:b/>
-                <w:sz w:val="24"/>
+                <w:u w:val="single"/>
+              </w:rPr>
+            </w:pPr>
+            <w:r>
+              <w:rPr>
+                <w:rFonts w:ascii="Book Antiqua" w:hAnsi="Book Antiqua" w:cs="Times New Roman"/>
+                <w:b/>
                 <w:u w:val="single"/>
               </w:rPr>
               <w:t>PERSONAL</w:t>
@@ -836,7 +738,6 @@
               <w:rPr>
                 <w:rFonts w:ascii="Book Antiqua" w:hAnsi="Book Antiqua" w:cs="Times New Roman"/>
                 <w:b/>
-                <w:sz w:val="24"/>
                 <w:u w:val="single"/>
               </w:rPr>
             </w:pPr>
@@ -854,11 +755,11 @@
               <w:rPr>
                 <w:rFonts w:ascii="Book Antiqua" w:hAnsi="Book Antiqua" w:cs="Times New Roman"/>
                 <w:b/>
-                <w:sz w:val="24"/>
-              </w:rPr>
-            </w:pPr>
-            <w:r>
-              <w:rPr>
+              </w:rPr>
+            </w:pPr>
+            <w:r>
+              <w:rPr>
+                <w:rFonts w:ascii="Book Antiqua" w:hAnsi="Book Antiqua"/>
                 <w:b/>
               </w:rPr>
               <w:t>25.073.408,50</w:t>
@@ -878,15 +779,13 @@
               <w:rPr>
                 <w:rFonts w:ascii="Book Antiqua" w:hAnsi="Book Antiqua" w:cs="Times New Roman"/>
                 <w:b/>
-                <w:sz w:val="24"/>
-                <w:u w:val="single"/>
-              </w:rPr>
-            </w:pPr>
-            <w:r>
-              <w:rPr>
-                <w:rFonts w:ascii="Book Antiqua" w:hAnsi="Book Antiqua" w:cs="Times New Roman"/>
-                <w:b/>
-                <w:sz w:val="24"/>
+                <w:u w:val="single"/>
+              </w:rPr>
+            </w:pPr>
+            <w:r>
+              <w:rPr>
+                <w:rFonts w:ascii="Book Antiqua" w:hAnsi="Book Antiqua" w:cs="Times New Roman"/>
+                <w:b/>
                 <w:u w:val="single"/>
               </w:rPr>
               <w:t>CONCEJALES</w:t>
@@ -905,7 +804,6 @@
               <w:rPr>
                 <w:rFonts w:ascii="Book Antiqua" w:hAnsi="Book Antiqua" w:cs="Times New Roman"/>
                 <w:b/>
-                <w:sz w:val="24"/>
                 <w:u w:val="single"/>
               </w:rPr>
             </w:pPr>
@@ -923,14 +821,12 @@
               <w:rPr>
                 <w:rFonts w:ascii="Book Antiqua" w:hAnsi="Book Antiqua" w:cs="Times New Roman"/>
                 <w:b/>
-                <w:sz w:val="24"/>
-              </w:rPr>
-            </w:pPr>
-            <w:r>
-              <w:rPr>
-                <w:rFonts w:ascii="Book Antiqua" w:hAnsi="Book Antiqua" w:cs="Times New Roman"/>
-                <w:b/>
-                <w:sz w:val="24"/>
+              </w:rPr>
+            </w:pPr>
+            <w:r>
+              <w:rPr>
+                <w:rFonts w:ascii="Book Antiqua" w:hAnsi="Book Antiqua" w:cs="Times New Roman"/>
+                <w:b/>
               </w:rPr>
               <w:t>4.399.742,78</w:t>
             </w:r>
@@ -948,13 +844,11 @@
               <w:spacing w:after="120"/>
               <w:rPr>
                 <w:rFonts w:ascii="Book Antiqua" w:hAnsi="Book Antiqua" w:cs="Times New Roman"/>
-                <w:sz w:val="24"/>
-              </w:rPr>
-            </w:pPr>
-            <w:r>
-              <w:rPr>
-                <w:rFonts w:ascii="Book Antiqua" w:hAnsi="Book Antiqua" w:cs="Times New Roman"/>
-                <w:sz w:val="24"/>
+              </w:rPr>
+            </w:pPr>
+            <w:r>
+              <w:rPr>
+                <w:rFonts w:ascii="Book Antiqua" w:hAnsi="Book Antiqua" w:cs="Times New Roman"/>
               </w:rPr>
               <w:t>Remuneraciones</w:t>
             </w:r>
@@ -971,13 +865,11 @@
               <w:jc w:val="right"/>
               <w:rPr>
                 <w:rFonts w:ascii="Book Antiqua" w:hAnsi="Book Antiqua" w:cs="Times New Roman"/>
-                <w:sz w:val="24"/>
-              </w:rPr>
-            </w:pPr>
-            <w:r>
-              <w:rPr>
-                <w:rFonts w:ascii="Book Antiqua" w:hAnsi="Book Antiqua" w:cs="Times New Roman"/>
-                <w:sz w:val="24"/>
+              </w:rPr>
+            </w:pPr>
+            <w:r>
+              <w:rPr>
+                <w:rFonts w:ascii="Book Antiqua" w:hAnsi="Book Antiqua" w:cs="Times New Roman"/>
               </w:rPr>
               <w:t>2.272.296,47</w:t>
             </w:r>
@@ -995,7 +887,6 @@
               <w:rPr>
                 <w:rFonts w:ascii="Book Antiqua" w:hAnsi="Book Antiqua" w:cs="Times New Roman"/>
                 <w:b/>
-                <w:sz w:val="24"/>
                 <w:u w:val="single"/>
               </w:rPr>
             </w:pPr>
@@ -1013,13 +904,11 @@
               <w:spacing w:after="120"/>
               <w:rPr>
                 <w:rFonts w:ascii="Book Antiqua" w:hAnsi="Book Antiqua" w:cs="Times New Roman"/>
-                <w:sz w:val="24"/>
-              </w:rPr>
-            </w:pPr>
-            <w:r>
-              <w:rPr>
-                <w:rFonts w:ascii="Book Antiqua" w:hAnsi="Book Antiqua" w:cs="Times New Roman"/>
-                <w:sz w:val="24"/>
+              </w:rPr>
+            </w:pPr>
+            <w:r>
+              <w:rPr>
+                <w:rFonts w:ascii="Book Antiqua" w:hAnsi="Book Antiqua" w:cs="Times New Roman"/>
               </w:rPr>
               <w:t>Adicionales Particulares</w:t>
             </w:r>
@@ -1036,13 +925,11 @@
               <w:jc w:val="right"/>
               <w:rPr>
                 <w:rFonts w:ascii="Book Antiqua" w:hAnsi="Book Antiqua" w:cs="Times New Roman"/>
-                <w:sz w:val="24"/>
-              </w:rPr>
-            </w:pPr>
-            <w:r>
-              <w:rPr>
-                <w:rFonts w:ascii="Book Antiqua" w:hAnsi="Book Antiqua" w:cs="Times New Roman"/>
-                <w:sz w:val="24"/>
+              </w:rPr>
+            </w:pPr>
+            <w:r>
+              <w:rPr>
+                <w:rFonts w:ascii="Book Antiqua" w:hAnsi="Book Antiqua" w:cs="Times New Roman"/>
               </w:rPr>
               <w:t>422.520,56</w:t>
             </w:r>
@@ -1060,7 +947,6 @@
               <w:rPr>
                 <w:rFonts w:ascii="Book Antiqua" w:hAnsi="Book Antiqua" w:cs="Times New Roman"/>
                 <w:b/>
-                <w:sz w:val="24"/>
                 <w:u w:val="single"/>
               </w:rPr>
             </w:pPr>
@@ -1078,13 +964,11 @@
               <w:spacing w:after="120"/>
               <w:rPr>
                 <w:rFonts w:ascii="Book Antiqua" w:hAnsi="Book Antiqua" w:cs="Times New Roman"/>
-                <w:sz w:val="24"/>
-              </w:rPr>
-            </w:pPr>
-            <w:r>
-              <w:rPr>
-                <w:rFonts w:ascii="Book Antiqua" w:hAnsi="Book Antiqua" w:cs="Times New Roman"/>
-                <w:sz w:val="24"/>
+              </w:rPr>
+            </w:pPr>
+            <w:r>
+              <w:rPr>
+                <w:rFonts w:ascii="Book Antiqua" w:hAnsi="Book Antiqua" w:cs="Times New Roman"/>
               </w:rPr>
               <w:t>Adicionales No Remunerativos</w:t>
             </w:r>
@@ -1101,13 +985,11 @@
               <w:jc w:val="right"/>
               <w:rPr>
                 <w:rFonts w:ascii="Book Antiqua" w:hAnsi="Book Antiqua" w:cs="Times New Roman"/>
-                <w:sz w:val="24"/>
-              </w:rPr>
-            </w:pPr>
-            <w:r>
-              <w:rPr>
-                <w:rFonts w:ascii="Book Antiqua" w:hAnsi="Book Antiqua" w:cs="Times New Roman"/>
-                <w:sz w:val="24"/>
+              </w:rPr>
+            </w:pPr>
+            <w:r>
+              <w:rPr>
+                <w:rFonts w:ascii="Book Antiqua" w:hAnsi="Book Antiqua" w:cs="Times New Roman"/>
               </w:rPr>
               <w:t>1.131.502,57</w:t>
             </w:r>
@@ -1125,7 +1007,6 @@
               <w:rPr>
                 <w:rFonts w:ascii="Book Antiqua" w:hAnsi="Book Antiqua" w:cs="Times New Roman"/>
                 <w:b/>
-                <w:sz w:val="24"/>
                 <w:u w:val="single"/>
               </w:rPr>
             </w:pPr>
@@ -1143,13 +1024,11 @@
               <w:spacing w:after="120"/>
               <w:rPr>
                 <w:rFonts w:ascii="Book Antiqua" w:hAnsi="Book Antiqua" w:cs="Times New Roman"/>
-                <w:sz w:val="24"/>
-              </w:rPr>
-            </w:pPr>
-            <w:r>
-              <w:rPr>
-                <w:rFonts w:ascii="Book Antiqua" w:hAnsi="Book Antiqua" w:cs="Times New Roman"/>
-                <w:sz w:val="24"/>
+              </w:rPr>
+            </w:pPr>
+            <w:r>
+              <w:rPr>
+                <w:rFonts w:ascii="Book Antiqua" w:hAnsi="Book Antiqua" w:cs="Times New Roman"/>
               </w:rPr>
               <w:t>Asignaciones Familiares</w:t>
             </w:r>
@@ -1166,13 +1045,11 @@
               <w:jc w:val="right"/>
               <w:rPr>
                 <w:rFonts w:ascii="Book Antiqua" w:hAnsi="Book Antiqua" w:cs="Times New Roman"/>
-                <w:sz w:val="24"/>
-              </w:rPr>
-            </w:pPr>
-            <w:r>
-              <w:rPr>
-                <w:rFonts w:ascii="Book Antiqua" w:hAnsi="Book Antiqua" w:cs="Times New Roman"/>
-                <w:sz w:val="24"/>
+              </w:rPr>
+            </w:pPr>
+            <w:r>
+              <w:rPr>
+                <w:rFonts w:ascii="Book Antiqua" w:hAnsi="Book Antiqua" w:cs="Times New Roman"/>
               </w:rPr>
               <w:t>22.327,00</w:t>
             </w:r>
@@ -1190,7 +1067,6 @@
               <w:rPr>
                 <w:rFonts w:ascii="Book Antiqua" w:hAnsi="Book Antiqua" w:cs="Times New Roman"/>
                 <w:b/>
-                <w:sz w:val="24"/>
                 <w:u w:val="single"/>
               </w:rPr>
             </w:pPr>
@@ -1208,13 +1084,11 @@
               <w:spacing w:after="120"/>
               <w:rPr>
                 <w:rFonts w:ascii="Book Antiqua" w:hAnsi="Book Antiqua" w:cs="Times New Roman"/>
-                <w:sz w:val="24"/>
-              </w:rPr>
-            </w:pPr>
-            <w:r>
-              <w:rPr>
-                <w:rFonts w:ascii="Book Antiqua" w:hAnsi="Book Antiqua" w:cs="Times New Roman"/>
-                <w:sz w:val="24"/>
+              </w:rPr>
+            </w:pPr>
+            <w:r>
+              <w:rPr>
+                <w:rFonts w:ascii="Book Antiqua" w:hAnsi="Book Antiqua" w:cs="Times New Roman"/>
               </w:rPr>
               <w:t>Contribuciones</w:t>
             </w:r>
@@ -1231,13 +1105,11 @@
               <w:jc w:val="right"/>
               <w:rPr>
                 <w:rFonts w:ascii="Book Antiqua" w:hAnsi="Book Antiqua" w:cs="Times New Roman"/>
-                <w:sz w:val="24"/>
-              </w:rPr>
-            </w:pPr>
-            <w:r>
-              <w:rPr>
-                <w:rFonts w:ascii="Book Antiqua" w:hAnsi="Book Antiqua" w:cs="Times New Roman"/>
-                <w:sz w:val="24"/>
+              </w:rPr>
+            </w:pPr>
+            <w:r>
+              <w:rPr>
+                <w:rFonts w:ascii="Book Antiqua" w:hAnsi="Book Antiqua" w:cs="Times New Roman"/>
               </w:rPr>
               <w:t>551.096,18</w:t>
             </w:r>
@@ -1255,7 +1127,6 @@
               <w:rPr>
                 <w:rFonts w:ascii="Book Antiqua" w:hAnsi="Book Antiqua" w:cs="Times New Roman"/>
                 <w:b/>
-                <w:sz w:val="24"/>
                 <w:u w:val="single"/>
               </w:rPr>
             </w:pPr>
@@ -1274,15 +1145,13 @@
               <w:rPr>
                 <w:rFonts w:ascii="Book Antiqua" w:hAnsi="Book Antiqua" w:cs="Times New Roman"/>
                 <w:b/>
-                <w:sz w:val="24"/>
-                <w:u w:val="single"/>
-              </w:rPr>
-            </w:pPr>
-            <w:r>
-              <w:rPr>
-                <w:rFonts w:ascii="Book Antiqua" w:hAnsi="Book Antiqua" w:cs="Times New Roman"/>
-                <w:b/>
-                <w:sz w:val="24"/>
+                <w:u w:val="single"/>
+              </w:rPr>
+            </w:pPr>
+            <w:r>
+              <w:rPr>
+                <w:rFonts w:ascii="Book Antiqua" w:hAnsi="Book Antiqua" w:cs="Times New Roman"/>
+                <w:b/>
                 <w:u w:val="single"/>
               </w:rPr>
               <w:t>PERSONAL PERMANENTE</w:t>
@@ -1301,7 +1170,6 @@
               <w:rPr>
                 <w:rFonts w:ascii="Book Antiqua" w:hAnsi="Book Antiqua" w:cs="Times New Roman"/>
                 <w:b/>
-                <w:sz w:val="24"/>
                 <w:u w:val="single"/>
               </w:rPr>
             </w:pPr>
@@ -1319,14 +1187,12 @@
               <w:rPr>
                 <w:rFonts w:ascii="Book Antiqua" w:hAnsi="Book Antiqua" w:cs="Times New Roman"/>
                 <w:b/>
-                <w:sz w:val="24"/>
-              </w:rPr>
-            </w:pPr>
-            <w:r>
-              <w:rPr>
-                <w:rFonts w:ascii="Book Antiqua" w:hAnsi="Book Antiqua" w:cs="Times New Roman"/>
-                <w:b/>
-                <w:sz w:val="24"/>
+              </w:rPr>
+            </w:pPr>
+            <w:r>
+              <w:rPr>
+                <w:rFonts w:ascii="Book Antiqua" w:hAnsi="Book Antiqua" w:cs="Times New Roman"/>
+                <w:b/>
               </w:rPr>
               <w:t>8.042.366,98</w:t>
             </w:r>
@@ -1344,13 +1210,11 @@
               <w:spacing w:after="120"/>
               <w:rPr>
                 <w:rFonts w:ascii="Book Antiqua" w:hAnsi="Book Antiqua" w:cs="Times New Roman"/>
-                <w:sz w:val="24"/>
-              </w:rPr>
-            </w:pPr>
-            <w:r>
-              <w:rPr>
-                <w:rFonts w:ascii="Book Antiqua" w:hAnsi="Book Antiqua" w:cs="Times New Roman"/>
-                <w:sz w:val="24"/>
+              </w:rPr>
+            </w:pPr>
+            <w:r>
+              <w:rPr>
+                <w:rFonts w:ascii="Book Antiqua" w:hAnsi="Book Antiqua" w:cs="Times New Roman"/>
               </w:rPr>
               <w:t xml:space="preserve">Remuneraciones </w:t>
             </w:r>
@@ -1367,13 +1231,11 @@
               <w:jc w:val="right"/>
               <w:rPr>
                 <w:rFonts w:ascii="Book Antiqua" w:hAnsi="Book Antiqua" w:cs="Times New Roman"/>
-                <w:sz w:val="24"/>
-              </w:rPr>
-            </w:pPr>
-            <w:r>
-              <w:rPr>
-                <w:rFonts w:ascii="Book Antiqua" w:hAnsi="Book Antiqua" w:cs="Times New Roman"/>
-                <w:sz w:val="24"/>
+              </w:rPr>
+            </w:pPr>
+            <w:r>
+              <w:rPr>
+                <w:rFonts w:ascii="Book Antiqua" w:hAnsi="Book Antiqua" w:cs="Times New Roman"/>
               </w:rPr>
               <w:t>1.493.667,65</w:t>
             </w:r>
@@ -1391,7 +1253,6 @@
               <w:rPr>
                 <w:rFonts w:ascii="Book Antiqua" w:hAnsi="Book Antiqua" w:cs="Times New Roman"/>
                 <w:b/>
-                <w:sz w:val="24"/>
                 <w:u w:val="single"/>
               </w:rPr>
             </w:pPr>
@@ -1409,13 +1270,11 @@
               <w:spacing w:after="120"/>
               <w:rPr>
                 <w:rFonts w:ascii="Book Antiqua" w:hAnsi="Book Antiqua" w:cs="Times New Roman"/>
-                <w:sz w:val="24"/>
-              </w:rPr>
-            </w:pPr>
-            <w:r>
-              <w:rPr>
-                <w:rFonts w:ascii="Book Antiqua" w:hAnsi="Book Antiqua" w:cs="Times New Roman"/>
-                <w:sz w:val="24"/>
+              </w:rPr>
+            </w:pPr>
+            <w:r>
+              <w:rPr>
+                <w:rFonts w:ascii="Book Antiqua" w:hAnsi="Book Antiqua" w:cs="Times New Roman"/>
               </w:rPr>
               <w:t>Adicionales Particulares</w:t>
             </w:r>
@@ -1432,13 +1291,11 @@
               <w:jc w:val="right"/>
               <w:rPr>
                 <w:rFonts w:ascii="Book Antiqua" w:hAnsi="Book Antiqua" w:cs="Times New Roman"/>
-                <w:sz w:val="24"/>
-              </w:rPr>
-            </w:pPr>
-            <w:r>
-              <w:rPr>
-                <w:rFonts w:ascii="Book Antiqua" w:hAnsi="Book Antiqua" w:cs="Times New Roman"/>
-                <w:sz w:val="24"/>
+              </w:rPr>
+            </w:pPr>
+            <w:r>
+              <w:rPr>
+                <w:rFonts w:ascii="Book Antiqua" w:hAnsi="Book Antiqua" w:cs="Times New Roman"/>
               </w:rPr>
               <w:t>1.678.360,12</w:t>
             </w:r>
@@ -1456,7 +1313,6 @@
               <w:rPr>
                 <w:rFonts w:ascii="Book Antiqua" w:hAnsi="Book Antiqua" w:cs="Times New Roman"/>
                 <w:b/>
-                <w:sz w:val="24"/>
                 <w:u w:val="single"/>
               </w:rPr>
             </w:pPr>
@@ -1474,13 +1330,11 @@
               <w:spacing w:after="120"/>
               <w:rPr>
                 <w:rFonts w:ascii="Book Antiqua" w:hAnsi="Book Antiqua" w:cs="Times New Roman"/>
-                <w:sz w:val="24"/>
-              </w:rPr>
-            </w:pPr>
-            <w:r>
-              <w:rPr>
-                <w:rFonts w:ascii="Book Antiqua" w:hAnsi="Book Antiqua" w:cs="Times New Roman"/>
-                <w:sz w:val="24"/>
+              </w:rPr>
+            </w:pPr>
+            <w:r>
+              <w:rPr>
+                <w:rFonts w:ascii="Book Antiqua" w:hAnsi="Book Antiqua" w:cs="Times New Roman"/>
               </w:rPr>
               <w:t>Bonificaciones</w:t>
             </w:r>
@@ -1497,13 +1351,11 @@
               <w:jc w:val="right"/>
               <w:rPr>
                 <w:rFonts w:ascii="Book Antiqua" w:hAnsi="Book Antiqua" w:cs="Times New Roman"/>
-                <w:sz w:val="24"/>
-              </w:rPr>
-            </w:pPr>
-            <w:r>
-              <w:rPr>
-                <w:rFonts w:ascii="Book Antiqua" w:hAnsi="Book Antiqua" w:cs="Times New Roman"/>
-                <w:sz w:val="24"/>
+              </w:rPr>
+            </w:pPr>
+            <w:r>
+              <w:rPr>
+                <w:rFonts w:ascii="Book Antiqua" w:hAnsi="Book Antiqua" w:cs="Times New Roman"/>
               </w:rPr>
               <w:t>538.061,57</w:t>
             </w:r>
@@ -1521,7 +1373,6 @@
               <w:rPr>
                 <w:rFonts w:ascii="Book Antiqua" w:hAnsi="Book Antiqua" w:cs="Times New Roman"/>
                 <w:b/>
-                <w:sz w:val="24"/>
                 <w:u w:val="single"/>
               </w:rPr>
             </w:pPr>
@@ -1539,16 +1390,134 @@
               <w:spacing w:after="120"/>
               <w:rPr>
                 <w:rFonts w:ascii="Book Antiqua" w:hAnsi="Book Antiqua" w:cs="Times New Roman"/>
-                <w:sz w:val="24"/>
-              </w:rPr>
-            </w:pPr>
-            <w:r>
-              <w:rPr>
-                <w:rFonts w:ascii="Book Antiqua" w:hAnsi="Book Antiqua" w:cs="Times New Roman"/>
-                <w:sz w:val="24"/>
+              </w:rPr>
+            </w:pPr>
+            <w:r>
+              <w:rPr>
+                <w:rFonts w:ascii="Book Antiqua" w:hAnsi="Book Antiqua" w:cs="Times New Roman"/>
+              </w:rPr>
+              <w:t>Adicionales No Remunerativos</w:t>
+            </w:r>
+          </w:p>
+        </w:tc>
+        <w:tc>
+          <w:tcPr>
+            <w:tcW w:w="1566" w:type="dxa"/>
+          </w:tcPr>
+          <w:p>
+            <w:pPr>
+              <w:keepNext/>
+              <w:spacing w:after="120"/>
+              <w:jc w:val="right"/>
+              <w:rPr>
+                <w:rFonts w:ascii="Book Antiqua" w:hAnsi="Book Antiqua" w:cs="Times New Roman"/>
+              </w:rPr>
+            </w:pPr>
+            <w:r>
+              <w:rPr>
+                <w:rFonts w:ascii="Book Antiqua" w:hAnsi="Book Antiqua" w:cs="Times New Roman"/>
+              </w:rPr>
+              <w:t>3.391.093,61</w:t>
+            </w:r>
+          </w:p>
+        </w:tc>
+        <w:tc>
+          <w:tcPr>
+            <w:tcW w:w="1933" w:type="dxa"/>
+          </w:tcPr>
+          <w:p>
+            <w:pPr>
+              <w:keepNext/>
+              <w:spacing w:after="120"/>
+              <w:jc w:val="right"/>
+              <w:rPr>
+                <w:rFonts w:ascii="Book Antiqua" w:hAnsi="Book Antiqua" w:cs="Times New Roman"/>
+                <w:b/>
+                <w:u w:val="single"/>
+              </w:rPr>
+            </w:pPr>
+          </w:p>
+        </w:tc>
+      </w:tr>
+      <w:tr>
+        <w:tc>
+          <w:tcPr>
+            <w:tcW w:w="4159" w:type="dxa"/>
+          </w:tcPr>
+          <w:p>
+            <w:pPr>
+              <w:keepNext/>
+              <w:spacing w:after="120"/>
+              <w:rPr>
+                <w:rFonts w:ascii="Book Antiqua" w:hAnsi="Book Antiqua" w:cs="Times New Roman"/>
+              </w:rPr>
+            </w:pPr>
+            <w:r>
+              <w:rPr>
+                <w:rFonts w:ascii="Book Antiqua" w:hAnsi="Book Antiqua" w:cs="Times New Roman"/>
+              </w:rPr>
+              <w:t>Asignaciones Familiares</w:t>
+            </w:r>
+          </w:p>
+        </w:tc>
+        <w:tc>
+          <w:tcPr>
+            <w:tcW w:w="1566" w:type="dxa"/>
+          </w:tcPr>
+          <w:p>
+            <w:pPr>
+              <w:keepNext/>
+              <w:spacing w:after="120"/>
+              <w:jc w:val="right"/>
+              <w:rPr>
+                <w:rFonts w:ascii="Book Antiqua" w:hAnsi="Book Antiqua" w:cs="Times New Roman"/>
+              </w:rPr>
+            </w:pPr>
+            <w:r>
+              <w:rPr>
+                <w:rFonts w:ascii="Book Antiqua" w:hAnsi="Book Antiqua" w:cs="Times New Roman"/>
+              </w:rPr>
+              <w:t>182.451,85</w:t>
+            </w:r>
+          </w:p>
+        </w:tc>
+        <w:tc>
+          <w:tcPr>
+            <w:tcW w:w="1933" w:type="dxa"/>
+          </w:tcPr>
+          <w:p>
+            <w:pPr>
+              <w:keepNext/>
+              <w:spacing w:after="120"/>
+              <w:jc w:val="right"/>
+              <w:rPr>
+                <w:rFonts w:ascii="Book Antiqua" w:hAnsi="Book Antiqua" w:cs="Times New Roman"/>
+                <w:b/>
+                <w:u w:val="single"/>
+              </w:rPr>
+            </w:pPr>
+          </w:p>
+        </w:tc>
+      </w:tr>
+      <w:tr>
+        <w:tc>
+          <w:tcPr>
+            <w:tcW w:w="4159" w:type="dxa"/>
+          </w:tcPr>
+          <w:p>
+            <w:pPr>
+              <w:keepNext/>
+              <w:spacing w:after="120"/>
+              <w:rPr>
+                <w:rFonts w:ascii="Book Antiqua" w:hAnsi="Book Antiqua" w:cs="Times New Roman"/>
+              </w:rPr>
+            </w:pPr>
+            <w:r>
+              <w:rPr>
+                <w:rFonts w:ascii="Book Antiqua" w:hAnsi="Book Antiqua" w:cs="Times New Roman"/>
               </w:rPr>
               <w:lastRenderedPageBreak/>
-              <w:t>Adicionales No Remunerativos</w:t>
+              <w:t>Contribuciones</w:t>
             </w:r>
           </w:p>
         </w:tc>
@@ -1563,15 +1532,13 @@
               <w:jc w:val="right"/>
               <w:rPr>
                 <w:rFonts w:ascii="Book Antiqua" w:hAnsi="Book Antiqua" w:cs="Times New Roman"/>
-                <w:sz w:val="24"/>
-              </w:rPr>
-            </w:pPr>
-            <w:r>
-              <w:rPr>
-                <w:rFonts w:ascii="Book Antiqua" w:hAnsi="Book Antiqua" w:cs="Times New Roman"/>
-                <w:sz w:val="24"/>
-              </w:rPr>
-              <w:t>3.391.093,61</w:t>
+              </w:rPr>
+            </w:pPr>
+            <w:r>
+              <w:rPr>
+                <w:rFonts w:ascii="Book Antiqua" w:hAnsi="Book Antiqua" w:cs="Times New Roman"/>
+              </w:rPr>
+              <w:t>758.732,18</w:t>
             </w:r>
           </w:p>
         </w:tc>
@@ -1587,7 +1554,6 @@
               <w:rPr>
                 <w:rFonts w:ascii="Book Antiqua" w:hAnsi="Book Antiqua" w:cs="Times New Roman"/>
                 <w:b/>
-                <w:sz w:val="24"/>
                 <w:u w:val="single"/>
               </w:rPr>
             </w:pPr>
@@ -1605,13 +1571,257 @@
               <w:spacing w:after="120"/>
               <w:rPr>
                 <w:rFonts w:ascii="Book Antiqua" w:hAnsi="Book Antiqua" w:cs="Times New Roman"/>
-                <w:sz w:val="24"/>
-              </w:rPr>
-            </w:pPr>
-            <w:r>
-              <w:rPr>
-                <w:rFonts w:ascii="Book Antiqua" w:hAnsi="Book Antiqua" w:cs="Times New Roman"/>
-                <w:sz w:val="24"/>
+                <w:b/>
+                <w:u w:val="single"/>
+              </w:rPr>
+            </w:pPr>
+            <w:r>
+              <w:rPr>
+                <w:rFonts w:ascii="Book Antiqua" w:hAnsi="Book Antiqua" w:cs="Times New Roman"/>
+                <w:b/>
+                <w:u w:val="single"/>
+              </w:rPr>
+              <w:t>PERSONAL CONTRATADO</w:t>
+            </w:r>
+          </w:p>
+        </w:tc>
+        <w:tc>
+          <w:tcPr>
+            <w:tcW w:w="1566" w:type="dxa"/>
+          </w:tcPr>
+          <w:p>
+            <w:pPr>
+              <w:keepNext/>
+              <w:spacing w:after="120"/>
+              <w:jc w:val="right"/>
+              <w:rPr>
+                <w:rFonts w:ascii="Book Antiqua" w:hAnsi="Book Antiqua" w:cs="Times New Roman"/>
+                <w:b/>
+                <w:u w:val="single"/>
+              </w:rPr>
+            </w:pPr>
+          </w:p>
+        </w:tc>
+        <w:tc>
+          <w:tcPr>
+            <w:tcW w:w="1933" w:type="dxa"/>
+          </w:tcPr>
+          <w:p>
+            <w:pPr>
+              <w:keepNext/>
+              <w:spacing w:after="120"/>
+              <w:jc w:val="right"/>
+              <w:rPr>
+                <w:rFonts w:ascii="Book Antiqua" w:hAnsi="Book Antiqua" w:cs="Times New Roman"/>
+                <w:b/>
+              </w:rPr>
+            </w:pPr>
+            <w:r>
+              <w:rPr>
+                <w:rFonts w:ascii="Book Antiqua" w:hAnsi="Book Antiqua" w:cs="Times New Roman"/>
+                <w:b/>
+              </w:rPr>
+              <w:t>12.631.298,74</w:t>
+            </w:r>
+          </w:p>
+        </w:tc>
+      </w:tr>
+      <w:tr>
+        <w:tc>
+          <w:tcPr>
+            <w:tcW w:w="4159" w:type="dxa"/>
+          </w:tcPr>
+          <w:p>
+            <w:pPr>
+              <w:keepNext/>
+              <w:spacing w:after="120"/>
+              <w:rPr>
+                <w:rFonts w:ascii="Book Antiqua" w:hAnsi="Book Antiqua" w:cs="Times New Roman"/>
+              </w:rPr>
+            </w:pPr>
+            <w:r>
+              <w:rPr>
+                <w:rFonts w:ascii="Book Antiqua" w:hAnsi="Book Antiqua" w:cs="Times New Roman"/>
+              </w:rPr>
+              <w:t>Remuneraciones</w:t>
+            </w:r>
+          </w:p>
+        </w:tc>
+        <w:tc>
+          <w:tcPr>
+            <w:tcW w:w="1566" w:type="dxa"/>
+          </w:tcPr>
+          <w:p>
+            <w:pPr>
+              <w:keepNext/>
+              <w:spacing w:after="120"/>
+              <w:jc w:val="right"/>
+              <w:rPr>
+                <w:rFonts w:ascii="Book Antiqua" w:hAnsi="Book Antiqua" w:cs="Times New Roman"/>
+              </w:rPr>
+            </w:pPr>
+            <w:r>
+              <w:rPr>
+                <w:rFonts w:ascii="Book Antiqua" w:hAnsi="Book Antiqua" w:cs="Times New Roman"/>
+              </w:rPr>
+              <w:t>2.181.490,85</w:t>
+            </w:r>
+          </w:p>
+        </w:tc>
+        <w:tc>
+          <w:tcPr>
+            <w:tcW w:w="1933" w:type="dxa"/>
+          </w:tcPr>
+          <w:p>
+            <w:pPr>
+              <w:keepNext/>
+              <w:spacing w:after="120"/>
+              <w:jc w:val="right"/>
+              <w:rPr>
+                <w:rFonts w:ascii="Book Antiqua" w:hAnsi="Book Antiqua" w:cs="Times New Roman"/>
+                <w:b/>
+                <w:u w:val="single"/>
+              </w:rPr>
+            </w:pPr>
+          </w:p>
+        </w:tc>
+      </w:tr>
+      <w:tr>
+        <w:tc>
+          <w:tcPr>
+            <w:tcW w:w="4159" w:type="dxa"/>
+          </w:tcPr>
+          <w:p>
+            <w:pPr>
+              <w:keepNext/>
+              <w:spacing w:after="120"/>
+              <w:rPr>
+                <w:rFonts w:ascii="Book Antiqua" w:hAnsi="Book Antiqua" w:cs="Times New Roman"/>
+              </w:rPr>
+            </w:pPr>
+            <w:r>
+              <w:rPr>
+                <w:rFonts w:ascii="Book Antiqua" w:hAnsi="Book Antiqua" w:cs="Times New Roman"/>
+              </w:rPr>
+              <w:t>Adicionales Particulares</w:t>
+            </w:r>
+          </w:p>
+        </w:tc>
+        <w:tc>
+          <w:tcPr>
+            <w:tcW w:w="1566" w:type="dxa"/>
+          </w:tcPr>
+          <w:p>
+            <w:pPr>
+              <w:keepNext/>
+              <w:spacing w:after="120"/>
+              <w:jc w:val="right"/>
+              <w:rPr>
+                <w:rFonts w:ascii="Book Antiqua" w:hAnsi="Book Antiqua" w:cs="Times New Roman"/>
+              </w:rPr>
+            </w:pPr>
+            <w:r>
+              <w:rPr>
+                <w:rFonts w:ascii="Book Antiqua" w:hAnsi="Book Antiqua" w:cs="Times New Roman"/>
+              </w:rPr>
+              <w:t>999.561,74</w:t>
+            </w:r>
+          </w:p>
+        </w:tc>
+        <w:tc>
+          <w:tcPr>
+            <w:tcW w:w="1933" w:type="dxa"/>
+          </w:tcPr>
+          <w:p>
+            <w:pPr>
+              <w:keepNext/>
+              <w:spacing w:after="120"/>
+              <w:jc w:val="right"/>
+              <w:rPr>
+                <w:rFonts w:ascii="Book Antiqua" w:hAnsi="Book Antiqua" w:cs="Times New Roman"/>
+                <w:b/>
+                <w:u w:val="single"/>
+              </w:rPr>
+            </w:pPr>
+          </w:p>
+        </w:tc>
+      </w:tr>
+      <w:tr>
+        <w:tc>
+          <w:tcPr>
+            <w:tcW w:w="4159" w:type="dxa"/>
+          </w:tcPr>
+          <w:p>
+            <w:pPr>
+              <w:keepNext/>
+              <w:spacing w:after="120"/>
+              <w:rPr>
+                <w:rFonts w:ascii="Book Antiqua" w:hAnsi="Book Antiqua" w:cs="Times New Roman"/>
+              </w:rPr>
+            </w:pPr>
+            <w:r>
+              <w:rPr>
+                <w:rFonts w:ascii="Book Antiqua" w:hAnsi="Book Antiqua" w:cs="Times New Roman"/>
+              </w:rPr>
+              <w:t>Adicionales no Remunerativos</w:t>
+            </w:r>
+          </w:p>
+        </w:tc>
+        <w:tc>
+          <w:tcPr>
+            <w:tcW w:w="1566" w:type="dxa"/>
+          </w:tcPr>
+          <w:p>
+            <w:pPr>
+              <w:keepNext/>
+              <w:spacing w:after="120"/>
+              <w:jc w:val="right"/>
+              <w:rPr>
+                <w:rFonts w:ascii="Book Antiqua" w:hAnsi="Book Antiqua" w:cs="Times New Roman"/>
+              </w:rPr>
+            </w:pPr>
+            <w:r>
+              <w:rPr>
+                <w:rFonts w:ascii="Book Antiqua" w:hAnsi="Book Antiqua" w:cs="Times New Roman"/>
+              </w:rPr>
+              <w:t>9.167.791,24</w:t>
+            </w:r>
+          </w:p>
+        </w:tc>
+        <w:tc>
+          <w:tcPr>
+            <w:tcW w:w="1933" w:type="dxa"/>
+          </w:tcPr>
+          <w:p>
+            <w:pPr>
+              <w:keepNext/>
+              <w:spacing w:after="120"/>
+              <w:jc w:val="right"/>
+              <w:rPr>
+                <w:rFonts w:ascii="Book Antiqua" w:hAnsi="Book Antiqua" w:cs="Times New Roman"/>
+                <w:b/>
+                <w:u w:val="single"/>
+              </w:rPr>
+            </w:pPr>
+          </w:p>
+        </w:tc>
+      </w:tr>
+      <w:tr>
+        <w:tc>
+          <w:tcPr>
+            <w:tcW w:w="4159" w:type="dxa"/>
+          </w:tcPr>
+          <w:p>
+            <w:pPr>
+              <w:keepNext/>
+              <w:spacing w:after="120"/>
+              <w:rPr>
+                <w:rFonts w:ascii="Book Antiqua" w:hAnsi="Book Antiqua" w:cs="Times New Roman"/>
+              </w:rPr>
+            </w:pPr>
+            <w:r>
+              <w:rPr>
+                <w:rFonts w:ascii="Book Antiqua" w:hAnsi="Book Antiqua" w:cs="Times New Roman"/>
               </w:rPr>
               <w:t>Asignaciones Familiares</w:t>
             </w:r>
@@ -1628,15 +1838,13 @@
               <w:jc w:val="right"/>
               <w:rPr>
                 <w:rFonts w:ascii="Book Antiqua" w:hAnsi="Book Antiqua" w:cs="Times New Roman"/>
-                <w:sz w:val="24"/>
-              </w:rPr>
-            </w:pPr>
-            <w:r>
-              <w:rPr>
-                <w:rFonts w:ascii="Book Antiqua" w:hAnsi="Book Antiqua" w:cs="Times New Roman"/>
-                <w:sz w:val="24"/>
-              </w:rPr>
-              <w:t>182.451,85</w:t>
+              </w:rPr>
+            </w:pPr>
+            <w:r>
+              <w:rPr>
+                <w:rFonts w:ascii="Book Antiqua" w:hAnsi="Book Antiqua" w:cs="Times New Roman"/>
+              </w:rPr>
+              <w:t>78.000,00</w:t>
             </w:r>
           </w:p>
         </w:tc>
@@ -1652,7 +1860,6 @@
               <w:rPr>
                 <w:rFonts w:ascii="Book Antiqua" w:hAnsi="Book Antiqua" w:cs="Times New Roman"/>
                 <w:b/>
-                <w:sz w:val="24"/>
                 <w:u w:val="single"/>
               </w:rPr>
             </w:pPr>
@@ -1670,13 +1877,11 @@
               <w:spacing w:after="120"/>
               <w:rPr>
                 <w:rFonts w:ascii="Book Antiqua" w:hAnsi="Book Antiqua" w:cs="Times New Roman"/>
-                <w:sz w:val="24"/>
-              </w:rPr>
-            </w:pPr>
-            <w:r>
-              <w:rPr>
-                <w:rFonts w:ascii="Book Antiqua" w:hAnsi="Book Antiqua" w:cs="Times New Roman"/>
-                <w:sz w:val="24"/>
+              </w:rPr>
+            </w:pPr>
+            <w:r>
+              <w:rPr>
+                <w:rFonts w:ascii="Book Antiqua" w:hAnsi="Book Antiqua" w:cs="Times New Roman"/>
               </w:rPr>
               <w:t>Contribuciones</w:t>
             </w:r>
@@ -1693,15 +1898,13 @@
               <w:jc w:val="right"/>
               <w:rPr>
                 <w:rFonts w:ascii="Book Antiqua" w:hAnsi="Book Antiqua" w:cs="Times New Roman"/>
-                <w:sz w:val="24"/>
-              </w:rPr>
-            </w:pPr>
-            <w:r>
-              <w:rPr>
-                <w:rFonts w:ascii="Book Antiqua" w:hAnsi="Book Antiqua" w:cs="Times New Roman"/>
-                <w:sz w:val="24"/>
-              </w:rPr>
-              <w:t>758.732,18</w:t>
+              </w:rPr>
+            </w:pPr>
+            <w:r>
+              <w:rPr>
+                <w:rFonts w:ascii="Book Antiqua" w:hAnsi="Book Antiqua" w:cs="Times New Roman"/>
+              </w:rPr>
+              <w:t>204.454,91</w:t>
             </w:r>
           </w:p>
         </w:tc>
@@ -1717,403 +1920,6 @@
               <w:rPr>
                 <w:rFonts w:ascii="Book Antiqua" w:hAnsi="Book Antiqua" w:cs="Times New Roman"/>
                 <w:b/>
-                <w:sz w:val="24"/>
-                <w:u w:val="single"/>
-              </w:rPr>
-            </w:pPr>
-          </w:p>
-        </w:tc>
-      </w:tr>
-      <w:tr>
-        <w:tc>
-          <w:tcPr>
-            <w:tcW w:w="4159" w:type="dxa"/>
-          </w:tcPr>
-          <w:p>
-            <w:pPr>
-              <w:keepNext/>
-              <w:spacing w:after="120"/>
-              <w:rPr>
-                <w:rFonts w:ascii="Book Antiqua" w:hAnsi="Book Antiqua" w:cs="Times New Roman"/>
-                <w:b/>
-                <w:sz w:val="24"/>
-                <w:u w:val="single"/>
-              </w:rPr>
-            </w:pPr>
-            <w:r>
-              <w:rPr>
-                <w:rFonts w:ascii="Book Antiqua" w:hAnsi="Book Antiqua" w:cs="Times New Roman"/>
-                <w:b/>
-                <w:sz w:val="24"/>
-                <w:u w:val="single"/>
-              </w:rPr>
-              <w:t>PERSONAL CONTRATADO</w:t>
-            </w:r>
-          </w:p>
-        </w:tc>
-        <w:tc>
-          <w:tcPr>
-            <w:tcW w:w="1566" w:type="dxa"/>
-          </w:tcPr>
-          <w:p>
-            <w:pPr>
-              <w:keepNext/>
-              <w:spacing w:after="120"/>
-              <w:jc w:val="right"/>
-              <w:rPr>
-                <w:rFonts w:ascii="Book Antiqua" w:hAnsi="Book Antiqua" w:cs="Times New Roman"/>
-                <w:b/>
-                <w:sz w:val="24"/>
-                <w:u w:val="single"/>
-              </w:rPr>
-            </w:pPr>
-          </w:p>
-        </w:tc>
-        <w:tc>
-          <w:tcPr>
-            <w:tcW w:w="1933" w:type="dxa"/>
-          </w:tcPr>
-          <w:p>
-            <w:pPr>
-              <w:keepNext/>
-              <w:spacing w:after="120"/>
-              <w:jc w:val="right"/>
-              <w:rPr>
-                <w:rFonts w:ascii="Book Antiqua" w:hAnsi="Book Antiqua" w:cs="Times New Roman"/>
-                <w:b/>
-                <w:sz w:val="24"/>
-              </w:rPr>
-            </w:pPr>
-            <w:r>
-              <w:rPr>
-                <w:rFonts w:ascii="Book Antiqua" w:hAnsi="Book Antiqua" w:cs="Times New Roman"/>
-                <w:b/>
-                <w:sz w:val="24"/>
-              </w:rPr>
-              <w:t>12.631.298,74</w:t>
-            </w:r>
-          </w:p>
-        </w:tc>
-      </w:tr>
-      <w:tr>
-        <w:tc>
-          <w:tcPr>
-            <w:tcW w:w="4159" w:type="dxa"/>
-          </w:tcPr>
-          <w:p>
-            <w:pPr>
-              <w:keepNext/>
-              <w:spacing w:after="120"/>
-              <w:rPr>
-                <w:rFonts w:ascii="Book Antiqua" w:hAnsi="Book Antiqua" w:cs="Times New Roman"/>
-                <w:sz w:val="24"/>
-              </w:rPr>
-            </w:pPr>
-            <w:r>
-              <w:rPr>
-                <w:rFonts w:ascii="Book Antiqua" w:hAnsi="Book Antiqua" w:cs="Times New Roman"/>
-                <w:sz w:val="24"/>
-              </w:rPr>
-              <w:t>Remuneraciones</w:t>
-            </w:r>
-          </w:p>
-        </w:tc>
-        <w:tc>
-          <w:tcPr>
-            <w:tcW w:w="1566" w:type="dxa"/>
-          </w:tcPr>
-          <w:p>
-            <w:pPr>
-              <w:keepNext/>
-              <w:spacing w:after="120"/>
-              <w:jc w:val="right"/>
-              <w:rPr>
-                <w:rFonts w:ascii="Book Antiqua" w:hAnsi="Book Antiqua" w:cs="Times New Roman"/>
-                <w:sz w:val="24"/>
-              </w:rPr>
-            </w:pPr>
-            <w:r>
-              <w:rPr>
-                <w:rFonts w:ascii="Book Antiqua" w:hAnsi="Book Antiqua" w:cs="Times New Roman"/>
-                <w:sz w:val="24"/>
-              </w:rPr>
-              <w:t>2.181.490,85</w:t>
-            </w:r>
-          </w:p>
-        </w:tc>
-        <w:tc>
-          <w:tcPr>
-            <w:tcW w:w="1933" w:type="dxa"/>
-          </w:tcPr>
-          <w:p>
-            <w:pPr>
-              <w:keepNext/>
-              <w:spacing w:after="120"/>
-              <w:jc w:val="right"/>
-              <w:rPr>
-                <w:rFonts w:ascii="Book Antiqua" w:hAnsi="Book Antiqua" w:cs="Times New Roman"/>
-                <w:b/>
-                <w:sz w:val="24"/>
-                <w:u w:val="single"/>
-              </w:rPr>
-            </w:pPr>
-          </w:p>
-        </w:tc>
-      </w:tr>
-      <w:tr>
-        <w:tc>
-          <w:tcPr>
-            <w:tcW w:w="4159" w:type="dxa"/>
-          </w:tcPr>
-          <w:p>
-            <w:pPr>
-              <w:keepNext/>
-              <w:spacing w:after="120"/>
-              <w:rPr>
-                <w:rFonts w:ascii="Book Antiqua" w:hAnsi="Book Antiqua" w:cs="Times New Roman"/>
-                <w:sz w:val="24"/>
-              </w:rPr>
-            </w:pPr>
-            <w:r>
-              <w:rPr>
-                <w:rFonts w:ascii="Book Antiqua" w:hAnsi="Book Antiqua" w:cs="Times New Roman"/>
-                <w:sz w:val="24"/>
-              </w:rPr>
-              <w:t>Adicionales Particulares</w:t>
-            </w:r>
-          </w:p>
-        </w:tc>
-        <w:tc>
-          <w:tcPr>
-            <w:tcW w:w="1566" w:type="dxa"/>
-          </w:tcPr>
-          <w:p>
-            <w:pPr>
-              <w:keepNext/>
-              <w:spacing w:after="120"/>
-              <w:jc w:val="right"/>
-              <w:rPr>
-                <w:rFonts w:ascii="Book Antiqua" w:hAnsi="Book Antiqua" w:cs="Times New Roman"/>
-                <w:sz w:val="24"/>
-              </w:rPr>
-            </w:pPr>
-            <w:r>
-              <w:rPr>
-                <w:rFonts w:ascii="Book Antiqua" w:hAnsi="Book Antiqua" w:cs="Times New Roman"/>
-                <w:sz w:val="24"/>
-              </w:rPr>
-              <w:t>999.561,74</w:t>
-            </w:r>
-          </w:p>
-        </w:tc>
-        <w:tc>
-          <w:tcPr>
-            <w:tcW w:w="1933" w:type="dxa"/>
-          </w:tcPr>
-          <w:p>
-            <w:pPr>
-              <w:keepNext/>
-              <w:spacing w:after="120"/>
-              <w:jc w:val="right"/>
-              <w:rPr>
-                <w:rFonts w:ascii="Book Antiqua" w:hAnsi="Book Antiqua" w:cs="Times New Roman"/>
-                <w:b/>
-                <w:sz w:val="24"/>
-                <w:u w:val="single"/>
-              </w:rPr>
-            </w:pPr>
-          </w:p>
-        </w:tc>
-      </w:tr>
-      <w:tr>
-        <w:tc>
-          <w:tcPr>
-            <w:tcW w:w="4159" w:type="dxa"/>
-          </w:tcPr>
-          <w:p>
-            <w:pPr>
-              <w:keepNext/>
-              <w:spacing w:after="120"/>
-              <w:rPr>
-                <w:rFonts w:ascii="Book Antiqua" w:hAnsi="Book Antiqua" w:cs="Times New Roman"/>
-                <w:sz w:val="24"/>
-              </w:rPr>
-            </w:pPr>
-            <w:r>
-              <w:rPr>
-                <w:rFonts w:ascii="Book Antiqua" w:hAnsi="Book Antiqua" w:cs="Times New Roman"/>
-                <w:sz w:val="24"/>
-              </w:rPr>
-              <w:t>Adicionales no Remunerativos</w:t>
-            </w:r>
-          </w:p>
-        </w:tc>
-        <w:tc>
-          <w:tcPr>
-            <w:tcW w:w="1566" w:type="dxa"/>
-          </w:tcPr>
-          <w:p>
-            <w:pPr>
-              <w:keepNext/>
-              <w:spacing w:after="120"/>
-              <w:jc w:val="right"/>
-              <w:rPr>
-                <w:rFonts w:ascii="Book Antiqua" w:hAnsi="Book Antiqua" w:cs="Times New Roman"/>
-                <w:sz w:val="24"/>
-              </w:rPr>
-            </w:pPr>
-            <w:r>
-              <w:rPr>
-                <w:rFonts w:ascii="Book Antiqua" w:hAnsi="Book Antiqua" w:cs="Times New Roman"/>
-                <w:sz w:val="24"/>
-              </w:rPr>
-              <w:t>9.167.791,24</w:t>
-            </w:r>
-          </w:p>
-        </w:tc>
-        <w:tc>
-          <w:tcPr>
-            <w:tcW w:w="1933" w:type="dxa"/>
-          </w:tcPr>
-          <w:p>
-            <w:pPr>
-              <w:keepNext/>
-              <w:spacing w:after="120"/>
-              <w:jc w:val="right"/>
-              <w:rPr>
-                <w:rFonts w:ascii="Book Antiqua" w:hAnsi="Book Antiqua" w:cs="Times New Roman"/>
-                <w:b/>
-                <w:sz w:val="24"/>
-                <w:u w:val="single"/>
-              </w:rPr>
-            </w:pPr>
-          </w:p>
-        </w:tc>
-      </w:tr>
-      <w:tr>
-        <w:tc>
-          <w:tcPr>
-            <w:tcW w:w="4159" w:type="dxa"/>
-          </w:tcPr>
-          <w:p>
-            <w:pPr>
-              <w:keepNext/>
-              <w:spacing w:after="120"/>
-              <w:rPr>
-                <w:rFonts w:ascii="Book Antiqua" w:hAnsi="Book Antiqua" w:cs="Times New Roman"/>
-                <w:sz w:val="24"/>
-              </w:rPr>
-            </w:pPr>
-            <w:r>
-              <w:rPr>
-                <w:rFonts w:ascii="Book Antiqua" w:hAnsi="Book Antiqua" w:cs="Times New Roman"/>
-                <w:sz w:val="24"/>
-              </w:rPr>
-              <w:t>Asignaciones Familiares</w:t>
-            </w:r>
-          </w:p>
-        </w:tc>
-        <w:tc>
-          <w:tcPr>
-            <w:tcW w:w="1566" w:type="dxa"/>
-          </w:tcPr>
-          <w:p>
-            <w:pPr>
-              <w:keepNext/>
-              <w:spacing w:after="120"/>
-              <w:jc w:val="right"/>
-              <w:rPr>
-                <w:rFonts w:ascii="Book Antiqua" w:hAnsi="Book Antiqua" w:cs="Times New Roman"/>
-                <w:sz w:val="24"/>
-              </w:rPr>
-            </w:pPr>
-            <w:r>
-              <w:rPr>
-                <w:rFonts w:ascii="Book Antiqua" w:hAnsi="Book Antiqua" w:cs="Times New Roman"/>
-                <w:sz w:val="24"/>
-              </w:rPr>
-              <w:t>78.000,00</w:t>
-            </w:r>
-          </w:p>
-        </w:tc>
-        <w:tc>
-          <w:tcPr>
-            <w:tcW w:w="1933" w:type="dxa"/>
-          </w:tcPr>
-          <w:p>
-            <w:pPr>
-              <w:keepNext/>
-              <w:spacing w:after="120"/>
-              <w:jc w:val="right"/>
-              <w:rPr>
-                <w:rFonts w:ascii="Book Antiqua" w:hAnsi="Book Antiqua" w:cs="Times New Roman"/>
-                <w:b/>
-                <w:sz w:val="24"/>
-                <w:u w:val="single"/>
-              </w:rPr>
-            </w:pPr>
-          </w:p>
-        </w:tc>
-      </w:tr>
-      <w:tr>
-        <w:tc>
-          <w:tcPr>
-            <w:tcW w:w="4159" w:type="dxa"/>
-          </w:tcPr>
-          <w:p>
-            <w:pPr>
-              <w:keepNext/>
-              <w:spacing w:after="120"/>
-              <w:rPr>
-                <w:rFonts w:ascii="Book Antiqua" w:hAnsi="Book Antiqua" w:cs="Times New Roman"/>
-                <w:sz w:val="24"/>
-              </w:rPr>
-            </w:pPr>
-            <w:r>
-              <w:rPr>
-                <w:rFonts w:ascii="Book Antiqua" w:hAnsi="Book Antiqua" w:cs="Times New Roman"/>
-                <w:sz w:val="24"/>
-              </w:rPr>
-              <w:t>Contribuciones</w:t>
-            </w:r>
-          </w:p>
-        </w:tc>
-        <w:tc>
-          <w:tcPr>
-            <w:tcW w:w="1566" w:type="dxa"/>
-          </w:tcPr>
-          <w:p>
-            <w:pPr>
-              <w:keepNext/>
-              <w:spacing w:after="120"/>
-              <w:jc w:val="right"/>
-              <w:rPr>
-                <w:rFonts w:ascii="Book Antiqua" w:hAnsi="Book Antiqua" w:cs="Times New Roman"/>
-                <w:sz w:val="24"/>
-              </w:rPr>
-            </w:pPr>
-            <w:r>
-              <w:rPr>
-                <w:rFonts w:ascii="Book Antiqua" w:hAnsi="Book Antiqua" w:cs="Times New Roman"/>
-                <w:sz w:val="24"/>
-              </w:rPr>
-              <w:t>204.454,91</w:t>
-            </w:r>
-          </w:p>
-        </w:tc>
-        <w:tc>
-          <w:tcPr>
-            <w:tcW w:w="1933" w:type="dxa"/>
-          </w:tcPr>
-          <w:p>
-            <w:pPr>
-              <w:keepNext/>
-              <w:spacing w:after="120"/>
-              <w:jc w:val="right"/>
-              <w:rPr>
-                <w:rFonts w:ascii="Book Antiqua" w:hAnsi="Book Antiqua" w:cs="Times New Roman"/>
-                <w:b/>
-                <w:sz w:val="24"/>
                 <w:u w:val="single"/>
               </w:rPr>
             </w:pPr>
@@ -2129,7 +1935,6 @@
         <w:rPr>
           <w:rFonts w:ascii="Book Antiqua" w:hAnsi="Book Antiqua" w:cs="Times New Roman"/>
           <w:b/>
-          <w:sz w:val="24"/>
           <w:u w:val="single"/>
         </w:rPr>
       </w:pPr>
@@ -2147,7 +1952,7 @@
           <w:insideH w:val="none" w:sz="0" w:space="0" w:color="auto"/>
           <w:insideV w:val="none" w:sz="0" w:space="0" w:color="auto"/>
         </w:tblBorders>
-        <w:tblLook w:val="04A0"/>
+        <w:tblLook w:val="04A0" w:firstRow="1" w:lastRow="0" w:firstColumn="1" w:lastColumn="0" w:noHBand="0" w:noVBand="1"/>
       </w:tblPr>
       <w:tblGrid>
         <w:gridCol w:w="2043"/>
@@ -2173,15 +1978,13 @@
               <w:rPr>
                 <w:rFonts w:ascii="Book Antiqua" w:hAnsi="Book Antiqua" w:cs="Times New Roman"/>
                 <w:b/>
-                <w:sz w:val="24"/>
-                <w:u w:val="single"/>
-              </w:rPr>
-            </w:pPr>
-            <w:r>
-              <w:rPr>
-                <w:rFonts w:ascii="Book Antiqua" w:hAnsi="Book Antiqua" w:cs="Times New Roman"/>
-                <w:b/>
-                <w:sz w:val="24"/>
+                <w:u w:val="single"/>
+              </w:rPr>
+            </w:pPr>
+            <w:r>
+              <w:rPr>
+                <w:rFonts w:ascii="Book Antiqua" w:hAnsi="Book Antiqua" w:cs="Times New Roman"/>
+                <w:b/>
                 <w:u w:val="single"/>
               </w:rPr>
               <w:t>RESUMEN ANEXO I</w:t>
@@ -2199,7 +2002,6 @@
               <w:spacing w:after="120"/>
               <w:rPr>
                 <w:rFonts w:ascii="Book Antiqua" w:hAnsi="Book Antiqua" w:cs="Times New Roman"/>
-                <w:sz w:val="24"/>
               </w:rPr>
             </w:pPr>
           </w:p>
@@ -2221,13 +2023,11 @@
               <w:spacing w:after="120"/>
               <w:rPr>
                 <w:rFonts w:ascii="Book Antiqua" w:hAnsi="Book Antiqua" w:cs="Times New Roman"/>
-                <w:sz w:val="24"/>
-              </w:rPr>
-            </w:pPr>
-            <w:r>
-              <w:rPr>
-                <w:rFonts w:ascii="Book Antiqua" w:hAnsi="Book Antiqua" w:cs="Times New Roman"/>
-                <w:sz w:val="24"/>
+              </w:rPr>
+            </w:pPr>
+            <w:r>
+              <w:rPr>
+                <w:rFonts w:ascii="Book Antiqua" w:hAnsi="Book Antiqua" w:cs="Times New Roman"/>
               </w:rPr>
               <w:t>BIENES DE CONSUMO</w:t>
             </w:r>
@@ -2245,13 +2045,11 @@
               <w:jc w:val="right"/>
               <w:rPr>
                 <w:rFonts w:ascii="Book Antiqua" w:hAnsi="Book Antiqua" w:cs="Times New Roman"/>
-                <w:sz w:val="24"/>
-              </w:rPr>
-            </w:pPr>
-            <w:r>
-              <w:rPr>
-                <w:rFonts w:ascii="Book Antiqua" w:hAnsi="Book Antiqua" w:cs="Times New Roman"/>
-                <w:sz w:val="24"/>
+              </w:rPr>
+            </w:pPr>
+            <w:r>
+              <w:rPr>
+                <w:rFonts w:ascii="Book Antiqua" w:hAnsi="Book Antiqua" w:cs="Times New Roman"/>
               </w:rPr>
               <w:t>807.551,37</w:t>
             </w:r>
@@ -2274,13 +2072,11 @@
               <w:spacing w:after="120"/>
               <w:rPr>
                 <w:rFonts w:ascii="Book Antiqua" w:hAnsi="Book Antiqua" w:cs="Times New Roman"/>
-                <w:sz w:val="24"/>
-              </w:rPr>
-            </w:pPr>
-            <w:r>
-              <w:rPr>
-                <w:rFonts w:ascii="Book Antiqua" w:hAnsi="Book Antiqua" w:cs="Times New Roman"/>
-                <w:sz w:val="24"/>
+              </w:rPr>
+            </w:pPr>
+            <w:r>
+              <w:rPr>
+                <w:rFonts w:ascii="Book Antiqua" w:hAnsi="Book Antiqua" w:cs="Times New Roman"/>
               </w:rPr>
               <w:t>SERVICIOS NO PERSONALES</w:t>
             </w:r>
@@ -2298,13 +2094,11 @@
               <w:jc w:val="right"/>
               <w:rPr>
                 <w:rFonts w:ascii="Book Antiqua" w:hAnsi="Book Antiqua" w:cs="Times New Roman"/>
-                <w:sz w:val="24"/>
-              </w:rPr>
-            </w:pPr>
-            <w:r>
-              <w:rPr>
-                <w:rFonts w:ascii="Book Antiqua" w:hAnsi="Book Antiqua" w:cs="Times New Roman"/>
-                <w:sz w:val="24"/>
+              </w:rPr>
+            </w:pPr>
+            <w:r>
+              <w:rPr>
+                <w:rFonts w:ascii="Book Antiqua" w:hAnsi="Book Antiqua" w:cs="Times New Roman"/>
               </w:rPr>
               <w:t>9.174.708,16</w:t>
             </w:r>
@@ -2328,14 +2122,12 @@
               <w:rPr>
                 <w:rFonts w:ascii="Book Antiqua" w:hAnsi="Book Antiqua" w:cs="Times New Roman"/>
                 <w:b/>
-                <w:sz w:val="24"/>
-              </w:rPr>
-            </w:pPr>
-            <w:r>
-              <w:rPr>
-                <w:rFonts w:ascii="Book Antiqua" w:hAnsi="Book Antiqua" w:cs="Times New Roman"/>
-                <w:b/>
-                <w:sz w:val="24"/>
+              </w:rPr>
+            </w:pPr>
+            <w:r>
+              <w:rPr>
+                <w:rFonts w:ascii="Book Antiqua" w:hAnsi="Book Antiqua" w:cs="Times New Roman"/>
+                <w:b/>
               </w:rPr>
               <w:t>TOTAL</w:t>
             </w:r>
@@ -2354,14 +2146,12 @@
               <w:rPr>
                 <w:rFonts w:ascii="Book Antiqua" w:hAnsi="Book Antiqua" w:cs="Times New Roman"/>
                 <w:b/>
-                <w:sz w:val="24"/>
-              </w:rPr>
-            </w:pPr>
-            <w:r>
-              <w:rPr>
-                <w:rFonts w:ascii="Book Antiqua" w:hAnsi="Book Antiqua" w:cs="Times New Roman"/>
-                <w:b/>
-                <w:sz w:val="24"/>
+              </w:rPr>
+            </w:pPr>
+            <w:r>
+              <w:rPr>
+                <w:rFonts w:ascii="Book Antiqua" w:hAnsi="Book Antiqua" w:cs="Times New Roman"/>
+                <w:b/>
               </w:rPr>
               <w:t>9.982.259,53</w:t>
             </w:r>
@@ -2371,6 +2161,7 @@
       <w:tr>
         <w:tblPrEx>
           <w:jc w:val="center"/>
+          <w:tblInd w:w="0" w:type="dxa"/>
         </w:tblPrEx>
         <w:trPr>
           <w:trHeight w:val="503"/>
@@ -2389,15 +2180,13 @@
               <w:rPr>
                 <w:rFonts w:ascii="Book Antiqua" w:hAnsi="Book Antiqua" w:cs="Times New Roman"/>
                 <w:b/>
-                <w:sz w:val="28"/>
-                <w:u w:val="single"/>
-              </w:rPr>
-            </w:pPr>
-            <w:r>
-              <w:rPr>
-                <w:rFonts w:ascii="Book Antiqua" w:hAnsi="Book Antiqua" w:cs="Times New Roman"/>
-                <w:b/>
-                <w:sz w:val="28"/>
+                <w:u w:val="single"/>
+              </w:rPr>
+            </w:pPr>
+            <w:r>
+              <w:rPr>
+                <w:rFonts w:ascii="Book Antiqua" w:hAnsi="Book Antiqua" w:cs="Times New Roman"/>
+                <w:b/>
                 <w:u w:val="single"/>
               </w:rPr>
               <w:t>ANEXO II</w:t>
@@ -2409,15 +2198,13 @@
               <w:rPr>
                 <w:rFonts w:ascii="Book Antiqua" w:hAnsi="Book Antiqua" w:cs="Times New Roman"/>
                 <w:b/>
-                <w:sz w:val="24"/>
-                <w:u w:val="single"/>
-              </w:rPr>
-            </w:pPr>
-            <w:r>
-              <w:rPr>
-                <w:rFonts w:ascii="Book Antiqua" w:hAnsi="Book Antiqua" w:cs="Times New Roman"/>
-                <w:b/>
-                <w:sz w:val="24"/>
+                <w:u w:val="single"/>
+              </w:rPr>
+            </w:pPr>
+            <w:r>
+              <w:rPr>
+                <w:rFonts w:ascii="Book Antiqua" w:hAnsi="Book Antiqua" w:cs="Times New Roman"/>
+                <w:b/>
                 <w:u w:val="single"/>
               </w:rPr>
               <w:t>RESUMEN ANEXO II</w:t>
@@ -2435,7 +2222,6 @@
               <w:rPr>
                 <w:rFonts w:ascii="Book Antiqua" w:hAnsi="Book Antiqua" w:cs="Times New Roman"/>
                 <w:b/>
-                <w:sz w:val="24"/>
                 <w:u w:val="single"/>
               </w:rPr>
             </w:pPr>
@@ -2445,6 +2231,7 @@
       <w:tr>
         <w:tblPrEx>
           <w:jc w:val="center"/>
+          <w:tblInd w:w="0" w:type="dxa"/>
         </w:tblPrEx>
         <w:trPr>
           <w:jc w:val="center"/>
@@ -2461,13 +2248,11 @@
               <w:spacing w:after="60"/>
               <w:rPr>
                 <w:rFonts w:ascii="Book Antiqua" w:hAnsi="Book Antiqua" w:cs="Times New Roman"/>
-                <w:sz w:val="24"/>
-              </w:rPr>
-            </w:pPr>
-            <w:r>
-              <w:rPr>
-                <w:rFonts w:ascii="Book Antiqua" w:hAnsi="Book Antiqua" w:cs="Times New Roman"/>
-                <w:sz w:val="24"/>
+              </w:rPr>
+            </w:pPr>
+            <w:r>
+              <w:rPr>
+                <w:rFonts w:ascii="Book Antiqua" w:hAnsi="Book Antiqua" w:cs="Times New Roman"/>
               </w:rPr>
               <w:t xml:space="preserve">CONCEJALES </w:t>
             </w:r>
@@ -2486,14 +2271,12 @@
               <w:rPr>
                 <w:rFonts w:ascii="Book Antiqua" w:hAnsi="Book Antiqua" w:cs="Times New Roman"/>
                 <w:b/>
-                <w:sz w:val="24"/>
-              </w:rPr>
-            </w:pPr>
-            <w:r>
-              <w:rPr>
-                <w:rFonts w:ascii="Book Antiqua" w:hAnsi="Book Antiqua" w:cs="Times New Roman"/>
-                <w:b/>
-                <w:sz w:val="24"/>
+              </w:rPr>
+            </w:pPr>
+            <w:r>
+              <w:rPr>
+                <w:rFonts w:ascii="Book Antiqua" w:hAnsi="Book Antiqua" w:cs="Times New Roman"/>
+                <w:b/>
               </w:rPr>
               <w:t>4.399.742,78</w:t>
             </w:r>
@@ -2503,6 +2286,7 @@
       <w:tr>
         <w:tblPrEx>
           <w:jc w:val="center"/>
+          <w:tblInd w:w="0" w:type="dxa"/>
         </w:tblPrEx>
         <w:trPr>
           <w:jc w:val="center"/>
@@ -2519,13 +2303,11 @@
               <w:spacing w:after="60"/>
               <w:rPr>
                 <w:rFonts w:ascii="Book Antiqua" w:hAnsi="Book Antiqua" w:cs="Times New Roman"/>
-                <w:sz w:val="24"/>
-              </w:rPr>
-            </w:pPr>
-            <w:r>
-              <w:rPr>
-                <w:rFonts w:ascii="Book Antiqua" w:hAnsi="Book Antiqua" w:cs="Times New Roman"/>
-                <w:sz w:val="24"/>
+              </w:rPr>
+            </w:pPr>
+            <w:r>
+              <w:rPr>
+                <w:rFonts w:ascii="Book Antiqua" w:hAnsi="Book Antiqua" w:cs="Times New Roman"/>
               </w:rPr>
               <w:t>PERSONAL PERMANENTE</w:t>
             </w:r>
@@ -2544,14 +2326,12 @@
               <w:rPr>
                 <w:rFonts w:ascii="Book Antiqua" w:hAnsi="Book Antiqua" w:cs="Times New Roman"/>
                 <w:b/>
-                <w:sz w:val="24"/>
-              </w:rPr>
-            </w:pPr>
-            <w:r>
-              <w:rPr>
-                <w:rFonts w:ascii="Book Antiqua" w:hAnsi="Book Antiqua" w:cs="Times New Roman"/>
-                <w:b/>
-                <w:sz w:val="24"/>
+              </w:rPr>
+            </w:pPr>
+            <w:r>
+              <w:rPr>
+                <w:rFonts w:ascii="Book Antiqua" w:hAnsi="Book Antiqua" w:cs="Times New Roman"/>
+                <w:b/>
               </w:rPr>
               <w:t>8.042.366,98</w:t>
             </w:r>
@@ -2561,6 +2341,7 @@
       <w:tr>
         <w:tblPrEx>
           <w:jc w:val="center"/>
+          <w:tblInd w:w="0" w:type="dxa"/>
         </w:tblPrEx>
         <w:trPr>
           <w:jc w:val="center"/>
@@ -2577,13 +2358,11 @@
               <w:spacing w:after="60"/>
               <w:rPr>
                 <w:rFonts w:ascii="Book Antiqua" w:hAnsi="Book Antiqua" w:cs="Times New Roman"/>
-                <w:sz w:val="24"/>
-              </w:rPr>
-            </w:pPr>
-            <w:r>
-              <w:rPr>
-                <w:rFonts w:ascii="Book Antiqua" w:hAnsi="Book Antiqua" w:cs="Times New Roman"/>
-                <w:sz w:val="24"/>
+              </w:rPr>
+            </w:pPr>
+            <w:r>
+              <w:rPr>
+                <w:rFonts w:ascii="Book Antiqua" w:hAnsi="Book Antiqua" w:cs="Times New Roman"/>
               </w:rPr>
               <w:t>PERSONAL CONTRATADO</w:t>
             </w:r>
@@ -2602,14 +2381,12 @@
               <w:rPr>
                 <w:rFonts w:ascii="Book Antiqua" w:hAnsi="Book Antiqua" w:cs="Times New Roman"/>
                 <w:b/>
-                <w:sz w:val="24"/>
-              </w:rPr>
-            </w:pPr>
-            <w:r>
-              <w:rPr>
-                <w:rFonts w:ascii="Book Antiqua" w:hAnsi="Book Antiqua" w:cs="Times New Roman"/>
-                <w:b/>
-                <w:sz w:val="24"/>
+              </w:rPr>
+            </w:pPr>
+            <w:r>
+              <w:rPr>
+                <w:rFonts w:ascii="Book Antiqua" w:hAnsi="Book Antiqua" w:cs="Times New Roman"/>
+                <w:b/>
               </w:rPr>
               <w:t>12.631.298,74</w:t>
             </w:r>
@@ -2619,6 +2396,7 @@
       <w:tr>
         <w:tblPrEx>
           <w:jc w:val="center"/>
+          <w:tblInd w:w="0" w:type="dxa"/>
         </w:tblPrEx>
         <w:trPr>
           <w:jc w:val="center"/>
@@ -2636,14 +2414,12 @@
               <w:rPr>
                 <w:rFonts w:ascii="Book Antiqua" w:hAnsi="Book Antiqua" w:cs="Times New Roman"/>
                 <w:b/>
-                <w:sz w:val="24"/>
-              </w:rPr>
-            </w:pPr>
-            <w:r>
-              <w:rPr>
-                <w:rFonts w:ascii="Book Antiqua" w:hAnsi="Book Antiqua" w:cs="Times New Roman"/>
-                <w:b/>
-                <w:sz w:val="24"/>
+              </w:rPr>
+            </w:pPr>
+            <w:r>
+              <w:rPr>
+                <w:rFonts w:ascii="Book Antiqua" w:hAnsi="Book Antiqua" w:cs="Times New Roman"/>
+                <w:b/>
               </w:rPr>
               <w:t>TOTAL</w:t>
             </w:r>
@@ -2662,14 +2438,12 @@
               <w:rPr>
                 <w:rFonts w:ascii="Book Antiqua" w:hAnsi="Book Antiqua" w:cs="Times New Roman"/>
                 <w:b/>
-                <w:sz w:val="24"/>
-              </w:rPr>
-            </w:pPr>
-            <w:r>
-              <w:rPr>
-                <w:rFonts w:ascii="Book Antiqua" w:hAnsi="Book Antiqua" w:cs="Times New Roman"/>
-                <w:b/>
-                <w:sz w:val="24"/>
+              </w:rPr>
+            </w:pPr>
+            <w:r>
+              <w:rPr>
+                <w:rFonts w:ascii="Book Antiqua" w:hAnsi="Book Antiqua" w:cs="Times New Roman"/>
+                <w:b/>
               </w:rPr>
               <w:t>25.073.408,50</w:t>
             </w:r>
@@ -2685,7 +2459,6 @@
         <w:rPr>
           <w:rFonts w:ascii="Book Antiqua" w:hAnsi="Book Antiqua" w:cs="Times New Roman"/>
           <w:b/>
-          <w:sz w:val="24"/>
           <w:u w:val="single"/>
         </w:rPr>
       </w:pPr>
@@ -2693,7 +2466,6 @@
         <w:rPr>
           <w:rFonts w:ascii="Book Antiqua" w:hAnsi="Book Antiqua" w:cs="Times New Roman"/>
           <w:b/>
-          <w:sz w:val="24"/>
           <w:u w:val="single"/>
         </w:rPr>
         <w:t>ANEXO III</w:t>
@@ -2712,7 +2484,7 @@
           <w:insideH w:val="none" w:sz="0" w:space="0" w:color="auto"/>
           <w:insideV w:val="none" w:sz="0" w:space="0" w:color="auto"/>
         </w:tblBorders>
-        <w:tblLook w:val="04A0"/>
+        <w:tblLook w:val="04A0" w:firstRow="1" w:lastRow="0" w:firstColumn="1" w:lastColumn="0" w:noHBand="0" w:noVBand="1"/>
       </w:tblPr>
       <w:tblGrid>
         <w:gridCol w:w="5211"/>
@@ -2733,15 +2505,13 @@
               <w:rPr>
                 <w:rFonts w:ascii="Book Antiqua" w:hAnsi="Book Antiqua" w:cs="Times New Roman"/>
                 <w:b/>
-                <w:sz w:val="24"/>
-                <w:u w:val="single"/>
-              </w:rPr>
-            </w:pPr>
-            <w:r>
-              <w:rPr>
-                <w:rFonts w:ascii="Book Antiqua" w:hAnsi="Book Antiqua" w:cs="Times New Roman"/>
-                <w:b/>
-                <w:sz w:val="24"/>
+                <w:u w:val="single"/>
+              </w:rPr>
+            </w:pPr>
+            <w:r>
+              <w:rPr>
+                <w:rFonts w:ascii="Book Antiqua" w:hAnsi="Book Antiqua" w:cs="Times New Roman"/>
+                <w:b/>
                 <w:u w:val="single"/>
               </w:rPr>
               <w:t>AMORTIZACION DE LA DEUDA</w:t>
@@ -2760,14 +2530,12 @@
               <w:rPr>
                 <w:rFonts w:ascii="Book Antiqua" w:hAnsi="Book Antiqua" w:cs="Times New Roman"/>
                 <w:b/>
-                <w:sz w:val="24"/>
-              </w:rPr>
-            </w:pPr>
-            <w:r>
-              <w:rPr>
-                <w:rFonts w:ascii="Book Antiqua" w:hAnsi="Book Antiqua" w:cs="Times New Roman"/>
-                <w:b/>
-                <w:sz w:val="24"/>
+              </w:rPr>
+            </w:pPr>
+            <w:r>
+              <w:rPr>
+                <w:rFonts w:ascii="Book Antiqua" w:hAnsi="Book Antiqua" w:cs="Times New Roman"/>
+                <w:b/>
               </w:rPr>
               <w:t>205.302,17</w:t>
             </w:r>
@@ -2788,13 +2556,11 @@
               <w:spacing w:after="120"/>
               <w:rPr>
                 <w:rFonts w:ascii="Book Antiqua" w:hAnsi="Book Antiqua" w:cs="Times New Roman"/>
-                <w:sz w:val="24"/>
-              </w:rPr>
-            </w:pPr>
-            <w:r>
-              <w:rPr>
-                <w:rFonts w:ascii="Book Antiqua" w:hAnsi="Book Antiqua" w:cs="Times New Roman"/>
-                <w:sz w:val="24"/>
+              </w:rPr>
+            </w:pPr>
+            <w:r>
+              <w:rPr>
+                <w:rFonts w:ascii="Book Antiqua" w:hAnsi="Book Antiqua" w:cs="Times New Roman"/>
               </w:rPr>
               <w:t>AMORTIZACIÓN</w:t>
             </w:r>
@@ -2811,13 +2577,11 @@
               <w:jc w:val="center"/>
               <w:rPr>
                 <w:rFonts w:ascii="Book Antiqua" w:hAnsi="Book Antiqua" w:cs="Times New Roman"/>
-                <w:sz w:val="24"/>
-              </w:rPr>
-            </w:pPr>
-            <w:r>
-              <w:rPr>
-                <w:rFonts w:ascii="Book Antiqua" w:hAnsi="Book Antiqua" w:cs="Times New Roman"/>
-                <w:sz w:val="24"/>
+              </w:rPr>
+            </w:pPr>
+            <w:r>
+              <w:rPr>
+                <w:rFonts w:ascii="Book Antiqua" w:hAnsi="Book Antiqua" w:cs="Times New Roman"/>
               </w:rPr>
               <w:t>205.302,17</w:t>
             </w:r>
@@ -2833,7 +2597,6 @@
         <w:rPr>
           <w:rFonts w:ascii="Book Antiqua" w:hAnsi="Book Antiqua" w:cs="Times New Roman"/>
           <w:b/>
-          <w:sz w:val="24"/>
           <w:u w:val="single"/>
         </w:rPr>
       </w:pPr>
@@ -2843,10 +2606,10 @@
         <w:keepNext/>
         <w:spacing w:after="180" w:line="240" w:lineRule="auto"/>
         <w:jc w:val="left"/>
+        <w:outlineLvl w:val="0"/>
         <w:rPr>
           <w:rFonts w:ascii="Book Antiqua" w:hAnsi="Book Antiqua" w:cs="Times New Roman"/>
           <w:b/>
-          <w:sz w:val="28"/>
           <w:u w:val="single"/>
         </w:rPr>
       </w:pPr>
@@ -2854,7 +2617,6 @@
         <w:rPr>
           <w:rFonts w:ascii="Book Antiqua" w:hAnsi="Book Antiqua" w:cs="Times New Roman"/>
           <w:b/>
-          <w:sz w:val="28"/>
           <w:u w:val="single"/>
         </w:rPr>
         <w:t>ANEXO IV</w:t>
@@ -2872,7 +2634,7 @@
           <w:insideH w:val="none" w:sz="0" w:space="0" w:color="auto"/>
           <w:insideV w:val="none" w:sz="0" w:space="0" w:color="auto"/>
         </w:tblBorders>
-        <w:tblLook w:val="04A0"/>
+        <w:tblLook w:val="04A0" w:firstRow="1" w:lastRow="0" w:firstColumn="1" w:lastColumn="0" w:noHBand="0" w:noVBand="1"/>
       </w:tblPr>
       <w:tblGrid>
         <w:gridCol w:w="4686"/>
@@ -2892,15 +2654,13 @@
               <w:rPr>
                 <w:rFonts w:ascii="Book Antiqua" w:hAnsi="Book Antiqua" w:cs="Times New Roman"/>
                 <w:b/>
-                <w:sz w:val="24"/>
-                <w:u w:val="single"/>
-              </w:rPr>
-            </w:pPr>
-            <w:r>
-              <w:rPr>
-                <w:rFonts w:ascii="Book Antiqua" w:hAnsi="Book Antiqua" w:cs="Times New Roman"/>
-                <w:b/>
-                <w:sz w:val="24"/>
+                <w:u w:val="single"/>
+              </w:rPr>
+            </w:pPr>
+            <w:r>
+              <w:rPr>
+                <w:rFonts w:ascii="Book Antiqua" w:hAnsi="Book Antiqua" w:cs="Times New Roman"/>
+                <w:b/>
                 <w:u w:val="single"/>
               </w:rPr>
               <w:t>BIENES DE CAPITAL</w:t>
@@ -2919,7 +2679,6 @@
               <w:rPr>
                 <w:rFonts w:ascii="Book Antiqua" w:hAnsi="Book Antiqua" w:cs="Times New Roman"/>
                 <w:b/>
-                <w:sz w:val="24"/>
                 <w:u w:val="single"/>
               </w:rPr>
             </w:pPr>
@@ -2937,7 +2696,6 @@
               <w:rPr>
                 <w:rFonts w:ascii="Book Antiqua" w:hAnsi="Book Antiqua" w:cs="Times New Roman"/>
                 <w:b/>
-                <w:sz w:val="24"/>
                 <w:u w:val="single"/>
               </w:rPr>
             </w:pPr>
@@ -2955,14 +2713,12 @@
               <w:rPr>
                 <w:rFonts w:ascii="Book Antiqua" w:hAnsi="Book Antiqua" w:cs="Times New Roman"/>
                 <w:b/>
-                <w:sz w:val="24"/>
-              </w:rPr>
-            </w:pPr>
-            <w:r>
-              <w:rPr>
-                <w:rFonts w:ascii="Book Antiqua" w:hAnsi="Book Antiqua" w:cs="Times New Roman"/>
-                <w:b/>
-                <w:sz w:val="24"/>
+              </w:rPr>
+            </w:pPr>
+            <w:r>
+              <w:rPr>
+                <w:rFonts w:ascii="Book Antiqua" w:hAnsi="Book Antiqua" w:cs="Times New Roman"/>
+                <w:b/>
               </w:rPr>
               <w:t>392.000,00</w:t>
             </w:r>
@@ -2981,15 +2737,13 @@
               <w:rPr>
                 <w:rFonts w:ascii="Book Antiqua" w:hAnsi="Book Antiqua" w:cs="Times New Roman"/>
                 <w:b/>
-                <w:sz w:val="24"/>
-                <w:u w:val="single"/>
-              </w:rPr>
-            </w:pPr>
-            <w:r>
-              <w:rPr>
-                <w:rFonts w:ascii="Book Antiqua" w:hAnsi="Book Antiqua" w:cs="Times New Roman"/>
-                <w:b/>
-                <w:sz w:val="24"/>
+                <w:u w:val="single"/>
+              </w:rPr>
+            </w:pPr>
+            <w:r>
+              <w:rPr>
+                <w:rFonts w:ascii="Book Antiqua" w:hAnsi="Book Antiqua" w:cs="Times New Roman"/>
+                <w:b/>
                 <w:u w:val="single"/>
               </w:rPr>
               <w:t>INVERSIONES ADMINISTRATIVAS</w:t>
@@ -3008,7 +2762,6 @@
               <w:rPr>
                 <w:rFonts w:ascii="Book Antiqua" w:hAnsi="Book Antiqua" w:cs="Times New Roman"/>
                 <w:b/>
-                <w:sz w:val="24"/>
                 <w:u w:val="single"/>
               </w:rPr>
             </w:pPr>
@@ -3025,13 +2778,11 @@
               <w:jc w:val="right"/>
               <w:rPr>
                 <w:rFonts w:ascii="Book Antiqua" w:hAnsi="Book Antiqua" w:cs="Times New Roman"/>
-                <w:sz w:val="24"/>
-              </w:rPr>
-            </w:pPr>
-            <w:r>
-              <w:rPr>
-                <w:rFonts w:ascii="Book Antiqua" w:hAnsi="Book Antiqua" w:cs="Times New Roman"/>
-                <w:sz w:val="24"/>
+              </w:rPr>
+            </w:pPr>
+            <w:r>
+              <w:rPr>
+                <w:rFonts w:ascii="Book Antiqua" w:hAnsi="Book Antiqua" w:cs="Times New Roman"/>
               </w:rPr>
               <w:t>392.000,00</w:t>
             </w:r>
@@ -3049,7 +2800,6 @@
               <w:rPr>
                 <w:rFonts w:ascii="Book Antiqua" w:hAnsi="Book Antiqua" w:cs="Times New Roman"/>
                 <w:b/>
-                <w:sz w:val="24"/>
                 <w:u w:val="single"/>
               </w:rPr>
             </w:pPr>
@@ -3067,13 +2817,11 @@
               <w:spacing w:after="60"/>
               <w:rPr>
                 <w:rFonts w:ascii="Book Antiqua" w:hAnsi="Book Antiqua" w:cs="Times New Roman"/>
-                <w:sz w:val="24"/>
-              </w:rPr>
-            </w:pPr>
-            <w:r>
-              <w:rPr>
-                <w:rFonts w:ascii="Book Antiqua" w:hAnsi="Book Antiqua" w:cs="Times New Roman"/>
-                <w:sz w:val="24"/>
+              </w:rPr>
+            </w:pPr>
+            <w:r>
+              <w:rPr>
+                <w:rFonts w:ascii="Book Antiqua" w:hAnsi="Book Antiqua" w:cs="Times New Roman"/>
               </w:rPr>
               <w:t>Máquinas y Equipos</w:t>
             </w:r>
@@ -3090,13 +2838,11 @@
               <w:jc w:val="right"/>
               <w:rPr>
                 <w:rFonts w:ascii="Book Antiqua" w:hAnsi="Book Antiqua" w:cs="Times New Roman"/>
-                <w:sz w:val="24"/>
-              </w:rPr>
-            </w:pPr>
-            <w:r>
-              <w:rPr>
-                <w:rFonts w:ascii="Book Antiqua" w:hAnsi="Book Antiqua" w:cs="Times New Roman"/>
-                <w:sz w:val="24"/>
+              </w:rPr>
+            </w:pPr>
+            <w:r>
+              <w:rPr>
+                <w:rFonts w:ascii="Book Antiqua" w:hAnsi="Book Antiqua" w:cs="Times New Roman"/>
               </w:rPr>
               <w:t>252.000,00</w:t>
             </w:r>
@@ -3114,7 +2860,6 @@
               <w:rPr>
                 <w:rFonts w:ascii="Book Antiqua" w:hAnsi="Book Antiqua" w:cs="Times New Roman"/>
                 <w:b/>
-                <w:sz w:val="24"/>
                 <w:u w:val="single"/>
               </w:rPr>
             </w:pPr>
@@ -3132,7 +2877,6 @@
               <w:rPr>
                 <w:rFonts w:ascii="Book Antiqua" w:hAnsi="Book Antiqua" w:cs="Times New Roman"/>
                 <w:b/>
-                <w:sz w:val="24"/>
                 <w:u w:val="single"/>
               </w:rPr>
             </w:pPr>
@@ -3150,13 +2894,11 @@
               <w:spacing w:after="60"/>
               <w:rPr>
                 <w:rFonts w:ascii="Book Antiqua" w:hAnsi="Book Antiqua" w:cs="Times New Roman"/>
-                <w:sz w:val="24"/>
-              </w:rPr>
-            </w:pPr>
-            <w:r>
-              <w:rPr>
-                <w:rFonts w:ascii="Book Antiqua" w:hAnsi="Book Antiqua" w:cs="Times New Roman"/>
-                <w:sz w:val="24"/>
+              </w:rPr>
+            </w:pPr>
+            <w:r>
+              <w:rPr>
+                <w:rFonts w:ascii="Book Antiqua" w:hAnsi="Book Antiqua" w:cs="Times New Roman"/>
               </w:rPr>
               <w:t>Moblajes</w:t>
             </w:r>
@@ -3173,13 +2915,11 @@
               <w:jc w:val="right"/>
               <w:rPr>
                 <w:rFonts w:ascii="Book Antiqua" w:hAnsi="Book Antiqua" w:cs="Times New Roman"/>
-                <w:sz w:val="24"/>
-              </w:rPr>
-            </w:pPr>
-            <w:r>
-              <w:rPr>
-                <w:rFonts w:ascii="Book Antiqua" w:hAnsi="Book Antiqua" w:cs="Times New Roman"/>
-                <w:sz w:val="24"/>
+              </w:rPr>
+            </w:pPr>
+            <w:r>
+              <w:rPr>
+                <w:rFonts w:ascii="Book Antiqua" w:hAnsi="Book Antiqua" w:cs="Times New Roman"/>
               </w:rPr>
               <w:t>140.000,00</w:t>
             </w:r>
@@ -3197,7 +2937,6 @@
               <w:rPr>
                 <w:rFonts w:ascii="Book Antiqua" w:hAnsi="Book Antiqua" w:cs="Times New Roman"/>
                 <w:b/>
-                <w:sz w:val="24"/>
                 <w:u w:val="single"/>
               </w:rPr>
             </w:pPr>
@@ -3215,7 +2954,6 @@
               <w:rPr>
                 <w:rFonts w:ascii="Book Antiqua" w:hAnsi="Book Antiqua" w:cs="Times New Roman"/>
                 <w:b/>
-                <w:sz w:val="24"/>
                 <w:u w:val="single"/>
               </w:rPr>
             </w:pPr>
@@ -3231,7 +2969,6 @@
         <w:rPr>
           <w:rFonts w:ascii="Book Antiqua" w:hAnsi="Book Antiqua" w:cs="Times New Roman"/>
           <w:b/>
-          <w:sz w:val="24"/>
           <w:u w:val="single"/>
         </w:rPr>
       </w:pPr>
@@ -3241,10 +2978,10 @@
         <w:keepNext/>
         <w:spacing w:after="180" w:line="240" w:lineRule="auto"/>
         <w:jc w:val="left"/>
+        <w:outlineLvl w:val="0"/>
         <w:rPr>
           <w:rFonts w:ascii="Book Antiqua" w:hAnsi="Book Antiqua" w:cs="Times New Roman"/>
           <w:b/>
-          <w:sz w:val="28"/>
           <w:u w:val="single"/>
         </w:rPr>
       </w:pPr>
@@ -3252,7 +2989,6 @@
         <w:rPr>
           <w:rFonts w:ascii="Book Antiqua" w:hAnsi="Book Antiqua" w:cs="Times New Roman"/>
           <w:b/>
-          <w:sz w:val="28"/>
           <w:u w:val="single"/>
         </w:rPr>
         <w:t>PLANTA DE CARGOS</w:t>
@@ -3271,7 +3007,7 @@
           <w:insideH w:val="none" w:sz="0" w:space="0" w:color="auto"/>
           <w:insideV w:val="none" w:sz="0" w:space="0" w:color="auto"/>
         </w:tblBorders>
-        <w:tblLook w:val="04A0"/>
+        <w:tblLook w:val="04A0" w:firstRow="1" w:lastRow="0" w:firstColumn="1" w:lastColumn="0" w:noHBand="0" w:noVBand="1"/>
       </w:tblPr>
       <w:tblGrid>
         <w:gridCol w:w="3827"/>
@@ -3290,14 +3026,12 @@
               <w:rPr>
                 <w:rFonts w:ascii="Book Antiqua" w:hAnsi="Book Antiqua" w:cs="Times New Roman"/>
                 <w:b/>
-                <w:sz w:val="24"/>
-              </w:rPr>
-            </w:pPr>
-            <w:r>
-              <w:rPr>
-                <w:rFonts w:ascii="Book Antiqua" w:hAnsi="Book Antiqua" w:cs="Times New Roman"/>
-                <w:b/>
-                <w:sz w:val="24"/>
+              </w:rPr>
+            </w:pPr>
+            <w:r>
+              <w:rPr>
+                <w:rFonts w:ascii="Book Antiqua" w:hAnsi="Book Antiqua" w:cs="Times New Roman"/>
+                <w:b/>
               </w:rPr>
               <w:t>DETALLE</w:t>
             </w:r>
@@ -3315,14 +3049,12 @@
               <w:rPr>
                 <w:rFonts w:ascii="Book Antiqua" w:hAnsi="Book Antiqua" w:cs="Times New Roman"/>
                 <w:b/>
-                <w:sz w:val="24"/>
-              </w:rPr>
-            </w:pPr>
-            <w:r>
-              <w:rPr>
-                <w:rFonts w:ascii="Book Antiqua" w:hAnsi="Book Antiqua" w:cs="Times New Roman"/>
-                <w:b/>
-                <w:sz w:val="24"/>
+              </w:rPr>
+            </w:pPr>
+            <w:r>
+              <w:rPr>
+                <w:rFonts w:ascii="Book Antiqua" w:hAnsi="Book Antiqua" w:cs="Times New Roman"/>
+                <w:b/>
               </w:rPr>
               <w:t>CARGOS</w:t>
             </w:r>
@@ -3341,13 +3073,11 @@
               <w:jc w:val="center"/>
               <w:rPr>
                 <w:rFonts w:ascii="Book Antiqua" w:hAnsi="Book Antiqua" w:cs="Times New Roman"/>
-                <w:sz w:val="24"/>
-              </w:rPr>
-            </w:pPr>
-            <w:r>
-              <w:rPr>
-                <w:rFonts w:ascii="Book Antiqua" w:hAnsi="Book Antiqua" w:cs="Times New Roman"/>
-                <w:sz w:val="24"/>
+              </w:rPr>
+            </w:pPr>
+            <w:r>
+              <w:rPr>
+                <w:rFonts w:ascii="Book Antiqua" w:hAnsi="Book Antiqua" w:cs="Times New Roman"/>
               </w:rPr>
               <w:t>CONCEJALES</w:t>
             </w:r>
@@ -3364,13 +3094,11 @@
               <w:jc w:val="center"/>
               <w:rPr>
                 <w:rFonts w:ascii="Book Antiqua" w:hAnsi="Book Antiqua" w:cs="Times New Roman"/>
-                <w:sz w:val="24"/>
-              </w:rPr>
-            </w:pPr>
-            <w:r>
-              <w:rPr>
-                <w:rFonts w:ascii="Book Antiqua" w:hAnsi="Book Antiqua" w:cs="Times New Roman"/>
-                <w:sz w:val="24"/>
+              </w:rPr>
+            </w:pPr>
+            <w:r>
+              <w:rPr>
+                <w:rFonts w:ascii="Book Antiqua" w:hAnsi="Book Antiqua" w:cs="Times New Roman"/>
               </w:rPr>
               <w:t>10</w:t>
             </w:r>
@@ -3388,16 +3116,308 @@
               <w:jc w:val="center"/>
               <w:rPr>
                 <w:rFonts w:ascii="Book Antiqua" w:hAnsi="Book Antiqua" w:cs="Times New Roman"/>
-                <w:sz w:val="24"/>
-              </w:rPr>
-            </w:pPr>
-            <w:r>
-              <w:rPr>
-                <w:rFonts w:ascii="Book Antiqua" w:hAnsi="Book Antiqua" w:cs="Times New Roman"/>
-                <w:sz w:val="24"/>
+              </w:rPr>
+            </w:pPr>
+            <w:r>
+              <w:rPr>
+                <w:rFonts w:ascii="Book Antiqua" w:hAnsi="Book Antiqua" w:cs="Times New Roman"/>
+              </w:rPr>
+              <w:t>SECRETARIA</w:t>
+            </w:r>
+          </w:p>
+        </w:tc>
+        <w:tc>
+          <w:tcPr>
+            <w:tcW w:w="2410" w:type="dxa"/>
+          </w:tcPr>
+          <w:p>
+            <w:pPr>
+              <w:keepNext/>
+              <w:jc w:val="center"/>
+              <w:rPr>
+                <w:rFonts w:ascii="Book Antiqua" w:hAnsi="Book Antiqua" w:cs="Times New Roman"/>
+              </w:rPr>
+            </w:pPr>
+            <w:r>
+              <w:rPr>
+                <w:rFonts w:ascii="Book Antiqua" w:hAnsi="Book Antiqua" w:cs="Times New Roman"/>
+              </w:rPr>
+              <w:t>1</w:t>
+            </w:r>
+          </w:p>
+        </w:tc>
+      </w:tr>
+      <w:tr>
+        <w:tc>
+          <w:tcPr>
+            <w:tcW w:w="3827" w:type="dxa"/>
+          </w:tcPr>
+          <w:p>
+            <w:pPr>
+              <w:keepNext/>
+              <w:jc w:val="center"/>
+              <w:rPr>
+                <w:rFonts w:ascii="Book Antiqua" w:hAnsi="Book Antiqua" w:cs="Times New Roman"/>
+              </w:rPr>
+            </w:pPr>
+            <w:r>
+              <w:rPr>
+                <w:rFonts w:ascii="Book Antiqua" w:hAnsi="Book Antiqua" w:cs="Times New Roman"/>
+              </w:rPr>
+              <w:t>PROSECRETARIO</w:t>
+            </w:r>
+          </w:p>
+        </w:tc>
+        <w:tc>
+          <w:tcPr>
+            <w:tcW w:w="2410" w:type="dxa"/>
+          </w:tcPr>
+          <w:p>
+            <w:pPr>
+              <w:keepNext/>
+              <w:jc w:val="center"/>
+              <w:rPr>
+                <w:rFonts w:ascii="Book Antiqua" w:hAnsi="Book Antiqua" w:cs="Times New Roman"/>
+              </w:rPr>
+            </w:pPr>
+            <w:r>
+              <w:rPr>
+                <w:rFonts w:ascii="Book Antiqua" w:hAnsi="Book Antiqua" w:cs="Times New Roman"/>
+              </w:rPr>
+              <w:t>1</w:t>
+            </w:r>
+          </w:p>
+        </w:tc>
+      </w:tr>
+      <w:tr>
+        <w:tc>
+          <w:tcPr>
+            <w:tcW w:w="3827" w:type="dxa"/>
+          </w:tcPr>
+          <w:p>
+            <w:pPr>
+              <w:keepNext/>
+              <w:jc w:val="center"/>
+              <w:rPr>
+                <w:rFonts w:ascii="Book Antiqua" w:hAnsi="Book Antiqua" w:cs="Times New Roman"/>
+              </w:rPr>
+            </w:pPr>
+            <w:r>
+              <w:rPr>
+                <w:rFonts w:ascii="Book Antiqua" w:hAnsi="Book Antiqua" w:cs="Times New Roman"/>
+              </w:rPr>
+              <w:t>CATEGORIA 24</w:t>
+            </w:r>
+          </w:p>
+        </w:tc>
+        <w:tc>
+          <w:tcPr>
+            <w:tcW w:w="2410" w:type="dxa"/>
+          </w:tcPr>
+          <w:p>
+            <w:pPr>
+              <w:keepNext/>
+              <w:jc w:val="center"/>
+              <w:rPr>
+                <w:rFonts w:ascii="Book Antiqua" w:hAnsi="Book Antiqua" w:cs="Times New Roman"/>
+              </w:rPr>
+            </w:pPr>
+            <w:r>
+              <w:rPr>
+                <w:rFonts w:ascii="Book Antiqua" w:hAnsi="Book Antiqua" w:cs="Times New Roman"/>
+              </w:rPr>
+              <w:t>2</w:t>
+            </w:r>
+          </w:p>
+        </w:tc>
+      </w:tr>
+      <w:tr>
+        <w:tc>
+          <w:tcPr>
+            <w:tcW w:w="3827" w:type="dxa"/>
+          </w:tcPr>
+          <w:p>
+            <w:pPr>
+              <w:keepNext/>
+              <w:jc w:val="center"/>
+              <w:rPr>
+                <w:rFonts w:ascii="Book Antiqua" w:hAnsi="Book Antiqua" w:cs="Times New Roman"/>
+              </w:rPr>
+            </w:pPr>
+            <w:r>
+              <w:rPr>
+                <w:rFonts w:ascii="Book Antiqua" w:hAnsi="Book Antiqua" w:cs="Times New Roman"/>
+              </w:rPr>
+              <w:t>CATEGORIA 23</w:t>
+            </w:r>
+          </w:p>
+        </w:tc>
+        <w:tc>
+          <w:tcPr>
+            <w:tcW w:w="2410" w:type="dxa"/>
+          </w:tcPr>
+          <w:p>
+            <w:pPr>
+              <w:keepNext/>
+              <w:jc w:val="center"/>
+              <w:rPr>
+                <w:rFonts w:ascii="Book Antiqua" w:hAnsi="Book Antiqua" w:cs="Times New Roman"/>
+              </w:rPr>
+            </w:pPr>
+            <w:r>
+              <w:rPr>
+                <w:rFonts w:ascii="Book Antiqua" w:hAnsi="Book Antiqua" w:cs="Times New Roman"/>
+              </w:rPr>
+              <w:t>4</w:t>
+            </w:r>
+          </w:p>
+        </w:tc>
+      </w:tr>
+      <w:tr>
+        <w:tc>
+          <w:tcPr>
+            <w:tcW w:w="3827" w:type="dxa"/>
+          </w:tcPr>
+          <w:p>
+            <w:pPr>
+              <w:keepNext/>
+              <w:jc w:val="center"/>
+              <w:rPr>
+                <w:rFonts w:ascii="Book Antiqua" w:hAnsi="Book Antiqua" w:cs="Times New Roman"/>
+              </w:rPr>
+            </w:pPr>
+            <w:r>
+              <w:rPr>
+                <w:rFonts w:ascii="Book Antiqua" w:hAnsi="Book Antiqua" w:cs="Times New Roman"/>
+              </w:rPr>
+              <w:t>CATEGORIA 22</w:t>
+            </w:r>
+          </w:p>
+        </w:tc>
+        <w:tc>
+          <w:tcPr>
+            <w:tcW w:w="2410" w:type="dxa"/>
+          </w:tcPr>
+          <w:p>
+            <w:pPr>
+              <w:keepNext/>
+              <w:jc w:val="center"/>
+              <w:rPr>
+                <w:rFonts w:ascii="Book Antiqua" w:hAnsi="Book Antiqua" w:cs="Times New Roman"/>
+              </w:rPr>
+            </w:pPr>
+            <w:r>
+              <w:rPr>
+                <w:rFonts w:ascii="Book Antiqua" w:hAnsi="Book Antiqua" w:cs="Times New Roman"/>
+              </w:rPr>
+              <w:t>0</w:t>
+            </w:r>
+          </w:p>
+        </w:tc>
+      </w:tr>
+      <w:tr>
+        <w:tc>
+          <w:tcPr>
+            <w:tcW w:w="3827" w:type="dxa"/>
+          </w:tcPr>
+          <w:p>
+            <w:pPr>
+              <w:keepNext/>
+              <w:jc w:val="center"/>
+              <w:rPr>
+                <w:rFonts w:ascii="Book Antiqua" w:hAnsi="Book Antiqua" w:cs="Times New Roman"/>
+              </w:rPr>
+            </w:pPr>
+            <w:r>
+              <w:rPr>
+                <w:rFonts w:ascii="Book Antiqua" w:hAnsi="Book Antiqua" w:cs="Times New Roman"/>
+              </w:rPr>
+              <w:t>CATEGORIA 21</w:t>
+            </w:r>
+          </w:p>
+        </w:tc>
+        <w:tc>
+          <w:tcPr>
+            <w:tcW w:w="2410" w:type="dxa"/>
+          </w:tcPr>
+          <w:p>
+            <w:pPr>
+              <w:keepNext/>
+              <w:jc w:val="center"/>
+              <w:rPr>
+                <w:rFonts w:ascii="Book Antiqua" w:hAnsi="Book Antiqua" w:cs="Times New Roman"/>
+              </w:rPr>
+            </w:pPr>
+            <w:r>
+              <w:rPr>
+                <w:rFonts w:ascii="Book Antiqua" w:hAnsi="Book Antiqua" w:cs="Times New Roman"/>
+              </w:rPr>
+              <w:t>1</w:t>
+            </w:r>
+          </w:p>
+        </w:tc>
+      </w:tr>
+      <w:tr>
+        <w:tc>
+          <w:tcPr>
+            <w:tcW w:w="3827" w:type="dxa"/>
+          </w:tcPr>
+          <w:p>
+            <w:pPr>
+              <w:keepNext/>
+              <w:jc w:val="center"/>
+              <w:rPr>
+                <w:rFonts w:ascii="Book Antiqua" w:hAnsi="Book Antiqua" w:cs="Times New Roman"/>
+              </w:rPr>
+            </w:pPr>
+            <w:r>
+              <w:rPr>
+                <w:rFonts w:ascii="Book Antiqua" w:hAnsi="Book Antiqua" w:cs="Times New Roman"/>
+              </w:rPr>
+              <w:t>CATEGORIA 20</w:t>
+            </w:r>
+          </w:p>
+        </w:tc>
+        <w:tc>
+          <w:tcPr>
+            <w:tcW w:w="2410" w:type="dxa"/>
+          </w:tcPr>
+          <w:p>
+            <w:pPr>
+              <w:keepNext/>
+              <w:jc w:val="center"/>
+              <w:rPr>
+                <w:rFonts w:ascii="Book Antiqua" w:hAnsi="Book Antiqua" w:cs="Times New Roman"/>
+              </w:rPr>
+            </w:pPr>
+            <w:r>
+              <w:rPr>
+                <w:rFonts w:ascii="Book Antiqua" w:hAnsi="Book Antiqua" w:cs="Times New Roman"/>
+              </w:rPr>
+              <w:t>1</w:t>
+            </w:r>
+          </w:p>
+        </w:tc>
+      </w:tr>
+      <w:tr>
+        <w:tc>
+          <w:tcPr>
+            <w:tcW w:w="3827" w:type="dxa"/>
+          </w:tcPr>
+          <w:p>
+            <w:pPr>
+              <w:keepNext/>
+              <w:jc w:val="center"/>
+              <w:rPr>
+                <w:rFonts w:ascii="Book Antiqua" w:hAnsi="Book Antiqua" w:cs="Times New Roman"/>
+              </w:rPr>
+            </w:pPr>
+            <w:r>
+              <w:rPr>
+                <w:rFonts w:ascii="Book Antiqua" w:hAnsi="Book Antiqua" w:cs="Times New Roman"/>
               </w:rPr>
               <w:lastRenderedPageBreak/>
-              <w:t>SECRETARIA</w:t>
+              <w:t>CATEGORIA 19</w:t>
             </w:r>
           </w:p>
         </w:tc>
@@ -3411,13 +3431,179 @@
               <w:jc w:val="center"/>
               <w:rPr>
                 <w:rFonts w:ascii="Book Antiqua" w:hAnsi="Book Antiqua" w:cs="Times New Roman"/>
-                <w:sz w:val="24"/>
-              </w:rPr>
-            </w:pPr>
-            <w:r>
-              <w:rPr>
-                <w:rFonts w:ascii="Book Antiqua" w:hAnsi="Book Antiqua" w:cs="Times New Roman"/>
-                <w:sz w:val="24"/>
+              </w:rPr>
+            </w:pPr>
+            <w:r>
+              <w:rPr>
+                <w:rFonts w:ascii="Book Antiqua" w:hAnsi="Book Antiqua" w:cs="Times New Roman"/>
+              </w:rPr>
+              <w:t>2</w:t>
+            </w:r>
+          </w:p>
+        </w:tc>
+      </w:tr>
+      <w:tr>
+        <w:tc>
+          <w:tcPr>
+            <w:tcW w:w="3827" w:type="dxa"/>
+          </w:tcPr>
+          <w:p>
+            <w:pPr>
+              <w:keepNext/>
+              <w:jc w:val="center"/>
+              <w:rPr>
+                <w:rFonts w:ascii="Book Antiqua" w:hAnsi="Book Antiqua" w:cs="Times New Roman"/>
+              </w:rPr>
+            </w:pPr>
+            <w:r>
+              <w:rPr>
+                <w:rFonts w:ascii="Book Antiqua" w:hAnsi="Book Antiqua" w:cs="Times New Roman"/>
+              </w:rPr>
+              <w:t>CATEGORIA 18</w:t>
+            </w:r>
+          </w:p>
+        </w:tc>
+        <w:tc>
+          <w:tcPr>
+            <w:tcW w:w="2410" w:type="dxa"/>
+          </w:tcPr>
+          <w:p>
+            <w:pPr>
+              <w:keepNext/>
+              <w:jc w:val="center"/>
+              <w:rPr>
+                <w:rFonts w:ascii="Book Antiqua" w:hAnsi="Book Antiqua" w:cs="Times New Roman"/>
+              </w:rPr>
+            </w:pPr>
+            <w:r>
+              <w:rPr>
+                <w:rFonts w:ascii="Book Antiqua" w:hAnsi="Book Antiqua" w:cs="Times New Roman"/>
+              </w:rPr>
+              <w:t>18</w:t>
+            </w:r>
+          </w:p>
+        </w:tc>
+      </w:tr>
+      <w:tr>
+        <w:tc>
+          <w:tcPr>
+            <w:tcW w:w="3827" w:type="dxa"/>
+          </w:tcPr>
+          <w:p>
+            <w:pPr>
+              <w:keepNext/>
+              <w:jc w:val="center"/>
+              <w:rPr>
+                <w:rFonts w:ascii="Book Antiqua" w:hAnsi="Book Antiqua" w:cs="Times New Roman"/>
+              </w:rPr>
+            </w:pPr>
+            <w:r>
+              <w:rPr>
+                <w:rFonts w:ascii="Book Antiqua" w:hAnsi="Book Antiqua" w:cs="Times New Roman"/>
+              </w:rPr>
+              <w:t>CATEGORIA 17</w:t>
+            </w:r>
+          </w:p>
+        </w:tc>
+        <w:tc>
+          <w:tcPr>
+            <w:tcW w:w="2410" w:type="dxa"/>
+          </w:tcPr>
+          <w:p>
+            <w:pPr>
+              <w:keepNext/>
+              <w:jc w:val="center"/>
+              <w:rPr>
+                <w:rFonts w:ascii="Book Antiqua" w:hAnsi="Book Antiqua" w:cs="Times New Roman"/>
+              </w:rPr>
+            </w:pPr>
+            <w:r>
+              <w:rPr>
+                <w:rFonts w:ascii="Book Antiqua" w:hAnsi="Book Antiqua" w:cs="Times New Roman"/>
+              </w:rPr>
+              <w:t>0</w:t>
+            </w:r>
+          </w:p>
+        </w:tc>
+      </w:tr>
+      <w:tr>
+        <w:tc>
+          <w:tcPr>
+            <w:tcW w:w="3827" w:type="dxa"/>
+          </w:tcPr>
+          <w:p>
+            <w:pPr>
+              <w:keepNext/>
+              <w:jc w:val="center"/>
+              <w:rPr>
+                <w:rFonts w:ascii="Book Antiqua" w:hAnsi="Book Antiqua" w:cs="Times New Roman"/>
+              </w:rPr>
+            </w:pPr>
+            <w:r>
+              <w:rPr>
+                <w:rFonts w:ascii="Book Antiqua" w:hAnsi="Book Antiqua" w:cs="Times New Roman"/>
+              </w:rPr>
+              <w:t>CATEGORIA 16</w:t>
+            </w:r>
+          </w:p>
+        </w:tc>
+        <w:tc>
+          <w:tcPr>
+            <w:tcW w:w="2410" w:type="dxa"/>
+          </w:tcPr>
+          <w:p>
+            <w:pPr>
+              <w:keepNext/>
+              <w:jc w:val="center"/>
+              <w:rPr>
+                <w:rFonts w:ascii="Book Antiqua" w:hAnsi="Book Antiqua" w:cs="Times New Roman"/>
+              </w:rPr>
+            </w:pPr>
+            <w:r>
+              <w:rPr>
+                <w:rFonts w:ascii="Book Antiqua" w:hAnsi="Book Antiqua" w:cs="Times New Roman"/>
+              </w:rPr>
+              <w:t>0</w:t>
+            </w:r>
+          </w:p>
+        </w:tc>
+      </w:tr>
+      <w:tr>
+        <w:tc>
+          <w:tcPr>
+            <w:tcW w:w="3827" w:type="dxa"/>
+          </w:tcPr>
+          <w:p>
+            <w:pPr>
+              <w:keepNext/>
+              <w:jc w:val="center"/>
+              <w:rPr>
+                <w:rFonts w:ascii="Book Antiqua" w:hAnsi="Book Antiqua" w:cs="Times New Roman"/>
+              </w:rPr>
+            </w:pPr>
+            <w:r>
+              <w:rPr>
+                <w:rFonts w:ascii="Book Antiqua" w:hAnsi="Book Antiqua" w:cs="Times New Roman"/>
+              </w:rPr>
+              <w:t>CATEGORIA 15</w:t>
+            </w:r>
+          </w:p>
+        </w:tc>
+        <w:tc>
+          <w:tcPr>
+            <w:tcW w:w="2410" w:type="dxa"/>
+          </w:tcPr>
+          <w:p>
+            <w:pPr>
+              <w:keepNext/>
+              <w:jc w:val="center"/>
+              <w:rPr>
+                <w:rFonts w:ascii="Book Antiqua" w:hAnsi="Book Antiqua" w:cs="Times New Roman"/>
+              </w:rPr>
+            </w:pPr>
+            <w:r>
+              <w:rPr>
+                <w:rFonts w:ascii="Book Antiqua" w:hAnsi="Book Antiqua" w:cs="Times New Roman"/>
               </w:rPr>
               <w:t>1</w:t>
             </w:r>
@@ -3435,15 +3621,15 @@
               <w:jc w:val="center"/>
               <w:rPr>
                 <w:rFonts w:ascii="Book Antiqua" w:hAnsi="Book Antiqua" w:cs="Times New Roman"/>
-                <w:sz w:val="24"/>
-              </w:rPr>
-            </w:pPr>
-            <w:r>
-              <w:rPr>
-                <w:rFonts w:ascii="Book Antiqua" w:hAnsi="Book Antiqua" w:cs="Times New Roman"/>
-                <w:sz w:val="24"/>
-              </w:rPr>
-              <w:t>PROSECRETARIO</w:t>
+                <w:b/>
+              </w:rPr>
+            </w:pPr>
+            <w:r>
+              <w:rPr>
+                <w:rFonts w:ascii="Book Antiqua" w:hAnsi="Book Antiqua" w:cs="Times New Roman"/>
+                <w:b/>
+              </w:rPr>
+              <w:t>TOTAL</w:t>
             </w:r>
           </w:p>
         </w:tc>
@@ -3457,523 +3643,13 @@
               <w:jc w:val="center"/>
               <w:rPr>
                 <w:rFonts w:ascii="Book Antiqua" w:hAnsi="Book Antiqua" w:cs="Times New Roman"/>
-                <w:sz w:val="24"/>
-              </w:rPr>
-            </w:pPr>
-            <w:r>
-              <w:rPr>
-                <w:rFonts w:ascii="Book Antiqua" w:hAnsi="Book Antiqua" w:cs="Times New Roman"/>
-                <w:sz w:val="24"/>
-              </w:rPr>
-              <w:t>1</w:t>
-            </w:r>
-          </w:p>
-        </w:tc>
-      </w:tr>
-      <w:tr>
-        <w:tc>
-          <w:tcPr>
-            <w:tcW w:w="3827" w:type="dxa"/>
-          </w:tcPr>
-          <w:p>
-            <w:pPr>
-              <w:keepNext/>
-              <w:jc w:val="center"/>
-              <w:rPr>
-                <w:rFonts w:ascii="Book Antiqua" w:hAnsi="Book Antiqua" w:cs="Times New Roman"/>
-                <w:sz w:val="24"/>
-              </w:rPr>
-            </w:pPr>
-            <w:r>
-              <w:rPr>
-                <w:rFonts w:ascii="Book Antiqua" w:hAnsi="Book Antiqua" w:cs="Times New Roman"/>
-                <w:sz w:val="24"/>
-              </w:rPr>
-              <w:t>CATEGORIA 24</w:t>
-            </w:r>
-          </w:p>
-        </w:tc>
-        <w:tc>
-          <w:tcPr>
-            <w:tcW w:w="2410" w:type="dxa"/>
-          </w:tcPr>
-          <w:p>
-            <w:pPr>
-              <w:keepNext/>
-              <w:jc w:val="center"/>
-              <w:rPr>
-                <w:rFonts w:ascii="Book Antiqua" w:hAnsi="Book Antiqua" w:cs="Times New Roman"/>
-                <w:sz w:val="24"/>
-              </w:rPr>
-            </w:pPr>
-            <w:r>
-              <w:rPr>
-                <w:rFonts w:ascii="Book Antiqua" w:hAnsi="Book Antiqua" w:cs="Times New Roman"/>
-                <w:sz w:val="24"/>
-              </w:rPr>
-              <w:t>2</w:t>
-            </w:r>
-          </w:p>
-        </w:tc>
-      </w:tr>
-      <w:tr>
-        <w:tc>
-          <w:tcPr>
-            <w:tcW w:w="3827" w:type="dxa"/>
-          </w:tcPr>
-          <w:p>
-            <w:pPr>
-              <w:keepNext/>
-              <w:jc w:val="center"/>
-              <w:rPr>
-                <w:rFonts w:ascii="Book Antiqua" w:hAnsi="Book Antiqua" w:cs="Times New Roman"/>
-                <w:sz w:val="24"/>
-              </w:rPr>
-            </w:pPr>
-            <w:r>
-              <w:rPr>
-                <w:rFonts w:ascii="Book Antiqua" w:hAnsi="Book Antiqua" w:cs="Times New Roman"/>
-                <w:sz w:val="24"/>
-              </w:rPr>
-              <w:t>CATEGORIA 23</w:t>
-            </w:r>
-          </w:p>
-        </w:tc>
-        <w:tc>
-          <w:tcPr>
-            <w:tcW w:w="2410" w:type="dxa"/>
-          </w:tcPr>
-          <w:p>
-            <w:pPr>
-              <w:keepNext/>
-              <w:jc w:val="center"/>
-              <w:rPr>
-                <w:rFonts w:ascii="Book Antiqua" w:hAnsi="Book Antiqua" w:cs="Times New Roman"/>
-                <w:sz w:val="24"/>
-              </w:rPr>
-            </w:pPr>
-            <w:r>
-              <w:rPr>
-                <w:rFonts w:ascii="Book Antiqua" w:hAnsi="Book Antiqua" w:cs="Times New Roman"/>
-                <w:sz w:val="24"/>
-              </w:rPr>
-              <w:t>4</w:t>
-            </w:r>
-          </w:p>
-        </w:tc>
-      </w:tr>
-      <w:tr>
-        <w:tc>
-          <w:tcPr>
-            <w:tcW w:w="3827" w:type="dxa"/>
-          </w:tcPr>
-          <w:p>
-            <w:pPr>
-              <w:keepNext/>
-              <w:jc w:val="center"/>
-              <w:rPr>
-                <w:rFonts w:ascii="Book Antiqua" w:hAnsi="Book Antiqua" w:cs="Times New Roman"/>
-                <w:sz w:val="24"/>
-              </w:rPr>
-            </w:pPr>
-            <w:r>
-              <w:rPr>
-                <w:rFonts w:ascii="Book Antiqua" w:hAnsi="Book Antiqua" w:cs="Times New Roman"/>
-                <w:sz w:val="24"/>
-              </w:rPr>
-              <w:t>CATEGORIA 22</w:t>
-            </w:r>
-          </w:p>
-        </w:tc>
-        <w:tc>
-          <w:tcPr>
-            <w:tcW w:w="2410" w:type="dxa"/>
-          </w:tcPr>
-          <w:p>
-            <w:pPr>
-              <w:keepNext/>
-              <w:jc w:val="center"/>
-              <w:rPr>
-                <w:rFonts w:ascii="Book Antiqua" w:hAnsi="Book Antiqua" w:cs="Times New Roman"/>
-                <w:sz w:val="24"/>
-              </w:rPr>
-            </w:pPr>
-            <w:r>
-              <w:rPr>
-                <w:rFonts w:ascii="Book Antiqua" w:hAnsi="Book Antiqua" w:cs="Times New Roman"/>
-                <w:sz w:val="24"/>
-              </w:rPr>
-              <w:t>0</w:t>
-            </w:r>
-          </w:p>
-        </w:tc>
-      </w:tr>
-      <w:tr>
-        <w:tc>
-          <w:tcPr>
-            <w:tcW w:w="3827" w:type="dxa"/>
-          </w:tcPr>
-          <w:p>
-            <w:pPr>
-              <w:keepNext/>
-              <w:jc w:val="center"/>
-              <w:rPr>
-                <w:rFonts w:ascii="Book Antiqua" w:hAnsi="Book Antiqua" w:cs="Times New Roman"/>
-                <w:sz w:val="24"/>
-              </w:rPr>
-            </w:pPr>
-            <w:r>
-              <w:rPr>
-                <w:rFonts w:ascii="Book Antiqua" w:hAnsi="Book Antiqua" w:cs="Times New Roman"/>
-                <w:sz w:val="24"/>
-              </w:rPr>
-              <w:t>CATEGORIA 21</w:t>
-            </w:r>
-          </w:p>
-        </w:tc>
-        <w:tc>
-          <w:tcPr>
-            <w:tcW w:w="2410" w:type="dxa"/>
-          </w:tcPr>
-          <w:p>
-            <w:pPr>
-              <w:keepNext/>
-              <w:jc w:val="center"/>
-              <w:rPr>
-                <w:rFonts w:ascii="Book Antiqua" w:hAnsi="Book Antiqua" w:cs="Times New Roman"/>
-                <w:sz w:val="24"/>
-              </w:rPr>
-            </w:pPr>
-            <w:r>
-              <w:rPr>
-                <w:rFonts w:ascii="Book Antiqua" w:hAnsi="Book Antiqua" w:cs="Times New Roman"/>
-                <w:sz w:val="24"/>
-              </w:rPr>
-              <w:t>1</w:t>
-            </w:r>
-          </w:p>
-        </w:tc>
-      </w:tr>
-      <w:tr>
-        <w:tc>
-          <w:tcPr>
-            <w:tcW w:w="3827" w:type="dxa"/>
-          </w:tcPr>
-          <w:p>
-            <w:pPr>
-              <w:keepNext/>
-              <w:jc w:val="center"/>
-              <w:rPr>
-                <w:rFonts w:ascii="Book Antiqua" w:hAnsi="Book Antiqua" w:cs="Times New Roman"/>
-                <w:sz w:val="24"/>
-              </w:rPr>
-            </w:pPr>
-            <w:r>
-              <w:rPr>
-                <w:rFonts w:ascii="Book Antiqua" w:hAnsi="Book Antiqua" w:cs="Times New Roman"/>
-                <w:sz w:val="24"/>
-              </w:rPr>
-              <w:t>CATEGORIA 20</w:t>
-            </w:r>
-          </w:p>
-        </w:tc>
-        <w:tc>
-          <w:tcPr>
-            <w:tcW w:w="2410" w:type="dxa"/>
-          </w:tcPr>
-          <w:p>
-            <w:pPr>
-              <w:keepNext/>
-              <w:jc w:val="center"/>
-              <w:rPr>
-                <w:rFonts w:ascii="Book Antiqua" w:hAnsi="Book Antiqua" w:cs="Times New Roman"/>
-                <w:sz w:val="24"/>
-              </w:rPr>
-            </w:pPr>
-            <w:r>
-              <w:rPr>
-                <w:rFonts w:ascii="Book Antiqua" w:hAnsi="Book Antiqua" w:cs="Times New Roman"/>
-                <w:sz w:val="24"/>
-              </w:rPr>
-              <w:t>1</w:t>
-            </w:r>
-          </w:p>
-        </w:tc>
-      </w:tr>
-      <w:tr>
-        <w:tc>
-          <w:tcPr>
-            <w:tcW w:w="3827" w:type="dxa"/>
-          </w:tcPr>
-          <w:p>
-            <w:pPr>
-              <w:keepNext/>
-              <w:jc w:val="center"/>
-              <w:rPr>
-                <w:rFonts w:ascii="Book Antiqua" w:hAnsi="Book Antiqua" w:cs="Times New Roman"/>
-                <w:sz w:val="24"/>
-              </w:rPr>
-            </w:pPr>
-            <w:r>
-              <w:rPr>
-                <w:rFonts w:ascii="Book Antiqua" w:hAnsi="Book Antiqua" w:cs="Times New Roman"/>
-                <w:sz w:val="24"/>
-              </w:rPr>
-              <w:t>CATEGORIA 19</w:t>
-            </w:r>
-          </w:p>
-        </w:tc>
-        <w:tc>
-          <w:tcPr>
-            <w:tcW w:w="2410" w:type="dxa"/>
-          </w:tcPr>
-          <w:p>
-            <w:pPr>
-              <w:keepNext/>
-              <w:jc w:val="center"/>
-              <w:rPr>
-                <w:rFonts w:ascii="Book Antiqua" w:hAnsi="Book Antiqua" w:cs="Times New Roman"/>
-                <w:sz w:val="24"/>
-              </w:rPr>
-            </w:pPr>
-            <w:r>
-              <w:rPr>
-                <w:rFonts w:ascii="Book Antiqua" w:hAnsi="Book Antiqua" w:cs="Times New Roman"/>
-                <w:sz w:val="24"/>
-              </w:rPr>
-              <w:t>2</w:t>
-            </w:r>
-          </w:p>
-        </w:tc>
-      </w:tr>
-      <w:tr>
-        <w:tc>
-          <w:tcPr>
-            <w:tcW w:w="3827" w:type="dxa"/>
-          </w:tcPr>
-          <w:p>
-            <w:pPr>
-              <w:keepNext/>
-              <w:jc w:val="center"/>
-              <w:rPr>
-                <w:rFonts w:ascii="Book Antiqua" w:hAnsi="Book Antiqua" w:cs="Times New Roman"/>
-                <w:sz w:val="24"/>
-              </w:rPr>
-            </w:pPr>
-            <w:r>
-              <w:rPr>
-                <w:rFonts w:ascii="Book Antiqua" w:hAnsi="Book Antiqua" w:cs="Times New Roman"/>
-                <w:sz w:val="24"/>
-              </w:rPr>
-              <w:t>CATEGORIA 18</w:t>
-            </w:r>
-          </w:p>
-        </w:tc>
-        <w:tc>
-          <w:tcPr>
-            <w:tcW w:w="2410" w:type="dxa"/>
-          </w:tcPr>
-          <w:p>
-            <w:pPr>
-              <w:keepNext/>
-              <w:jc w:val="center"/>
-              <w:rPr>
-                <w:rFonts w:ascii="Book Antiqua" w:hAnsi="Book Antiqua" w:cs="Times New Roman"/>
-                <w:sz w:val="24"/>
-              </w:rPr>
-            </w:pPr>
-            <w:r>
-              <w:rPr>
-                <w:rFonts w:ascii="Book Antiqua" w:hAnsi="Book Antiqua" w:cs="Times New Roman"/>
-                <w:sz w:val="24"/>
-              </w:rPr>
-              <w:t>18</w:t>
-            </w:r>
-          </w:p>
-        </w:tc>
-      </w:tr>
-      <w:tr>
-        <w:tc>
-          <w:tcPr>
-            <w:tcW w:w="3827" w:type="dxa"/>
-          </w:tcPr>
-          <w:p>
-            <w:pPr>
-              <w:keepNext/>
-              <w:jc w:val="center"/>
-              <w:rPr>
-                <w:rFonts w:ascii="Book Antiqua" w:hAnsi="Book Antiqua" w:cs="Times New Roman"/>
-                <w:sz w:val="24"/>
-              </w:rPr>
-            </w:pPr>
-            <w:r>
-              <w:rPr>
-                <w:rFonts w:ascii="Book Antiqua" w:hAnsi="Book Antiqua" w:cs="Times New Roman"/>
-                <w:sz w:val="24"/>
-              </w:rPr>
-              <w:t>CATEGORIA 17</w:t>
-            </w:r>
-          </w:p>
-        </w:tc>
-        <w:tc>
-          <w:tcPr>
-            <w:tcW w:w="2410" w:type="dxa"/>
-          </w:tcPr>
-          <w:p>
-            <w:pPr>
-              <w:keepNext/>
-              <w:jc w:val="center"/>
-              <w:rPr>
-                <w:rFonts w:ascii="Book Antiqua" w:hAnsi="Book Antiqua" w:cs="Times New Roman"/>
-                <w:sz w:val="24"/>
-              </w:rPr>
-            </w:pPr>
-            <w:r>
-              <w:rPr>
-                <w:rFonts w:ascii="Book Antiqua" w:hAnsi="Book Antiqua" w:cs="Times New Roman"/>
-                <w:sz w:val="24"/>
-              </w:rPr>
-              <w:t>0</w:t>
-            </w:r>
-          </w:p>
-        </w:tc>
-      </w:tr>
-      <w:tr>
-        <w:tc>
-          <w:tcPr>
-            <w:tcW w:w="3827" w:type="dxa"/>
-          </w:tcPr>
-          <w:p>
-            <w:pPr>
-              <w:keepNext/>
-              <w:jc w:val="center"/>
-              <w:rPr>
-                <w:rFonts w:ascii="Book Antiqua" w:hAnsi="Book Antiqua" w:cs="Times New Roman"/>
-                <w:sz w:val="24"/>
-              </w:rPr>
-            </w:pPr>
-            <w:r>
-              <w:rPr>
-                <w:rFonts w:ascii="Book Antiqua" w:hAnsi="Book Antiqua" w:cs="Times New Roman"/>
-                <w:sz w:val="24"/>
-              </w:rPr>
-              <w:t>CATEGORIA 16</w:t>
-            </w:r>
-          </w:p>
-        </w:tc>
-        <w:tc>
-          <w:tcPr>
-            <w:tcW w:w="2410" w:type="dxa"/>
-          </w:tcPr>
-          <w:p>
-            <w:pPr>
-              <w:keepNext/>
-              <w:jc w:val="center"/>
-              <w:rPr>
-                <w:rFonts w:ascii="Book Antiqua" w:hAnsi="Book Antiqua" w:cs="Times New Roman"/>
-                <w:sz w:val="24"/>
-              </w:rPr>
-            </w:pPr>
-            <w:r>
-              <w:rPr>
-                <w:rFonts w:ascii="Book Antiqua" w:hAnsi="Book Antiqua" w:cs="Times New Roman"/>
-                <w:sz w:val="24"/>
-              </w:rPr>
-              <w:t>0</w:t>
-            </w:r>
-          </w:p>
-        </w:tc>
-      </w:tr>
-      <w:tr>
-        <w:tc>
-          <w:tcPr>
-            <w:tcW w:w="3827" w:type="dxa"/>
-          </w:tcPr>
-          <w:p>
-            <w:pPr>
-              <w:keepNext/>
-              <w:jc w:val="center"/>
-              <w:rPr>
-                <w:rFonts w:ascii="Book Antiqua" w:hAnsi="Book Antiqua" w:cs="Times New Roman"/>
-                <w:sz w:val="24"/>
-              </w:rPr>
-            </w:pPr>
-            <w:r>
-              <w:rPr>
-                <w:rFonts w:ascii="Book Antiqua" w:hAnsi="Book Antiqua" w:cs="Times New Roman"/>
-                <w:sz w:val="24"/>
-              </w:rPr>
-              <w:t>CATEGORIA 15</w:t>
-            </w:r>
-          </w:p>
-        </w:tc>
-        <w:tc>
-          <w:tcPr>
-            <w:tcW w:w="2410" w:type="dxa"/>
-          </w:tcPr>
-          <w:p>
-            <w:pPr>
-              <w:keepNext/>
-              <w:jc w:val="center"/>
-              <w:rPr>
-                <w:rFonts w:ascii="Book Antiqua" w:hAnsi="Book Antiqua" w:cs="Times New Roman"/>
-                <w:sz w:val="24"/>
-              </w:rPr>
-            </w:pPr>
-            <w:r>
-              <w:rPr>
-                <w:rFonts w:ascii="Book Antiqua" w:hAnsi="Book Antiqua" w:cs="Times New Roman"/>
-                <w:sz w:val="24"/>
-              </w:rPr>
-              <w:t>1</w:t>
-            </w:r>
-          </w:p>
-        </w:tc>
-      </w:tr>
-      <w:tr>
-        <w:tc>
-          <w:tcPr>
-            <w:tcW w:w="3827" w:type="dxa"/>
-          </w:tcPr>
-          <w:p>
-            <w:pPr>
-              <w:keepNext/>
-              <w:jc w:val="center"/>
-              <w:rPr>
-                <w:rFonts w:ascii="Book Antiqua" w:hAnsi="Book Antiqua" w:cs="Times New Roman"/>
-                <w:b/>
-                <w:sz w:val="24"/>
-              </w:rPr>
-            </w:pPr>
-            <w:r>
-              <w:rPr>
-                <w:rFonts w:ascii="Book Antiqua" w:hAnsi="Book Antiqua" w:cs="Times New Roman"/>
-                <w:b/>
-                <w:sz w:val="24"/>
-              </w:rPr>
-              <w:t>TOTAL</w:t>
-            </w:r>
-          </w:p>
-        </w:tc>
-        <w:tc>
-          <w:tcPr>
-            <w:tcW w:w="2410" w:type="dxa"/>
-          </w:tcPr>
-          <w:p>
-            <w:pPr>
-              <w:keepNext/>
-              <w:jc w:val="center"/>
-              <w:rPr>
-                <w:rFonts w:ascii="Book Antiqua" w:hAnsi="Book Antiqua" w:cs="Times New Roman"/>
-                <w:b/>
-                <w:sz w:val="24"/>
-              </w:rPr>
-            </w:pPr>
-            <w:r>
-              <w:rPr>
-                <w:rFonts w:ascii="Book Antiqua" w:hAnsi="Book Antiqua" w:cs="Times New Roman"/>
-                <w:b/>
-                <w:sz w:val="24"/>
+                <w:b/>
+              </w:rPr>
+            </w:pPr>
+            <w:r>
+              <w:rPr>
+                <w:rFonts w:ascii="Book Antiqua" w:hAnsi="Book Antiqua" w:cs="Times New Roman"/>
+                <w:b/>
               </w:rPr>
               <w:t>41</w:t>
             </w:r>
@@ -3988,7 +3664,6 @@
         <w:rPr>
           <w:rFonts w:ascii="Book Antiqua" w:hAnsi="Book Antiqua" w:cs="Times New Roman"/>
           <w:b/>
-          <w:sz w:val="24"/>
           <w:u w:val="single"/>
         </w:rPr>
       </w:pPr>
@@ -4006,7 +3681,7 @@
 </file>
 
 <file path=word/endnotes.xml><?xml version="1.0" encoding="utf-8"?>
-<w:endnotes xmlns:ve="http://schemas.openxmlformats.org/markup-compatibility/2006" xmlns:o="urn:schemas-microsoft-com:office:office" xmlns:r="http://schemas.openxmlformats.org/officeDocument/2006/relationships" xmlns:m="http://schemas.openxmlformats.org/officeDocument/2006/math" xmlns:v="urn:schemas-microsoft-com:vml" xmlns:wp="http://schemas.openxmlformats.org/drawingml/2006/wordprocessingDrawing" xmlns:w10="urn:schemas-microsoft-com:office:word" xmlns:w="http://schemas.openxmlformats.org/wordprocessingml/2006/main" xmlns:wne="http://schemas.microsoft.com/office/word/2006/wordml">
+<w:endnotes xmlns:wpc="http://schemas.microsoft.com/office/word/2010/wordprocessingCanvas" xmlns:cx="http://schemas.microsoft.com/office/drawing/2014/chartex" xmlns:cx1="http://schemas.microsoft.com/office/drawing/2015/9/8/chartex" xmlns:cx2="http://schemas.microsoft.com/office/drawing/2015/10/21/chartex" xmlns:cx3="http://schemas.microsoft.com/office/drawing/2016/5/9/chartex" xmlns:cx4="http://schemas.microsoft.com/office/drawing/2016/5/10/chartex" xmlns:cx5="http://schemas.microsoft.com/office/drawing/2016/5/11/chartex" xmlns:cx6="http://schemas.microsoft.com/office/drawing/2016/5/12/chartex" xmlns:cx7="http://schemas.microsoft.com/office/drawing/2016/5/13/chartex" xmlns:cx8="http://schemas.microsoft.com/office/drawing/2016/5/14/chartex" xmlns:mc="http://schemas.openxmlformats.org/markup-compatibility/2006" xmlns:aink="http://schemas.microsoft.com/office/drawing/2016/ink" xmlns:am3d="http://schemas.microsoft.com/office/drawing/2017/model3d" xmlns:o="urn:schemas-microsoft-com:office:office" xmlns:r="http://schemas.openxmlformats.org/officeDocument/2006/relationships" xmlns:m="http://schemas.openxmlformats.org/officeDocument/2006/math" xmlns:v="urn:schemas-microsoft-com:vml" xmlns:wp14="http://schemas.microsoft.com/office/word/2010/wordprocessingDrawing" xmlns:wp="http://schemas.openxmlformats.org/drawingml/2006/wordprocessingDrawing" xmlns:w10="urn:schemas-microsoft-com:office:word" xmlns:w="http://schemas.openxmlformats.org/wordprocessingml/2006/main" xmlns:w14="http://schemas.microsoft.com/office/word/2010/wordml" xmlns:w15="http://schemas.microsoft.com/office/word/2012/wordml" xmlns:w16cid="http://schemas.microsoft.com/office/word/2016/wordml/cid" xmlns:w16se="http://schemas.microsoft.com/office/word/2015/wordml/symex" xmlns:wpg="http://schemas.microsoft.com/office/word/2010/wordprocessingGroup" xmlns:wpi="http://schemas.microsoft.com/office/word/2010/wordprocessingInk" xmlns:wne="http://schemas.microsoft.com/office/word/2006/wordml" xmlns:wps="http://schemas.microsoft.com/office/word/2010/wordprocessingShape" mc:Ignorable="w14 w15 w16se w16cid wp14">
   <w:endnote w:type="separator" w:id="-1">
     <w:p>
       <w:pPr>
@@ -4031,7 +3706,7 @@
 </file>
 
 <file path=word/footer1.xml><?xml version="1.0" encoding="utf-8"?>
-<w:ftr xmlns:ve="http://schemas.openxmlformats.org/markup-compatibility/2006" xmlns:o="urn:schemas-microsoft-com:office:office" xmlns:r="http://schemas.openxmlformats.org/officeDocument/2006/relationships" xmlns:m="http://schemas.openxmlformats.org/officeDocument/2006/math" xmlns:v="urn:schemas-microsoft-com:vml" xmlns:wp="http://schemas.openxmlformats.org/drawingml/2006/wordprocessingDrawing" xmlns:w10="urn:schemas-microsoft-com:office:word" xmlns:w="http://schemas.openxmlformats.org/wordprocessingml/2006/main" xmlns:wne="http://schemas.microsoft.com/office/word/2006/wordml">
+<w:ftr xmlns:wpc="http://schemas.microsoft.com/office/word/2010/wordprocessingCanvas" xmlns:cx="http://schemas.microsoft.com/office/drawing/2014/chartex" xmlns:cx1="http://schemas.microsoft.com/office/drawing/2015/9/8/chartex" xmlns:cx2="http://schemas.microsoft.com/office/drawing/2015/10/21/chartex" xmlns:cx3="http://schemas.microsoft.com/office/drawing/2016/5/9/chartex" xmlns:cx4="http://schemas.microsoft.com/office/drawing/2016/5/10/chartex" xmlns:cx5="http://schemas.microsoft.com/office/drawing/2016/5/11/chartex" xmlns:cx6="http://schemas.microsoft.com/office/drawing/2016/5/12/chartex" xmlns:cx7="http://schemas.microsoft.com/office/drawing/2016/5/13/chartex" xmlns:cx8="http://schemas.microsoft.com/office/drawing/2016/5/14/chartex" xmlns:mc="http://schemas.openxmlformats.org/markup-compatibility/2006" xmlns:aink="http://schemas.microsoft.com/office/drawing/2016/ink" xmlns:am3d="http://schemas.microsoft.com/office/drawing/2017/model3d" xmlns:o="urn:schemas-microsoft-com:office:office" xmlns:r="http://schemas.openxmlformats.org/officeDocument/2006/relationships" xmlns:m="http://schemas.openxmlformats.org/officeDocument/2006/math" xmlns:v="urn:schemas-microsoft-com:vml" xmlns:wp14="http://schemas.microsoft.com/office/word/2010/wordprocessingDrawing" xmlns:wp="http://schemas.openxmlformats.org/drawingml/2006/wordprocessingDrawing" xmlns:w10="urn:schemas-microsoft-com:office:word" xmlns:w="http://schemas.openxmlformats.org/wordprocessingml/2006/main" xmlns:w14="http://schemas.microsoft.com/office/word/2010/wordml" xmlns:w15="http://schemas.microsoft.com/office/word/2012/wordml" xmlns:w16cid="http://schemas.microsoft.com/office/word/2016/wordml/cid" xmlns:w16se="http://schemas.microsoft.com/office/word/2015/wordml/symex" xmlns:wpg="http://schemas.microsoft.com/office/word/2010/wordprocessingGroup" xmlns:wpi="http://schemas.microsoft.com/office/word/2010/wordprocessingInk" xmlns:wne="http://schemas.microsoft.com/office/word/2006/wordml" xmlns:wps="http://schemas.microsoft.com/office/word/2010/wordprocessingShape" mc:Ignorable="w14 w15 w16se w16cid wp14">
   <w:p>
     <w:pPr>
       <w:pStyle w:val="Piedepgina"/>
@@ -4046,7 +3721,7 @@
 </file>
 
 <file path=word/footnotes.xml><?xml version="1.0" encoding="utf-8"?>
-<w:footnotes xmlns:ve="http://schemas.openxmlformats.org/markup-compatibility/2006" xmlns:o="urn:schemas-microsoft-com:office:office" xmlns:r="http://schemas.openxmlformats.org/officeDocument/2006/relationships" xmlns:m="http://schemas.openxmlformats.org/officeDocument/2006/math" xmlns:v="urn:schemas-microsoft-com:vml" xmlns:wp="http://schemas.openxmlformats.org/drawingml/2006/wordprocessingDrawing" xmlns:w10="urn:schemas-microsoft-com:office:word" xmlns:w="http://schemas.openxmlformats.org/wordprocessingml/2006/main" xmlns:wne="http://schemas.microsoft.com/office/word/2006/wordml">
+<w:footnotes xmlns:wpc="http://schemas.microsoft.com/office/word/2010/wordprocessingCanvas" xmlns:cx="http://schemas.microsoft.com/office/drawing/2014/chartex" xmlns:cx1="http://schemas.microsoft.com/office/drawing/2015/9/8/chartex" xmlns:cx2="http://schemas.microsoft.com/office/drawing/2015/10/21/chartex" xmlns:cx3="http://schemas.microsoft.com/office/drawing/2016/5/9/chartex" xmlns:cx4="http://schemas.microsoft.com/office/drawing/2016/5/10/chartex" xmlns:cx5="http://schemas.microsoft.com/office/drawing/2016/5/11/chartex" xmlns:cx6="http://schemas.microsoft.com/office/drawing/2016/5/12/chartex" xmlns:cx7="http://schemas.microsoft.com/office/drawing/2016/5/13/chartex" xmlns:cx8="http://schemas.microsoft.com/office/drawing/2016/5/14/chartex" xmlns:mc="http://schemas.openxmlformats.org/markup-compatibility/2006" xmlns:aink="http://schemas.microsoft.com/office/drawing/2016/ink" xmlns:am3d="http://schemas.microsoft.com/office/drawing/2017/model3d" xmlns:o="urn:schemas-microsoft-com:office:office" xmlns:r="http://schemas.openxmlformats.org/officeDocument/2006/relationships" xmlns:m="http://schemas.openxmlformats.org/officeDocument/2006/math" xmlns:v="urn:schemas-microsoft-com:vml" xmlns:wp14="http://schemas.microsoft.com/office/word/2010/wordprocessingDrawing" xmlns:wp="http://schemas.openxmlformats.org/drawingml/2006/wordprocessingDrawing" xmlns:w10="urn:schemas-microsoft-com:office:word" xmlns:w="http://schemas.openxmlformats.org/wordprocessingml/2006/main" xmlns:w14="http://schemas.microsoft.com/office/word/2010/wordml" xmlns:w15="http://schemas.microsoft.com/office/word/2012/wordml" xmlns:w16cid="http://schemas.microsoft.com/office/word/2016/wordml/cid" xmlns:w16se="http://schemas.microsoft.com/office/word/2015/wordml/symex" xmlns:wpg="http://schemas.microsoft.com/office/word/2010/wordprocessingGroup" xmlns:wpi="http://schemas.microsoft.com/office/word/2010/wordprocessingInk" xmlns:wne="http://schemas.microsoft.com/office/word/2006/wordml" xmlns:wps="http://schemas.microsoft.com/office/word/2010/wordprocessingShape" mc:Ignorable="w14 w15 w16se w16cid wp14">
   <w:footnote w:type="separator" w:id="-1">
     <w:p>
       <w:pPr>
@@ -4071,7 +3746,7 @@
 </file>
 
 <file path=word/styles.xml><?xml version="1.0" encoding="utf-8"?>
-<w:styles xmlns:r="http://schemas.openxmlformats.org/officeDocument/2006/relationships" xmlns:w="http://schemas.openxmlformats.org/wordprocessingml/2006/main">
+<w:styles xmlns:mc="http://schemas.openxmlformats.org/markup-compatibility/2006" xmlns:r="http://schemas.openxmlformats.org/officeDocument/2006/relationships" xmlns:w="http://schemas.openxmlformats.org/wordprocessingml/2006/main" xmlns:w14="http://schemas.microsoft.com/office/word/2010/wordml" xmlns:w15="http://schemas.microsoft.com/office/word/2012/wordml" xmlns:w16cid="http://schemas.microsoft.com/office/word/2016/wordml/cid" xmlns:w16se="http://schemas.microsoft.com/office/word/2015/wordml/symex" mc:Ignorable="w14 w15 w16se w16cid">
   <w:docDefaults>
     <w:rPrDefault>
       <w:rPr>
@@ -4088,144 +3763,382 @@
       </w:pPr>
     </w:pPrDefault>
   </w:docDefaults>
-  <w:latentStyles w:defLockedState="0" w:defUIPriority="99" w:defSemiHidden="1" w:defUnhideWhenUsed="1" w:defQFormat="0" w:count="267">
-    <w:lsdException w:name="Normal" w:semiHidden="0" w:uiPriority="0" w:unhideWhenUsed="0" w:qFormat="1"/>
-    <w:lsdException w:name="heading 1" w:semiHidden="0" w:uiPriority="9" w:unhideWhenUsed="0" w:qFormat="1"/>
-    <w:lsdException w:name="heading 2" w:uiPriority="9" w:qFormat="1"/>
-    <w:lsdException w:name="heading 3" w:uiPriority="9" w:qFormat="1"/>
-    <w:lsdException w:name="heading 4" w:uiPriority="9" w:qFormat="1"/>
-    <w:lsdException w:name="heading 5" w:uiPriority="9" w:qFormat="1"/>
-    <w:lsdException w:name="heading 6" w:uiPriority="9" w:qFormat="1"/>
-    <w:lsdException w:name="heading 7" w:uiPriority="9" w:qFormat="1"/>
-    <w:lsdException w:name="heading 8" w:uiPriority="9" w:qFormat="1"/>
-    <w:lsdException w:name="heading 9" w:uiPriority="9" w:qFormat="1"/>
-    <w:lsdException w:name="toc 1" w:uiPriority="39"/>
-    <w:lsdException w:name="toc 2" w:uiPriority="39"/>
-    <w:lsdException w:name="toc 3" w:uiPriority="39"/>
-    <w:lsdException w:name="toc 4" w:uiPriority="39"/>
-    <w:lsdException w:name="toc 5" w:uiPriority="39"/>
-    <w:lsdException w:name="toc 6" w:uiPriority="39"/>
-    <w:lsdException w:name="toc 7" w:uiPriority="39"/>
-    <w:lsdException w:name="toc 8" w:uiPriority="39"/>
-    <w:lsdException w:name="toc 9" w:uiPriority="39"/>
-    <w:lsdException w:name="caption" w:uiPriority="35" w:qFormat="1"/>
-    <w:lsdException w:name="Title" w:semiHidden="0" w:uiPriority="10" w:unhideWhenUsed="0" w:qFormat="1"/>
-    <w:lsdException w:name="Default Paragraph Font" w:uiPriority="1"/>
-    <w:lsdException w:name="Subtitle" w:semiHidden="0" w:uiPriority="11" w:unhideWhenUsed="0" w:qFormat="1"/>
-    <w:lsdException w:name="Strong" w:semiHidden="0" w:uiPriority="22" w:unhideWhenUsed="0" w:qFormat="1"/>
-    <w:lsdException w:name="Emphasis" w:semiHidden="0" w:uiPriority="20" w:unhideWhenUsed="0" w:qFormat="1"/>
-    <w:lsdException w:name="Table Grid" w:semiHidden="0" w:uiPriority="59" w:unhideWhenUsed="0"/>
-    <w:lsdException w:name="Placeholder Text" w:unhideWhenUsed="0"/>
-    <w:lsdException w:name="No Spacing" w:semiHidden="0" w:uiPriority="1" w:unhideWhenUsed="0" w:qFormat="1"/>
-    <w:lsdException w:name="Light Shading" w:semiHidden="0" w:uiPriority="60" w:unhideWhenUsed="0"/>
-    <w:lsdException w:name="Light List" w:semiHidden="0" w:uiPriority="61" w:unhideWhenUsed="0"/>
-    <w:lsdException w:name="Light Grid" w:semiHidden="0" w:uiPriority="62" w:unhideWhenUsed="0"/>
-    <w:lsdException w:name="Medium Shading 1" w:semiHidden="0" w:uiPriority="63" w:unhideWhenUsed="0"/>
-    <w:lsdException w:name="Medium Shading 2" w:semiHidden="0" w:uiPriority="64" w:unhideWhenUsed="0"/>
-    <w:lsdException w:name="Medium List 1" w:semiHidden="0" w:uiPriority="65" w:unhideWhenUsed="0"/>
-    <w:lsdException w:name="Medium List 2" w:semiHidden="0" w:uiPriority="66" w:unhideWhenUsed="0"/>
-    <w:lsdException w:name="Medium Grid 1" w:semiHidden="0" w:uiPriority="67" w:unhideWhenUsed="0"/>
-    <w:lsdException w:name="Medium Grid 2" w:semiHidden="0" w:uiPriority="68" w:unhideWhenUsed="0"/>
-    <w:lsdException w:name="Medium Grid 3" w:semiHidden="0" w:uiPriority="69" w:unhideWhenUsed="0"/>
-    <w:lsdException w:name="Dark List" w:semiHidden="0" w:uiPriority="70" w:unhideWhenUsed="0"/>
-    <w:lsdException w:name="Colorful Shading" w:semiHidden="0" w:uiPriority="71" w:unhideWhenUsed="0"/>
-    <w:lsdException w:name="Colorful List" w:semiHidden="0" w:uiPriority="72" w:unhideWhenUsed="0"/>
-    <w:lsdException w:name="Colorful Grid" w:semiHidden="0" w:uiPriority="73" w:unhideWhenUsed="0"/>
-    <w:lsdException w:name="Light Shading Accent 1" w:semiHidden="0" w:uiPriority="60" w:unhideWhenUsed="0"/>
-    <w:lsdException w:name="Light List Accent 1" w:semiHidden="0" w:uiPriority="61" w:unhideWhenUsed="0"/>
-    <w:lsdException w:name="Light Grid Accent 1" w:semiHidden="0" w:uiPriority="62" w:unhideWhenUsed="0"/>
-    <w:lsdException w:name="Medium Shading 1 Accent 1" w:semiHidden="0" w:uiPriority="63" w:unhideWhenUsed="0"/>
-    <w:lsdException w:name="Medium Shading 2 Accent 1" w:semiHidden="0" w:uiPriority="64" w:unhideWhenUsed="0"/>
-    <w:lsdException w:name="Medium List 1 Accent 1" w:semiHidden="0" w:uiPriority="65" w:unhideWhenUsed="0"/>
-    <w:lsdException w:name="Revision" w:unhideWhenUsed="0"/>
-    <w:lsdException w:name="List Paragraph" w:semiHidden="0" w:uiPriority="34" w:unhideWhenUsed="0" w:qFormat="1"/>
-    <w:lsdException w:name="Quote" w:semiHidden="0" w:uiPriority="29" w:unhideWhenUsed="0" w:qFormat="1"/>
-    <w:lsdException w:name="Intense Quote" w:semiHidden="0" w:uiPriority="30" w:unhideWhenUsed="0" w:qFormat="1"/>
-    <w:lsdException w:name="Medium List 2 Accent 1" w:semiHidden="0" w:uiPriority="66" w:unhideWhenUsed="0"/>
-    <w:lsdException w:name="Medium Grid 1 Accent 1" w:semiHidden="0" w:uiPriority="67" w:unhideWhenUsed="0"/>
-    <w:lsdException w:name="Medium Grid 2 Accent 1" w:semiHidden="0" w:uiPriority="68" w:unhideWhenUsed="0"/>
-    <w:lsdException w:name="Medium Grid 3 Accent 1" w:semiHidden="0" w:uiPriority="69" w:unhideWhenUsed="0"/>
-    <w:lsdException w:name="Dark List Accent 1" w:semiHidden="0" w:uiPriority="70" w:unhideWhenUsed="0"/>
-    <w:lsdException w:name="Colorful Shading Accent 1" w:semiHidden="0" w:uiPriority="71" w:unhideWhenUsed="0"/>
-    <w:lsdException w:name="Colorful List Accent 1" w:semiHidden="0" w:uiPriority="72" w:unhideWhenUsed="0"/>
-    <w:lsdException w:name="Colorful Grid Accent 1" w:semiHidden="0" w:uiPriority="73" w:unhideWhenUsed="0"/>
-    <w:lsdException w:name="Light Shading Accent 2" w:semiHidden="0" w:uiPriority="60" w:unhideWhenUsed="0"/>
-    <w:lsdException w:name="Light List Accent 2" w:semiHidden="0" w:uiPriority="61" w:unhideWhenUsed="0"/>
-    <w:lsdException w:name="Light Grid Accent 2" w:semiHidden="0" w:uiPriority="62" w:unhideWhenUsed="0"/>
-    <w:lsdException w:name="Medium Shading 1 Accent 2" w:semiHidden="0" w:uiPriority="63" w:unhideWhenUsed="0"/>
-    <w:lsdException w:name="Medium Shading 2 Accent 2" w:semiHidden="0" w:uiPriority="64" w:unhideWhenUsed="0"/>
-    <w:lsdException w:name="Medium List 1 Accent 2" w:semiHidden="0" w:uiPriority="65" w:unhideWhenUsed="0"/>
-    <w:lsdException w:name="Medium List 2 Accent 2" w:semiHidden="0" w:uiPriority="66" w:unhideWhenUsed="0"/>
-    <w:lsdException w:name="Medium Grid 1 Accent 2" w:semiHidden="0" w:uiPriority="67" w:unhideWhenUsed="0"/>
-    <w:lsdException w:name="Medium Grid 2 Accent 2" w:semiHidden="0" w:uiPriority="68" w:unhideWhenUsed="0"/>
-    <w:lsdException w:name="Medium Grid 3 Accent 2" w:semiHidden="0" w:uiPriority="69" w:unhideWhenUsed="0"/>
-    <w:lsdException w:name="Dark List Accent 2" w:semiHidden="0" w:uiPriority="70" w:unhideWhenUsed="0"/>
-    <w:lsdException w:name="Colorful Shading Accent 2" w:semiHidden="0" w:uiPriority="71" w:unhideWhenUsed="0"/>
-    <w:lsdException w:name="Colorful List Accent 2" w:semiHidden="0" w:uiPriority="72" w:unhideWhenUsed="0"/>
-    <w:lsdException w:name="Colorful Grid Accent 2" w:semiHidden="0" w:uiPriority="73" w:unhideWhenUsed="0"/>
-    <w:lsdException w:name="Light Shading Accent 3" w:semiHidden="0" w:uiPriority="60" w:unhideWhenUsed="0"/>
-    <w:lsdException w:name="Light List Accent 3" w:semiHidden="0" w:uiPriority="61" w:unhideWhenUsed="0"/>
-    <w:lsdException w:name="Light Grid Accent 3" w:semiHidden="0" w:uiPriority="62" w:unhideWhenUsed="0"/>
-    <w:lsdException w:name="Medium Shading 1 Accent 3" w:semiHidden="0" w:uiPriority="63" w:unhideWhenUsed="0"/>
-    <w:lsdException w:name="Medium Shading 2 Accent 3" w:semiHidden="0" w:uiPriority="64" w:unhideWhenUsed="0"/>
-    <w:lsdException w:name="Medium List 1 Accent 3" w:semiHidden="0" w:uiPriority="65" w:unhideWhenUsed="0"/>
-    <w:lsdException w:name="Medium List 2 Accent 3" w:semiHidden="0" w:uiPriority="66" w:unhideWhenUsed="0"/>
-    <w:lsdException w:name="Medium Grid 1 Accent 3" w:semiHidden="0" w:uiPriority="67" w:unhideWhenUsed="0"/>
-    <w:lsdException w:name="Medium Grid 2 Accent 3" w:semiHidden="0" w:uiPriority="68" w:unhideWhenUsed="0"/>
-    <w:lsdException w:name="Medium Grid 3 Accent 3" w:semiHidden="0" w:uiPriority="69" w:unhideWhenUsed="0"/>
-    <w:lsdException w:name="Dark List Accent 3" w:semiHidden="0" w:uiPriority="70" w:unhideWhenUsed="0"/>
-    <w:lsdException w:name="Colorful Shading Accent 3" w:semiHidden="0" w:uiPriority="71" w:unhideWhenUsed="0"/>
-    <w:lsdException w:name="Colorful List Accent 3" w:semiHidden="0" w:uiPriority="72" w:unhideWhenUsed="0"/>
-    <w:lsdException w:name="Colorful Grid Accent 3" w:semiHidden="0" w:uiPriority="73" w:unhideWhenUsed="0"/>
-    <w:lsdException w:name="Light Shading Accent 4" w:semiHidden="0" w:uiPriority="60" w:unhideWhenUsed="0"/>
-    <w:lsdException w:name="Light List Accent 4" w:semiHidden="0" w:uiPriority="61" w:unhideWhenUsed="0"/>
-    <w:lsdException w:name="Light Grid Accent 4" w:semiHidden="0" w:uiPriority="62" w:unhideWhenUsed="0"/>
-    <w:lsdException w:name="Medium Shading 1 Accent 4" w:semiHidden="0" w:uiPriority="63" w:unhideWhenUsed="0"/>
-    <w:lsdException w:name="Medium Shading 2 Accent 4" w:semiHidden="0" w:uiPriority="64" w:unhideWhenUsed="0"/>
-    <w:lsdException w:name="Medium List 1 Accent 4" w:semiHidden="0" w:uiPriority="65" w:unhideWhenUsed="0"/>
-    <w:lsdException w:name="Medium List 2 Accent 4" w:semiHidden="0" w:uiPriority="66" w:unhideWhenUsed="0"/>
-    <w:lsdException w:name="Medium Grid 1 Accent 4" w:semiHidden="0" w:uiPriority="67" w:unhideWhenUsed="0"/>
-    <w:lsdException w:name="Medium Grid 2 Accent 4" w:semiHidden="0" w:uiPriority="68" w:unhideWhenUsed="0"/>
-    <w:lsdException w:name="Medium Grid 3 Accent 4" w:semiHidden="0" w:uiPriority="69" w:unhideWhenUsed="0"/>
-    <w:lsdException w:name="Dark List Accent 4" w:semiHidden="0" w:uiPriority="70" w:unhideWhenUsed="0"/>
-    <w:lsdException w:name="Colorful Shading Accent 4" w:semiHidden="0" w:uiPriority="71" w:unhideWhenUsed="0"/>
-    <w:lsdException w:name="Colorful List Accent 4" w:semiHidden="0" w:uiPriority="72" w:unhideWhenUsed="0"/>
-    <w:lsdException w:name="Colorful Grid Accent 4" w:semiHidden="0" w:uiPriority="73" w:unhideWhenUsed="0"/>
-    <w:lsdException w:name="Light Shading Accent 5" w:semiHidden="0" w:uiPriority="60" w:unhideWhenUsed="0"/>
-    <w:lsdException w:name="Light List Accent 5" w:semiHidden="0" w:uiPriority="61" w:unhideWhenUsed="0"/>
-    <w:lsdException w:name="Light Grid Accent 5" w:semiHidden="0" w:uiPriority="62" w:unhideWhenUsed="0"/>
-    <w:lsdException w:name="Medium Shading 1 Accent 5" w:semiHidden="0" w:uiPriority="63" w:unhideWhenUsed="0"/>
-    <w:lsdException w:name="Medium Shading 2 Accent 5" w:semiHidden="0" w:uiPriority="64" w:unhideWhenUsed="0"/>
-    <w:lsdException w:name="Medium List 1 Accent 5" w:semiHidden="0" w:uiPriority="65" w:unhideWhenUsed="0"/>
-    <w:lsdException w:name="Medium List 2 Accent 5" w:semiHidden="0" w:uiPriority="66" w:unhideWhenUsed="0"/>
-    <w:lsdException w:name="Medium Grid 1 Accent 5" w:semiHidden="0" w:uiPriority="67" w:unhideWhenUsed="0"/>
-    <w:lsdException w:name="Medium Grid 2 Accent 5" w:semiHidden="0" w:uiPriority="68" w:unhideWhenUsed="0"/>
-    <w:lsdException w:name="Medium Grid 3 Accent 5" w:semiHidden="0" w:uiPriority="69" w:unhideWhenUsed="0"/>
-    <w:lsdException w:name="Dark List Accent 5" w:semiHidden="0" w:uiPriority="70" w:unhideWhenUsed="0"/>
-    <w:lsdException w:name="Colorful Shading Accent 5" w:semiHidden="0" w:uiPriority="71" w:unhideWhenUsed="0"/>
-    <w:lsdException w:name="Colorful List Accent 5" w:semiHidden="0" w:uiPriority="72" w:unhideWhenUsed="0"/>
-    <w:lsdException w:name="Colorful Grid Accent 5" w:semiHidden="0" w:uiPriority="73" w:unhideWhenUsed="0"/>
-    <w:lsdException w:name="Light Shading Accent 6" w:semiHidden="0" w:uiPriority="60" w:unhideWhenUsed="0"/>
-    <w:lsdException w:name="Light List Accent 6" w:semiHidden="0" w:uiPriority="61" w:unhideWhenUsed="0"/>
-    <w:lsdException w:name="Light Grid Accent 6" w:semiHidden="0" w:uiPriority="62" w:unhideWhenUsed="0"/>
-    <w:lsdException w:name="Medium Shading 1 Accent 6" w:semiHidden="0" w:uiPriority="63" w:unhideWhenUsed="0"/>
-    <w:lsdException w:name="Medium Shading 2 Accent 6" w:semiHidden="0" w:uiPriority="64" w:unhideWhenUsed="0"/>
-    <w:lsdException w:name="Medium List 1 Accent 6" w:semiHidden="0" w:uiPriority="65" w:unhideWhenUsed="0"/>
-    <w:lsdException w:name="Medium List 2 Accent 6" w:semiHidden="0" w:uiPriority="66" w:unhideWhenUsed="0"/>
-    <w:lsdException w:name="Medium Grid 1 Accent 6" w:semiHidden="0" w:uiPriority="67" w:unhideWhenUsed="0"/>
-    <w:lsdException w:name="Medium Grid 2 Accent 6" w:semiHidden="0" w:uiPriority="68" w:unhideWhenUsed="0"/>
-    <w:lsdException w:name="Medium Grid 3 Accent 6" w:semiHidden="0" w:uiPriority="69" w:unhideWhenUsed="0"/>
-    <w:lsdException w:name="Dark List Accent 6" w:semiHidden="0" w:uiPriority="70" w:unhideWhenUsed="0"/>
-    <w:lsdException w:name="Colorful Shading Accent 6" w:semiHidden="0" w:uiPriority="71" w:unhideWhenUsed="0"/>
-    <w:lsdException w:name="Colorful List Accent 6" w:semiHidden="0" w:uiPriority="72" w:unhideWhenUsed="0"/>
-    <w:lsdException w:name="Colorful Grid Accent 6" w:semiHidden="0" w:uiPriority="73" w:unhideWhenUsed="0"/>
-    <w:lsdException w:name="Subtle Emphasis" w:semiHidden="0" w:uiPriority="19" w:unhideWhenUsed="0" w:qFormat="1"/>
-    <w:lsdException w:name="Intense Emphasis" w:semiHidden="0" w:uiPriority="21" w:unhideWhenUsed="0" w:qFormat="1"/>
-    <w:lsdException w:name="Subtle Reference" w:semiHidden="0" w:uiPriority="31" w:unhideWhenUsed="0" w:qFormat="1"/>
-    <w:lsdException w:name="Intense Reference" w:semiHidden="0" w:uiPriority="32" w:unhideWhenUsed="0" w:qFormat="1"/>
-    <w:lsdException w:name="Book Title" w:semiHidden="0" w:uiPriority="33" w:unhideWhenUsed="0" w:qFormat="1"/>
-    <w:lsdException w:name="Bibliography" w:uiPriority="37"/>
-    <w:lsdException w:name="TOC Heading" w:uiPriority="39" w:qFormat="1"/>
+  <w:latentStyles w:defLockedState="0" w:defUIPriority="99" w:defSemiHidden="0" w:defUnhideWhenUsed="0" w:defQFormat="0" w:count="375">
+    <w:lsdException w:name="Normal" w:uiPriority="0" w:qFormat="1"/>
+    <w:lsdException w:name="heading 1" w:uiPriority="9" w:qFormat="1"/>
+    <w:lsdException w:name="heading 2" w:semiHidden="1" w:uiPriority="9" w:unhideWhenUsed="1" w:qFormat="1"/>
+    <w:lsdException w:name="heading 3" w:semiHidden="1" w:uiPriority="9" w:unhideWhenUsed="1" w:qFormat="1"/>
+    <w:lsdException w:name="heading 4" w:semiHidden="1" w:uiPriority="9" w:unhideWhenUsed="1" w:qFormat="1"/>
+    <w:lsdException w:name="heading 5" w:semiHidden="1" w:uiPriority="9" w:unhideWhenUsed="1" w:qFormat="1"/>
+    <w:lsdException w:name="heading 6" w:semiHidden="1" w:uiPriority="9" w:unhideWhenUsed="1" w:qFormat="1"/>
+    <w:lsdException w:name="heading 7" w:semiHidden="1" w:uiPriority="9" w:unhideWhenUsed="1" w:qFormat="1"/>
+    <w:lsdException w:name="heading 8" w:semiHidden="1" w:uiPriority="9" w:unhideWhenUsed="1" w:qFormat="1"/>
+    <w:lsdException w:name="heading 9" w:semiHidden="1" w:uiPriority="9" w:unhideWhenUsed="1" w:qFormat="1"/>
+    <w:lsdException w:name="index 1" w:semiHidden="1" w:unhideWhenUsed="1"/>
+    <w:lsdException w:name="index 2" w:semiHidden="1" w:unhideWhenUsed="1"/>
+    <w:lsdException w:name="index 3" w:semiHidden="1" w:unhideWhenUsed="1"/>
+    <w:lsdException w:name="index 4" w:semiHidden="1" w:unhideWhenUsed="1"/>
+    <w:lsdException w:name="index 5" w:semiHidden="1" w:unhideWhenUsed="1"/>
+    <w:lsdException w:name="index 6" w:semiHidden="1" w:unhideWhenUsed="1"/>
+    <w:lsdException w:name="index 7" w:semiHidden="1" w:unhideWhenUsed="1"/>
+    <w:lsdException w:name="index 8" w:semiHidden="1" w:unhideWhenUsed="1"/>
+    <w:lsdException w:name="index 9" w:semiHidden="1" w:unhideWhenUsed="1"/>
+    <w:lsdException w:name="toc 1" w:semiHidden="1" w:uiPriority="39" w:unhideWhenUsed="1"/>
+    <w:lsdException w:name="toc 2" w:semiHidden="1" w:uiPriority="39" w:unhideWhenUsed="1"/>
+    <w:lsdException w:name="toc 3" w:semiHidden="1" w:uiPriority="39" w:unhideWhenUsed="1"/>
+    <w:lsdException w:name="toc 4" w:semiHidden="1" w:uiPriority="39" w:unhideWhenUsed="1"/>
+    <w:lsdException w:name="toc 5" w:semiHidden="1" w:uiPriority="39" w:unhideWhenUsed="1"/>
+    <w:lsdException w:name="toc 6" w:semiHidden="1" w:uiPriority="39" w:unhideWhenUsed="1"/>
+    <w:lsdException w:name="toc 7" w:semiHidden="1" w:uiPriority="39" w:unhideWhenUsed="1"/>
+    <w:lsdException w:name="toc 8" w:semiHidden="1" w:uiPriority="39" w:unhideWhenUsed="1"/>
+    <w:lsdException w:name="toc 9" w:semiHidden="1" w:uiPriority="39" w:unhideWhenUsed="1"/>
+    <w:lsdException w:name="Normal Indent" w:semiHidden="1" w:unhideWhenUsed="1"/>
+    <w:lsdException w:name="footnote text" w:semiHidden="1" w:unhideWhenUsed="1"/>
+    <w:lsdException w:name="annotation text" w:semiHidden="1" w:unhideWhenUsed="1"/>
+    <w:lsdException w:name="header" w:semiHidden="1" w:unhideWhenUsed="1"/>
+    <w:lsdException w:name="footer" w:semiHidden="1" w:unhideWhenUsed="1"/>
+    <w:lsdException w:name="index heading" w:semiHidden="1" w:unhideWhenUsed="1"/>
+    <w:lsdException w:name="caption" w:semiHidden="1" w:uiPriority="35" w:unhideWhenUsed="1" w:qFormat="1"/>
+    <w:lsdException w:name="table of figures" w:semiHidden="1" w:unhideWhenUsed="1"/>
+    <w:lsdException w:name="envelope address" w:semiHidden="1" w:unhideWhenUsed="1"/>
+    <w:lsdException w:name="envelope return" w:semiHidden="1" w:unhideWhenUsed="1"/>
+    <w:lsdException w:name="footnote reference" w:semiHidden="1" w:unhideWhenUsed="1"/>
+    <w:lsdException w:name="annotation reference" w:semiHidden="1" w:unhideWhenUsed="1"/>
+    <w:lsdException w:name="line number" w:semiHidden="1" w:unhideWhenUsed="1"/>
+    <w:lsdException w:name="page number" w:semiHidden="1" w:unhideWhenUsed="1"/>
+    <w:lsdException w:name="endnote reference" w:semiHidden="1" w:unhideWhenUsed="1"/>
+    <w:lsdException w:name="endnote text" w:semiHidden="1" w:unhideWhenUsed="1"/>
+    <w:lsdException w:name="table of authorities" w:semiHidden="1" w:unhideWhenUsed="1"/>
+    <w:lsdException w:name="macro" w:semiHidden="1" w:unhideWhenUsed="1"/>
+    <w:lsdException w:name="toa heading" w:semiHidden="1" w:unhideWhenUsed="1"/>
+    <w:lsdException w:name="List" w:semiHidden="1" w:unhideWhenUsed="1"/>
+    <w:lsdException w:name="List Bullet" w:semiHidden="1" w:unhideWhenUsed="1"/>
+    <w:lsdException w:name="List Number" w:semiHidden="1" w:unhideWhenUsed="1"/>
+    <w:lsdException w:name="List 2" w:semiHidden="1" w:unhideWhenUsed="1"/>
+    <w:lsdException w:name="List 3" w:semiHidden="1" w:unhideWhenUsed="1"/>
+    <w:lsdException w:name="List 4" w:semiHidden="1" w:unhideWhenUsed="1"/>
+    <w:lsdException w:name="List 5" w:semiHidden="1" w:unhideWhenUsed="1"/>
+    <w:lsdException w:name="List Bullet 2" w:semiHidden="1" w:unhideWhenUsed="1"/>
+    <w:lsdException w:name="List Bullet 3" w:semiHidden="1" w:unhideWhenUsed="1"/>
+    <w:lsdException w:name="List Bullet 4" w:semiHidden="1" w:unhideWhenUsed="1"/>
+    <w:lsdException w:name="List Bullet 5" w:semiHidden="1" w:unhideWhenUsed="1"/>
+    <w:lsdException w:name="List Number 2" w:semiHidden="1" w:unhideWhenUsed="1"/>
+    <w:lsdException w:name="List Number 3" w:semiHidden="1" w:unhideWhenUsed="1"/>
+    <w:lsdException w:name="List Number 4" w:semiHidden="1" w:unhideWhenUsed="1"/>
+    <w:lsdException w:name="List Number 5" w:semiHidden="1" w:unhideWhenUsed="1"/>
+    <w:lsdException w:name="Title" w:uiPriority="10" w:qFormat="1"/>
+    <w:lsdException w:name="Closing" w:semiHidden="1" w:unhideWhenUsed="1"/>
+    <w:lsdException w:name="Signature" w:semiHidden="1" w:unhideWhenUsed="1"/>
+    <w:lsdException w:name="Default Paragraph Font" w:semiHidden="1" w:uiPriority="1" w:unhideWhenUsed="1"/>
+    <w:lsdException w:name="Body Text" w:semiHidden="1" w:unhideWhenUsed="1"/>
+    <w:lsdException w:name="Body Text Indent" w:semiHidden="1" w:unhideWhenUsed="1"/>
+    <w:lsdException w:name="List Continue" w:semiHidden="1" w:unhideWhenUsed="1"/>
+    <w:lsdException w:name="List Continue 2" w:semiHidden="1" w:unhideWhenUsed="1"/>
+    <w:lsdException w:name="List Continue 3" w:semiHidden="1" w:unhideWhenUsed="1"/>
+    <w:lsdException w:name="List Continue 4" w:semiHidden="1" w:unhideWhenUsed="1"/>
+    <w:lsdException w:name="List Continue 5" w:semiHidden="1" w:unhideWhenUsed="1"/>
+    <w:lsdException w:name="Message Header" w:semiHidden="1" w:unhideWhenUsed="1"/>
+    <w:lsdException w:name="Subtitle" w:uiPriority="11" w:qFormat="1"/>
+    <w:lsdException w:name="Salutation" w:semiHidden="1" w:unhideWhenUsed="1"/>
+    <w:lsdException w:name="Date" w:semiHidden="1" w:unhideWhenUsed="1"/>
+    <w:lsdException w:name="Body Text First Indent" w:semiHidden="1" w:unhideWhenUsed="1"/>
+    <w:lsdException w:name="Body Text First Indent 2" w:semiHidden="1" w:unhideWhenUsed="1"/>
+    <w:lsdException w:name="Note Heading" w:semiHidden="1" w:unhideWhenUsed="1"/>
+    <w:lsdException w:name="Body Text 2" w:semiHidden="1" w:unhideWhenUsed="1"/>
+    <w:lsdException w:name="Body Text 3" w:semiHidden="1" w:unhideWhenUsed="1"/>
+    <w:lsdException w:name="Body Text Indent 2" w:semiHidden="1" w:unhideWhenUsed="1"/>
+    <w:lsdException w:name="Body Text Indent 3" w:semiHidden="1" w:unhideWhenUsed="1"/>
+    <w:lsdException w:name="Block Text" w:semiHidden="1" w:unhideWhenUsed="1"/>
+    <w:lsdException w:name="Hyperlink" w:semiHidden="1" w:unhideWhenUsed="1"/>
+    <w:lsdException w:name="FollowedHyperlink" w:semiHidden="1" w:unhideWhenUsed="1"/>
+    <w:lsdException w:name="Strong" w:uiPriority="22" w:qFormat="1"/>
+    <w:lsdException w:name="Emphasis" w:uiPriority="20" w:qFormat="1"/>
+    <w:lsdException w:name="Document Map" w:semiHidden="1" w:unhideWhenUsed="1"/>
+    <w:lsdException w:name="Plain Text" w:semiHidden="1" w:unhideWhenUsed="1"/>
+    <w:lsdException w:name="E-mail Signature" w:semiHidden="1" w:unhideWhenUsed="1"/>
+    <w:lsdException w:name="HTML Top of Form" w:semiHidden="1" w:unhideWhenUsed="1"/>
+    <w:lsdException w:name="HTML Bottom of Form" w:semiHidden="1" w:unhideWhenUsed="1"/>
+    <w:lsdException w:name="Normal (Web)" w:semiHidden="1" w:unhideWhenUsed="1"/>
+    <w:lsdException w:name="HTML Acronym" w:semiHidden="1" w:unhideWhenUsed="1"/>
+    <w:lsdException w:name="HTML Address" w:semiHidden="1" w:unhideWhenUsed="1"/>
+    <w:lsdException w:name="HTML Cite" w:semiHidden="1" w:unhideWhenUsed="1"/>
+    <w:lsdException w:name="HTML Code" w:semiHidden="1" w:unhideWhenUsed="1"/>
+    <w:lsdException w:name="HTML Definition" w:semiHidden="1" w:unhideWhenUsed="1"/>
+    <w:lsdException w:name="HTML Keyboard" w:semiHidden="1" w:unhideWhenUsed="1"/>
+    <w:lsdException w:name="HTML Preformatted" w:semiHidden="1" w:unhideWhenUsed="1"/>
+    <w:lsdException w:name="HTML Sample" w:semiHidden="1" w:unhideWhenUsed="1"/>
+    <w:lsdException w:name="HTML Typewriter" w:semiHidden="1" w:unhideWhenUsed="1"/>
+    <w:lsdException w:name="HTML Variable" w:semiHidden="1" w:unhideWhenUsed="1"/>
+    <w:lsdException w:name="Normal Table" w:semiHidden="1" w:unhideWhenUsed="1"/>
+    <w:lsdException w:name="annotation subject" w:semiHidden="1" w:unhideWhenUsed="1"/>
+    <w:lsdException w:name="No List" w:semiHidden="1" w:unhideWhenUsed="1"/>
+    <w:lsdException w:name="Outline List 1" w:semiHidden="1" w:unhideWhenUsed="1"/>
+    <w:lsdException w:name="Outline List 2" w:semiHidden="1" w:unhideWhenUsed="1"/>
+    <w:lsdException w:name="Outline List 3" w:semiHidden="1" w:unhideWhenUsed="1"/>
+    <w:lsdException w:name="Table Simple 1" w:semiHidden="1" w:unhideWhenUsed="1"/>
+    <w:lsdException w:name="Table Simple 2" w:semiHidden="1" w:unhideWhenUsed="1"/>
+    <w:lsdException w:name="Table Simple 3" w:semiHidden="1" w:unhideWhenUsed="1"/>
+    <w:lsdException w:name="Table Classic 1" w:semiHidden="1" w:unhideWhenUsed="1"/>
+    <w:lsdException w:name="Table Classic 2" w:semiHidden="1" w:unhideWhenUsed="1"/>
+    <w:lsdException w:name="Table Classic 3" w:semiHidden="1" w:unhideWhenUsed="1"/>
+    <w:lsdException w:name="Table Classic 4" w:semiHidden="1" w:unhideWhenUsed="1"/>
+    <w:lsdException w:name="Table Colorful 1" w:semiHidden="1" w:unhideWhenUsed="1"/>
+    <w:lsdException w:name="Table Colorful 2" w:semiHidden="1" w:unhideWhenUsed="1"/>
+    <w:lsdException w:name="Table Colorful 3" w:semiHidden="1" w:unhideWhenUsed="1"/>
+    <w:lsdException w:name="Table Columns 1" w:semiHidden="1" w:unhideWhenUsed="1"/>
+    <w:lsdException w:name="Table Columns 2" w:semiHidden="1" w:unhideWhenUsed="1"/>
+    <w:lsdException w:name="Table Columns 3" w:semiHidden="1" w:unhideWhenUsed="1"/>
+    <w:lsdException w:name="Table Columns 4" w:semiHidden="1" w:unhideWhenUsed="1"/>
+    <w:lsdException w:name="Table Columns 5" w:semiHidden="1" w:unhideWhenUsed="1"/>
+    <w:lsdException w:name="Table Grid 1" w:semiHidden="1" w:unhideWhenUsed="1"/>
+    <w:lsdException w:name="Table Grid 2" w:semiHidden="1" w:unhideWhenUsed="1"/>
+    <w:lsdException w:name="Table Grid 3" w:semiHidden="1" w:unhideWhenUsed="1"/>
+    <w:lsdException w:name="Table Grid 4" w:semiHidden="1" w:unhideWhenUsed="1"/>
+    <w:lsdException w:name="Table Grid 5" w:semiHidden="1" w:unhideWhenUsed="1"/>
+    <w:lsdException w:name="Table Grid 6" w:semiHidden="1" w:unhideWhenUsed="1"/>
+    <w:lsdException w:name="Table Grid 7" w:semiHidden="1" w:unhideWhenUsed="1"/>
+    <w:lsdException w:name="Table Grid 8" w:semiHidden="1" w:unhideWhenUsed="1"/>
+    <w:lsdException w:name="Table List 1" w:semiHidden="1" w:unhideWhenUsed="1"/>
+    <w:lsdException w:name="Table List 2" w:semiHidden="1" w:unhideWhenUsed="1"/>
+    <w:lsdException w:name="Table List 3" w:semiHidden="1" w:unhideWhenUsed="1"/>
+    <w:lsdException w:name="Table List 4" w:semiHidden="1" w:unhideWhenUsed="1"/>
+    <w:lsdException w:name="Table List 5" w:semiHidden="1" w:unhideWhenUsed="1"/>
+    <w:lsdException w:name="Table List 6" w:semiHidden="1" w:unhideWhenUsed="1"/>
+    <w:lsdException w:name="Table List 7" w:semiHidden="1" w:unhideWhenUsed="1"/>
+    <w:lsdException w:name="Table List 8" w:semiHidden="1" w:unhideWhenUsed="1"/>
+    <w:lsdException w:name="Table 3D effects 1" w:semiHidden="1" w:unhideWhenUsed="1"/>
+    <w:lsdException w:name="Table 3D effects 2" w:semiHidden="1" w:unhideWhenUsed="1"/>
+    <w:lsdException w:name="Table 3D effects 3" w:semiHidden="1" w:unhideWhenUsed="1"/>
+    <w:lsdException w:name="Table Contemporary" w:semiHidden="1" w:unhideWhenUsed="1"/>
+    <w:lsdException w:name="Table Elegant" w:semiHidden="1" w:unhideWhenUsed="1"/>
+    <w:lsdException w:name="Table Professional" w:semiHidden="1" w:unhideWhenUsed="1"/>
+    <w:lsdException w:name="Table Subtle 1" w:semiHidden="1" w:unhideWhenUsed="1"/>
+    <w:lsdException w:name="Table Subtle 2" w:semiHidden="1" w:unhideWhenUsed="1"/>
+    <w:lsdException w:name="Table Web 1" w:semiHidden="1" w:unhideWhenUsed="1"/>
+    <w:lsdException w:name="Table Web 2" w:semiHidden="1" w:unhideWhenUsed="1"/>
+    <w:lsdException w:name="Table Web 3" w:semiHidden="1" w:unhideWhenUsed="1"/>
+    <w:lsdException w:name="Balloon Text" w:semiHidden="1" w:unhideWhenUsed="1"/>
+    <w:lsdException w:name="Table Grid" w:semiHidden="1" w:uiPriority="59" w:unhideWhenUsed="1"/>
+    <w:lsdException w:name="Table Theme" w:semiHidden="1" w:unhideWhenUsed="1"/>
+    <w:lsdException w:name="Placeholder Text" w:semiHidden="1"/>
+    <w:lsdException w:name="No Spacing" w:uiPriority="1" w:qFormat="1"/>
+    <w:lsdException w:name="Light Shading" w:uiPriority="60"/>
+    <w:lsdException w:name="Light List" w:uiPriority="61"/>
+    <w:lsdException w:name="Light Grid" w:uiPriority="62"/>
+    <w:lsdException w:name="Medium Shading 1" w:uiPriority="63"/>
+    <w:lsdException w:name="Medium Shading 2" w:uiPriority="64"/>
+    <w:lsdException w:name="Medium List 1" w:uiPriority="65"/>
+    <w:lsdException w:name="Medium List 2" w:uiPriority="66"/>
+    <w:lsdException w:name="Medium Grid 1" w:uiPriority="67"/>
+    <w:lsdException w:name="Medium Grid 2" w:uiPriority="68"/>
+    <w:lsdException w:name="Medium Grid 3" w:uiPriority="69"/>
+    <w:lsdException w:name="Dark List" w:uiPriority="70"/>
+    <w:lsdException w:name="Colorful Shading" w:uiPriority="71"/>
+    <w:lsdException w:name="Colorful List" w:uiPriority="72"/>
+    <w:lsdException w:name="Colorful Grid" w:uiPriority="73"/>
+    <w:lsdException w:name="Light Shading Accent 1" w:uiPriority="60"/>
+    <w:lsdException w:name="Light List Accent 1" w:uiPriority="61"/>
+    <w:lsdException w:name="Light Grid Accent 1" w:uiPriority="62"/>
+    <w:lsdException w:name="Medium Shading 1 Accent 1" w:uiPriority="63"/>
+    <w:lsdException w:name="Medium Shading 2 Accent 1" w:uiPriority="64"/>
+    <w:lsdException w:name="Medium List 1 Accent 1" w:uiPriority="65"/>
+    <w:lsdException w:name="Revision" w:semiHidden="1"/>
+    <w:lsdException w:name="List Paragraph" w:uiPriority="34" w:qFormat="1"/>
+    <w:lsdException w:name="Quote" w:uiPriority="29" w:qFormat="1"/>
+    <w:lsdException w:name="Intense Quote" w:uiPriority="30" w:qFormat="1"/>
+    <w:lsdException w:name="Medium List 2 Accent 1" w:uiPriority="66"/>
+    <w:lsdException w:name="Medium Grid 1 Accent 1" w:uiPriority="67"/>
+    <w:lsdException w:name="Medium Grid 2 Accent 1" w:uiPriority="68"/>
+    <w:lsdException w:name="Medium Grid 3 Accent 1" w:uiPriority="69"/>
+    <w:lsdException w:name="Dark List Accent 1" w:uiPriority="70"/>
+    <w:lsdException w:name="Colorful Shading Accent 1" w:uiPriority="71"/>
+    <w:lsdException w:name="Colorful List Accent 1" w:uiPriority="72"/>
+    <w:lsdException w:name="Colorful Grid Accent 1" w:uiPriority="73"/>
+    <w:lsdException w:name="Light Shading Accent 2" w:uiPriority="60"/>
+    <w:lsdException w:name="Light List Accent 2" w:uiPriority="61"/>
+    <w:lsdException w:name="Light Grid Accent 2" w:uiPriority="62"/>
+    <w:lsdException w:name="Medium Shading 1 Accent 2" w:uiPriority="63"/>
+    <w:lsdException w:name="Medium Shading 2 Accent 2" w:uiPriority="64"/>
+    <w:lsdException w:name="Medium List 1 Accent 2" w:uiPriority="65"/>
+    <w:lsdException w:name="Medium List 2 Accent 2" w:uiPriority="66"/>
+    <w:lsdException w:name="Medium Grid 1 Accent 2" w:uiPriority="67"/>
+    <w:lsdException w:name="Medium Grid 2 Accent 2" w:uiPriority="68"/>
+    <w:lsdException w:name="Medium Grid 3 Accent 2" w:uiPriority="69"/>
+    <w:lsdException w:name="Dark List Accent 2" w:uiPriority="70"/>
+    <w:lsdException w:name="Colorful Shading Accent 2" w:uiPriority="71"/>
+    <w:lsdException w:name="Colorful List Accent 2" w:uiPriority="72"/>
+    <w:lsdException w:name="Colorful Grid Accent 2" w:uiPriority="73"/>
+    <w:lsdException w:name="Light Shading Accent 3" w:uiPriority="60"/>
+    <w:lsdException w:name="Light List Accent 3" w:uiPriority="61"/>
+    <w:lsdException w:name="Light Grid Accent 3" w:uiPriority="62"/>
+    <w:lsdException w:name="Medium Shading 1 Accent 3" w:uiPriority="63"/>
+    <w:lsdException w:name="Medium Shading 2 Accent 3" w:uiPriority="64"/>
+    <w:lsdException w:name="Medium List 1 Accent 3" w:uiPriority="65"/>
+    <w:lsdException w:name="Medium List 2 Accent 3" w:uiPriority="66"/>
+    <w:lsdException w:name="Medium Grid 1 Accent 3" w:uiPriority="67"/>
+    <w:lsdException w:name="Medium Grid 2 Accent 3" w:uiPriority="68"/>
+    <w:lsdException w:name="Medium Grid 3 Accent 3" w:uiPriority="69"/>
+    <w:lsdException w:name="Dark List Accent 3" w:uiPriority="70"/>
+    <w:lsdException w:name="Colorful Shading Accent 3" w:uiPriority="71"/>
+    <w:lsdException w:name="Colorful List Accent 3" w:uiPriority="72"/>
+    <w:lsdException w:name="Colorful Grid Accent 3" w:uiPriority="73"/>
+    <w:lsdException w:name="Light Shading Accent 4" w:uiPriority="60"/>
+    <w:lsdException w:name="Light List Accent 4" w:uiPriority="61"/>
+    <w:lsdException w:name="Light Grid Accent 4" w:uiPriority="62"/>
+    <w:lsdException w:name="Medium Shading 1 Accent 4" w:uiPriority="63"/>
+    <w:lsdException w:name="Medium Shading 2 Accent 4" w:uiPriority="64"/>
+    <w:lsdException w:name="Medium List 1 Accent 4" w:uiPriority="65"/>
+    <w:lsdException w:name="Medium List 2 Accent 4" w:uiPriority="66"/>
+    <w:lsdException w:name="Medium Grid 1 Accent 4" w:uiPriority="67"/>
+    <w:lsdException w:name="Medium Grid 2 Accent 4" w:uiPriority="68"/>
+    <w:lsdException w:name="Medium Grid 3 Accent 4" w:uiPriority="69"/>
+    <w:lsdException w:name="Dark List Accent 4" w:uiPriority="70"/>
+    <w:lsdException w:name="Colorful Shading Accent 4" w:uiPriority="71"/>
+    <w:lsdException w:name="Colorful List Accent 4" w:uiPriority="72"/>
+    <w:lsdException w:name="Colorful Grid Accent 4" w:uiPriority="73"/>
+    <w:lsdException w:name="Light Shading Accent 5" w:uiPriority="60"/>
+    <w:lsdException w:name="Light List Accent 5" w:uiPriority="61"/>
+    <w:lsdException w:name="Light Grid Accent 5" w:uiPriority="62"/>
+    <w:lsdException w:name="Medium Shading 1 Accent 5" w:uiPriority="63"/>
+    <w:lsdException w:name="Medium Shading 2 Accent 5" w:uiPriority="64"/>
+    <w:lsdException w:name="Medium List 1 Accent 5" w:uiPriority="65"/>
+    <w:lsdException w:name="Medium List 2 Accent 5" w:uiPriority="66"/>
+    <w:lsdException w:name="Medium Grid 1 Accent 5" w:uiPriority="67"/>
+    <w:lsdException w:name="Medium Grid 2 Accent 5" w:uiPriority="68"/>
+    <w:lsdException w:name="Medium Grid 3 Accent 5" w:uiPriority="69"/>
+    <w:lsdException w:name="Dark List Accent 5" w:uiPriority="70"/>
+    <w:lsdException w:name="Colorful Shading Accent 5" w:uiPriority="71"/>
+    <w:lsdException w:name="Colorful List Accent 5" w:uiPriority="72"/>
+    <w:lsdException w:name="Colorful Grid Accent 5" w:uiPriority="73"/>
+    <w:lsdException w:name="Light Shading Accent 6" w:uiPriority="60"/>
+    <w:lsdException w:name="Light List Accent 6" w:uiPriority="61"/>
+    <w:lsdException w:name="Light Grid Accent 6" w:uiPriority="62"/>
+    <w:lsdException w:name="Medium Shading 1 Accent 6" w:uiPriority="63"/>
+    <w:lsdException w:name="Medium Shading 2 Accent 6" w:uiPriority="64"/>
+    <w:lsdException w:name="Medium List 1 Accent 6" w:uiPriority="65"/>
+    <w:lsdException w:name="Medium List 2 Accent 6" w:uiPriority="66"/>
+    <w:lsdException w:name="Medium Grid 1 Accent 6" w:uiPriority="67"/>
+    <w:lsdException w:name="Medium Grid 2 Accent 6" w:uiPriority="68"/>
+    <w:lsdException w:name="Medium Grid 3 Accent 6" w:uiPriority="69"/>
+    <w:lsdException w:name="Dark List Accent 6" w:uiPriority="70"/>
+    <w:lsdException w:name="Colorful Shading Accent 6" w:uiPriority="71"/>
+    <w:lsdException w:name="Colorful List Accent 6" w:uiPriority="72"/>
+    <w:lsdException w:name="Colorful Grid Accent 6" w:uiPriority="73"/>
+    <w:lsdException w:name="Subtle Emphasis" w:uiPriority="19" w:qFormat="1"/>
+    <w:lsdException w:name="Intense Emphasis" w:uiPriority="21" w:qFormat="1"/>
+    <w:lsdException w:name="Subtle Reference" w:uiPriority="31" w:qFormat="1"/>
+    <w:lsdException w:name="Intense Reference" w:uiPriority="32" w:qFormat="1"/>
+    <w:lsdException w:name="Book Title" w:uiPriority="33" w:qFormat="1"/>
+    <w:lsdException w:name="Bibliography" w:semiHidden="1" w:uiPriority="37" w:unhideWhenUsed="1"/>
+    <w:lsdException w:name="TOC Heading" w:semiHidden="1" w:uiPriority="39" w:unhideWhenUsed="1" w:qFormat="1"/>
+    <w:lsdException w:name="Plain Table 1" w:uiPriority="41"/>
+    <w:lsdException w:name="Plain Table 2" w:uiPriority="42"/>
+    <w:lsdException w:name="Plain Table 3" w:uiPriority="43"/>
+    <w:lsdException w:name="Plain Table 4" w:uiPriority="44"/>
+    <w:lsdException w:name="Plain Table 5" w:uiPriority="45"/>
+    <w:lsdException w:name="Grid Table Light" w:uiPriority="40"/>
+    <w:lsdException w:name="Grid Table 1 Light" w:uiPriority="46"/>
+    <w:lsdException w:name="Grid Table 2" w:uiPriority="47"/>
+    <w:lsdException w:name="Grid Table 3" w:uiPriority="48"/>
+    <w:lsdException w:name="Grid Table 4" w:uiPriority="49"/>
+    <w:lsdException w:name="Grid Table 5 Dark" w:uiPriority="50"/>
+    <w:lsdException w:name="Grid Table 6 Colorful" w:uiPriority="51"/>
+    <w:lsdException w:name="Grid Table 7 Colorful" w:uiPriority="52"/>
+    <w:lsdException w:name="Grid Table 1 Light Accent 1" w:uiPriority="46"/>
+    <w:lsdException w:name="Grid Table 2 Accent 1" w:uiPriority="47"/>
+    <w:lsdException w:name="Grid Table 3 Accent 1" w:uiPriority="48"/>
+    <w:lsdException w:name="Grid Table 4 Accent 1" w:uiPriority="49"/>
+    <w:lsdException w:name="Grid Table 5 Dark Accent 1" w:uiPriority="50"/>
+    <w:lsdException w:name="Grid Table 6 Colorful Accent 1" w:uiPriority="51"/>
+    <w:lsdException w:name="Grid Table 7 Colorful Accent 1" w:uiPriority="52"/>
+    <w:lsdException w:name="Grid Table 1 Light Accent 2" w:uiPriority="46"/>
+    <w:lsdException w:name="Grid Table 2 Accent 2" w:uiPriority="47"/>
+    <w:lsdException w:name="Grid Table 3 Accent 2" w:uiPriority="48"/>
+    <w:lsdException w:name="Grid Table 4 Accent 2" w:uiPriority="49"/>
+    <w:lsdException w:name="Grid Table 5 Dark Accent 2" w:uiPriority="50"/>
+    <w:lsdException w:name="Grid Table 6 Colorful Accent 2" w:uiPriority="51"/>
+    <w:lsdException w:name="Grid Table 7 Colorful Accent 2" w:uiPriority="52"/>
+    <w:lsdException w:name="Grid Table 1 Light Accent 3" w:uiPriority="46"/>
+    <w:lsdException w:name="Grid Table 2 Accent 3" w:uiPriority="47"/>
+    <w:lsdException w:name="Grid Table 3 Accent 3" w:uiPriority="48"/>
+    <w:lsdException w:name="Grid Table 4 Accent 3" w:uiPriority="49"/>
+    <w:lsdException w:name="Grid Table 5 Dark Accent 3" w:uiPriority="50"/>
+    <w:lsdException w:name="Grid Table 6 Colorful Accent 3" w:uiPriority="51"/>
+    <w:lsdException w:name="Grid Table 7 Colorful Accent 3" w:uiPriority="52"/>
+    <w:lsdException w:name="Grid Table 1 Light Accent 4" w:uiPriority="46"/>
+    <w:lsdException w:name="Grid Table 2 Accent 4" w:uiPriority="47"/>
+    <w:lsdException w:name="Grid Table 3 Accent 4" w:uiPriority="48"/>
+    <w:lsdException w:name="Grid Table 4 Accent 4" w:uiPriority="49"/>
+    <w:lsdException w:name="Grid Table 5 Dark Accent 4" w:uiPriority="50"/>
+    <w:lsdException w:name="Grid Table 6 Colorful Accent 4" w:uiPriority="51"/>
+    <w:lsdException w:name="Grid Table 7 Colorful Accent 4" w:uiPriority="52"/>
+    <w:lsdException w:name="Grid Table 1 Light Accent 5" w:uiPriority="46"/>
+    <w:lsdException w:name="Grid Table 2 Accent 5" w:uiPriority="47"/>
+    <w:lsdException w:name="Grid Table 3 Accent 5" w:uiPriority="48"/>
+    <w:lsdException w:name="Grid Table 4 Accent 5" w:uiPriority="49"/>
+    <w:lsdException w:name="Grid Table 5 Dark Accent 5" w:uiPriority="50"/>
+    <w:lsdException w:name="Grid Table 6 Colorful Accent 5" w:uiPriority="51"/>
+    <w:lsdException w:name="Grid Table 7 Colorful Accent 5" w:uiPriority="52"/>
+    <w:lsdException w:name="Grid Table 1 Light Accent 6" w:uiPriority="46"/>
+    <w:lsdException w:name="Grid Table 2 Accent 6" w:uiPriority="47"/>
+    <w:lsdException w:name="Grid Table 3 Accent 6" w:uiPriority="48"/>
+    <w:lsdException w:name="Grid Table 4 Accent 6" w:uiPriority="49"/>
+    <w:lsdException w:name="Grid Table 5 Dark Accent 6" w:uiPriority="50"/>
+    <w:lsdException w:name="Grid Table 6 Colorful Accent 6" w:uiPriority="51"/>
+    <w:lsdException w:name="Grid Table 7 Colorful Accent 6" w:uiPriority="52"/>
+    <w:lsdException w:name="List Table 1 Light" w:uiPriority="46"/>
+    <w:lsdException w:name="List Table 2" w:uiPriority="47"/>
+    <w:lsdException w:name="List Table 3" w:uiPriority="48"/>
+    <w:lsdException w:name="List Table 4" w:uiPriority="49"/>
+    <w:lsdException w:name="List Table 5 Dark" w:uiPriority="50"/>
+    <w:lsdException w:name="List Table 6 Colorful" w:uiPriority="51"/>
+    <w:lsdException w:name="List Table 7 Colorful" w:uiPriority="52"/>
+    <w:lsdException w:name="List Table 1 Light Accent 1" w:uiPriority="46"/>
+    <w:lsdException w:name="List Table 2 Accent 1" w:uiPriority="47"/>
+    <w:lsdException w:name="List Table 3 Accent 1" w:uiPriority="48"/>
+    <w:lsdException w:name="List Table 4 Accent 1" w:uiPriority="49"/>
+    <w:lsdException w:name="List Table 5 Dark Accent 1" w:uiPriority="50"/>
+    <w:lsdException w:name="List Table 6 Colorful Accent 1" w:uiPriority="51"/>
+    <w:lsdException w:name="List Table 7 Colorful Accent 1" w:uiPriority="52"/>
+    <w:lsdException w:name="List Table 1 Light Accent 2" w:uiPriority="46"/>
+    <w:lsdException w:name="List Table 2 Accent 2" w:uiPriority="47"/>
+    <w:lsdException w:name="List Table 3 Accent 2" w:uiPriority="48"/>
+    <w:lsdException w:name="List Table 4 Accent 2" w:uiPriority="49"/>
+    <w:lsdException w:name="List Table 5 Dark Accent 2" w:uiPriority="50"/>
+    <w:lsdException w:name="List Table 6 Colorful Accent 2" w:uiPriority="51"/>
+    <w:lsdException w:name="List Table 7 Colorful Accent 2" w:uiPriority="52"/>
+    <w:lsdException w:name="List Table 1 Light Accent 3" w:uiPriority="46"/>
+    <w:lsdException w:name="List Table 2 Accent 3" w:uiPriority="47"/>
+    <w:lsdException w:name="List Table 3 Accent 3" w:uiPriority="48"/>
+    <w:lsdException w:name="List Table 4 Accent 3" w:uiPriority="49"/>
+    <w:lsdException w:name="List Table 5 Dark Accent 3" w:uiPriority="50"/>
+    <w:lsdException w:name="List Table 6 Colorful Accent 3" w:uiPriority="51"/>
+    <w:lsdException w:name="List Table 7 Colorful Accent 3" w:uiPriority="52"/>
+    <w:lsdException w:name="List Table 1 Light Accent 4" w:uiPriority="46"/>
+    <w:lsdException w:name="List Table 2 Accent 4" w:uiPriority="47"/>
+    <w:lsdException w:name="List Table 3 Accent 4" w:uiPriority="48"/>
+    <w:lsdException w:name="List Table 4 Accent 4" w:uiPriority="49"/>
+    <w:lsdException w:name="List Table 5 Dark Accent 4" w:uiPriority="50"/>
+    <w:lsdException w:name="List Table 6 Colorful Accent 4" w:uiPriority="51"/>
+    <w:lsdException w:name="List Table 7 Colorful Accent 4" w:uiPriority="52"/>
+    <w:lsdException w:name="List Table 1 Light Accent 5" w:uiPriority="46"/>
+    <w:lsdException w:name="List Table 2 Accent 5" w:uiPriority="47"/>
+    <w:lsdException w:name="List Table 3 Accent 5" w:uiPriority="48"/>
+    <w:lsdException w:name="List Table 4 Accent 5" w:uiPriority="49"/>
+    <w:lsdException w:name="List Table 5 Dark Accent 5" w:uiPriority="50"/>
+    <w:lsdException w:name="List Table 6 Colorful Accent 5" w:uiPriority="51"/>
+    <w:lsdException w:name="List Table 7 Colorful Accent 5" w:uiPriority="52"/>
+    <w:lsdException w:name="List Table 1 Light Accent 6" w:uiPriority="46"/>
+    <w:lsdException w:name="List Table 2 Accent 6" w:uiPriority="47"/>
+    <w:lsdException w:name="List Table 3 Accent 6" w:uiPriority="48"/>
+    <w:lsdException w:name="List Table 4 Accent 6" w:uiPriority="49"/>
+    <w:lsdException w:name="List Table 5 Dark Accent 6" w:uiPriority="50"/>
+    <w:lsdException w:name="List Table 6 Colorful Accent 6" w:uiPriority="51"/>
+    <w:lsdException w:name="List Table 7 Colorful Accent 6" w:uiPriority="52"/>
+    <w:lsdException w:name="Mention" w:semiHidden="1" w:unhideWhenUsed="1"/>
+    <w:lsdException w:name="Smart Hyperlink" w:semiHidden="1" w:unhideWhenUsed="1"/>
+    <w:lsdException w:name="Hashtag" w:semiHidden="1" w:unhideWhenUsed="1"/>
+    <w:lsdException w:name="Unresolved Mention" w:semiHidden="1" w:unhideWhenUsed="1"/>
   </w:latentStyles>
   <w:style w:type="paragraph" w:default="1" w:styleId="Normal">
     <w:name w:val="Normal"/>
@@ -4243,7 +4156,6 @@
     <w:uiPriority w:val="99"/>
     <w:semiHidden/>
     <w:unhideWhenUsed/>
-    <w:qFormat/>
     <w:tblPr>
       <w:tblInd w:w="0" w:type="dxa"/>
       <w:tblCellMar>
@@ -4318,7 +4230,6 @@
       <w:spacing w:after="0" w:line="240" w:lineRule="auto"/>
     </w:pPr>
     <w:tblPr>
-      <w:tblInd w:w="0" w:type="dxa"/>
       <w:tblBorders>
         <w:top w:val="single" w:sz="4" w:space="0" w:color="auto"/>
         <w:left w:val="single" w:sz="4" w:space="0" w:color="auto"/>
@@ -4327,12 +4238,6 @@
         <w:insideH w:val="single" w:sz="4" w:space="0" w:color="auto"/>
         <w:insideV w:val="single" w:sz="4" w:space="0" w:color="auto"/>
       </w:tblBorders>
-      <w:tblCellMar>
-        <w:top w:w="0" w:type="dxa"/>
-        <w:left w:w="108" w:type="dxa"/>
-        <w:bottom w:w="0" w:type="dxa"/>
-        <w:right w:w="108" w:type="dxa"/>
-      </w:tblCellMar>
     </w:tblPr>
   </w:style>
 </w:styles>
@@ -4626,7 +4531,7 @@
 </file>
 
 <file path=customXml/itemProps1.xml><?xml version="1.0" encoding="utf-8"?>
-<ds:datastoreItem xmlns:ds="http://schemas.openxmlformats.org/officeDocument/2006/customXml" ds:itemID="{149289A7-FDAE-44C1-AAC5-6EA3EBD9F996}">
+<ds:datastoreItem xmlns:ds="http://schemas.openxmlformats.org/officeDocument/2006/customXml" ds:itemID="{813AF7D5-9A2F-E940-87C2-D3C5A23B8EC1}">
   <ds:schemaRefs>
     <ds:schemaRef ds:uri="http://schemas.openxmlformats.org/officeDocument/2006/bibliography"/>
   </ds:schemaRefs>
